--- a/Minoo Ahmadi_Hwk1.docx
+++ b/Minoo Ahmadi_Hwk1.docx
@@ -3,17 +3,55 @@
 <w:document xmlns:wpc="http://schemas.microsoft.com/office/word/2010/wordprocessingCanvas" xmlns:cx="http://schemas.microsoft.com/office/drawing/2014/chartex" xmlns:cx1="http://schemas.microsoft.com/office/drawing/2015/9/8/chartex" xmlns:mc="http://schemas.openxmlformats.org/markup-compatibility/2006" xmlns:o="urn:schemas-microsoft-com:office:office" xmlns:r="http://schemas.openxmlformats.org/officeDocument/2006/relationships" xmlns:m="http://schemas.openxmlformats.org/officeDocument/2006/math" xmlns:v="urn:schemas-microsoft-com:vml" xmlns:wp14="http://schemas.microsoft.com/office/word/2010/wordprocessingDrawing" xmlns:wp="http://schemas.openxmlformats.org/drawingml/2006/wordprocessingDrawing" xmlns:w10="urn:schemas-microsoft-com:office:word" xmlns:w="http://schemas.openxmlformats.org/wordprocessingml/2006/main" xmlns:w14="http://schemas.microsoft.com/office/word/2010/wordml" xmlns:w15="http://schemas.microsoft.com/office/word/2012/wordml" xmlns:w16se="http://schemas.microsoft.com/office/word/2015/wordml/symex" xmlns:wpg="http://schemas.microsoft.com/office/word/2010/wordprocessingGroup" xmlns:wpi="http://schemas.microsoft.com/office/word/2010/wordprocessingInk" xmlns:wne="http://schemas.microsoft.com/office/word/2006/wordml" xmlns:wps="http://schemas.microsoft.com/office/word/2010/wordprocessingShape" mc:Ignorable="w14 w15 w16se wp14">
   <w:body>
     <w:p>
-      <w:r>
+      <w:pPr>
+        <w:rPr>
+          <w:rFonts w:ascii="Times New Roman" w:hAnsi="Times New Roman" w:cs="Times New Roman"/>
+          <w:sz w:val="24"/>
+          <w:szCs w:val="24"/>
+        </w:rPr>
+      </w:pPr>
+      <w:r>
+        <w:rPr>
+          <w:rFonts w:ascii="Times New Roman" w:hAnsi="Times New Roman" w:cs="Times New Roman"/>
+          <w:sz w:val="24"/>
+          <w:szCs w:val="24"/>
+        </w:rPr>
         <w:t>Minoo Ahmadi</w:t>
       </w:r>
     </w:p>
     <w:p>
-      <w:r>
+      <w:pPr>
+        <w:rPr>
+          <w:rFonts w:ascii="Times New Roman" w:hAnsi="Times New Roman" w:cs="Times New Roman"/>
+          <w:sz w:val="24"/>
+          <w:szCs w:val="24"/>
+        </w:rPr>
+      </w:pPr>
+      <w:r>
+        <w:rPr>
+          <w:rFonts w:ascii="Times New Roman" w:hAnsi="Times New Roman" w:cs="Times New Roman"/>
+          <w:sz w:val="24"/>
+          <w:szCs w:val="24"/>
+        </w:rPr>
         <w:t>Homework 1</w:t>
       </w:r>
     </w:p>
     <w:p>
-      <w:r>
+      <w:pPr>
+        <w:rPr>
+          <w:rFonts w:ascii="Times New Roman" w:hAnsi="Times New Roman" w:cs="Times New Roman"/>
+          <w:b/>
+          <w:sz w:val="24"/>
+          <w:szCs w:val="24"/>
+        </w:rPr>
+      </w:pPr>
+      <w:r>
+        <w:rPr>
+          <w:rFonts w:ascii="Times New Roman" w:hAnsi="Times New Roman" w:cs="Times New Roman"/>
+          <w:b/>
+          <w:sz w:val="24"/>
+          <w:szCs w:val="24"/>
+        </w:rPr>
         <w:t>Part I</w:t>
       </w:r>
     </w:p>
@@ -24,8 +62,18 @@
           <w:ilvl w:val="0"/>
           <w:numId w:val="1"/>
         </w:numPr>
-      </w:pPr>
-      <w:r>
+        <w:rPr>
+          <w:rFonts w:ascii="Times New Roman" w:hAnsi="Times New Roman" w:cs="Times New Roman"/>
+          <w:sz w:val="24"/>
+          <w:szCs w:val="24"/>
+        </w:rPr>
+      </w:pPr>
+      <w:r>
+        <w:rPr>
+          <w:rFonts w:ascii="Times New Roman" w:hAnsi="Times New Roman" w:cs="Times New Roman"/>
+          <w:sz w:val="24"/>
+          <w:szCs w:val="24"/>
+        </w:rPr>
         <w:t>A mean of 35.17 (SD = 29.32) was found for the population.  A median of 27.5 indicates a right-skewness in the data, which is probably due to the maximum value of 150 for the subject with ID = 27. The variance is 860.15.</w:t>
       </w:r>
     </w:p>
@@ -36,6 +84,11 @@
           <w:ilvl w:val="0"/>
           <w:numId w:val="1"/>
         </w:numPr>
+        <w:rPr>
+          <w:rFonts w:ascii="Times New Roman" w:hAnsi="Times New Roman" w:cs="Times New Roman"/>
+          <w:sz w:val="24"/>
+          <w:szCs w:val="24"/>
+        </w:rPr>
       </w:pPr>
     </w:p>
     <w:p>
@@ -45,70 +98,118 @@
           <w:ilvl w:val="1"/>
           <w:numId w:val="1"/>
         </w:numPr>
-      </w:pPr>
-      <w:r>
+        <w:rPr>
+          <w:rFonts w:ascii="Times New Roman" w:hAnsi="Times New Roman" w:cs="Times New Roman"/>
+          <w:sz w:val="24"/>
+          <w:szCs w:val="24"/>
+        </w:rPr>
+      </w:pPr>
+      <w:r>
+        <w:rPr>
+          <w:rFonts w:ascii="Times New Roman" w:hAnsi="Times New Roman" w:cs="Times New Roman"/>
+          <w:sz w:val="24"/>
+          <w:szCs w:val="24"/>
+        </w:rPr>
         <w:t>H</w:t>
       </w:r>
       <w:r>
         <w:rPr>
+          <w:rFonts w:ascii="Times New Roman" w:hAnsi="Times New Roman" w:cs="Times New Roman"/>
+          <w:sz w:val="24"/>
+          <w:szCs w:val="24"/>
           <w:vertAlign w:val="subscript"/>
         </w:rPr>
         <w:t>0</w:t>
       </w:r>
       <w:r>
+        <w:rPr>
+          <w:rFonts w:ascii="Times New Roman" w:hAnsi="Times New Roman" w:cs="Times New Roman"/>
+          <w:sz w:val="24"/>
+          <w:szCs w:val="24"/>
+        </w:rPr>
         <w:t xml:space="preserve">: </w:t>
       </w:r>
       <m:oMath>
         <m:r>
           <w:rPr>
-            <w:rFonts w:ascii="Cambria Math" w:hAnsi="Cambria Math"/>
+            <w:rFonts w:ascii="Cambria Math" w:hAnsi="Cambria Math" w:cs="Times New Roman"/>
+            <w:sz w:val="24"/>
+            <w:szCs w:val="24"/>
           </w:rPr>
           <m:t>μ</m:t>
         </m:r>
         <m:r>
           <w:rPr>
-            <w:rFonts w:ascii="Cambria Math" w:eastAsiaTheme="minorEastAsia" w:hAnsi="Cambria Math"/>
+            <w:rFonts w:ascii="Cambria Math" w:eastAsiaTheme="minorEastAsia" w:hAnsi="Cambria Math" w:cs="Times New Roman"/>
+            <w:sz w:val="24"/>
+            <w:szCs w:val="24"/>
           </w:rPr>
           <m:t>=30</m:t>
         </m:r>
       </m:oMath>
       <w:r>
         <w:rPr>
-          <w:rFonts w:eastAsiaTheme="minorEastAsia"/>
+          <w:rFonts w:ascii="Times New Roman" w:eastAsiaTheme="minorEastAsia" w:hAnsi="Times New Roman" w:cs="Times New Roman"/>
+          <w:sz w:val="24"/>
+          <w:szCs w:val="24"/>
         </w:rPr>
         <w:t xml:space="preserve"> ,</w:t>
       </w:r>
       <w:r>
+        <w:rPr>
+          <w:rFonts w:ascii="Times New Roman" w:hAnsi="Times New Roman" w:cs="Times New Roman"/>
+          <w:sz w:val="24"/>
+          <w:szCs w:val="24"/>
+        </w:rPr>
         <w:t xml:space="preserve"> </w:t>
       </w:r>
       <w:r>
+        <w:rPr>
+          <w:rFonts w:ascii="Times New Roman" w:hAnsi="Times New Roman" w:cs="Times New Roman"/>
+          <w:sz w:val="24"/>
+          <w:szCs w:val="24"/>
+        </w:rPr>
         <w:t>H</w:t>
       </w:r>
       <w:r>
         <w:rPr>
+          <w:rFonts w:ascii="Times New Roman" w:hAnsi="Times New Roman" w:cs="Times New Roman"/>
+          <w:sz w:val="24"/>
+          <w:szCs w:val="24"/>
           <w:vertAlign w:val="subscript"/>
         </w:rPr>
         <w:t>1</w:t>
       </w:r>
       <w:r>
+        <w:rPr>
+          <w:rFonts w:ascii="Times New Roman" w:hAnsi="Times New Roman" w:cs="Times New Roman"/>
+          <w:sz w:val="24"/>
+          <w:szCs w:val="24"/>
+        </w:rPr>
         <w:t>:</w:t>
       </w:r>
       <w:r>
         <w:rPr>
-          <w:rFonts w:eastAsiaTheme="minorEastAsia"/>
+          <w:rFonts w:ascii="Times New Roman" w:eastAsiaTheme="minorEastAsia" w:hAnsi="Times New Roman" w:cs="Times New Roman"/>
+          <w:sz w:val="24"/>
+          <w:szCs w:val="24"/>
         </w:rPr>
         <w:t xml:space="preserve"> </w:t>
       </w:r>
       <m:oMath>
         <m:r>
           <w:rPr>
-            <w:rFonts w:ascii="Cambria Math" w:hAnsi="Cambria Math"/>
+            <w:rFonts w:ascii="Cambria Math" w:hAnsi="Cambria Math" w:cs="Times New Roman"/>
+            <w:sz w:val="24"/>
+            <w:szCs w:val="24"/>
           </w:rPr>
           <m:t>μ</m:t>
         </m:r>
         <m:r>
           <w:rPr>
-            <w:rFonts w:ascii="Cambria Math" w:eastAsiaTheme="minorEastAsia" w:hAnsi="Cambria Math"/>
+            <w:rFonts w:ascii="Cambria Math" w:eastAsiaTheme="minorEastAsia" w:hAnsi="Cambria Math" w:cs="Times New Roman"/>
+            <w:sz w:val="24"/>
+            <w:szCs w:val="24"/>
           </w:rPr>
           <m:t xml:space="preserve"> ≠30</m:t>
         </m:r>
@@ -121,15 +222,44 @@
           <w:ilvl w:val="1"/>
           <w:numId w:val="1"/>
         </w:numPr>
-      </w:pPr>
-      <w:r>
+        <w:rPr>
+          <w:rFonts w:ascii="Times New Roman" w:hAnsi="Times New Roman" w:cs="Times New Roman"/>
+          <w:sz w:val="24"/>
+          <w:szCs w:val="24"/>
+        </w:rPr>
+      </w:pPr>
+      <w:r>
+        <w:rPr>
+          <w:rFonts w:ascii="Times New Roman" w:hAnsi="Times New Roman" w:cs="Times New Roman"/>
+          <w:sz w:val="24"/>
+          <w:szCs w:val="24"/>
+        </w:rPr>
         <w:t>T-distribution</w:t>
       </w:r>
-    </w:p>
-    <w:p>
-      <w:r>
-        <w:rPr>
+      <w:r>
+        <w:rPr>
+          <w:rFonts w:ascii="Times New Roman" w:hAnsi="Times New Roman" w:cs="Times New Roman"/>
+          <w:sz w:val="24"/>
+          <w:szCs w:val="24"/>
+        </w:rPr>
+        <w:t>: t(20)</w:t>
+      </w:r>
+    </w:p>
+    <w:p>
+      <w:pPr>
+        <w:jc w:val="center"/>
+        <w:rPr>
+          <w:rFonts w:ascii="Times New Roman" w:hAnsi="Times New Roman" w:cs="Times New Roman"/>
+          <w:sz w:val="24"/>
+          <w:szCs w:val="24"/>
+        </w:rPr>
+      </w:pPr>
+      <w:r>
+        <w:rPr>
+          <w:rFonts w:ascii="Times New Roman" w:hAnsi="Times New Roman" w:cs="Times New Roman"/>
           <w:noProof/>
+          <w:sz w:val="24"/>
+          <w:szCs w:val="24"/>
         </w:rPr>
         <w:drawing>
           <wp:inline distT="0" distB="0" distL="0" distR="0">
@@ -149,7 +279,7 @@
                     </pic:cNvPicPr>
                   </pic:nvPicPr>
                   <pic:blipFill>
-                    <a:blip r:embed="rId7">
+                    <a:blip r:embed="rId8">
                       <a:extLst>
                         <a:ext uri="{28A0092B-C50C-407E-A947-70E740481C1C}">
                           <a14:useLocalDpi xmlns:a14="http://schemas.microsoft.com/office/drawing/2010/main" val="0"/>
@@ -181,108 +311,14 @@
         </w:drawing>
       </w:r>
     </w:p>
-    <w:p/>
-    <w:p>
-      <w:r>
-        <w:t>Below are the histogram and scatterplot of the sample:</w:t>
-      </w:r>
-    </w:p>
-    <w:p>
-      <w:pPr>
-        <w:rPr>
-          <w:rFonts w:eastAsiaTheme="minorEastAsia"/>
-        </w:rPr>
-      </w:pPr>
-      <w:r>
-        <w:rPr>
-          <w:noProof/>
-        </w:rPr>
-        <w:drawing>
-          <wp:inline distT="0" distB="0" distL="0" distR="0" wp14:anchorId="72E503D7" wp14:editId="7E524466">
-            <wp:extent cx="3302758" cy="1733674"/>
-            <wp:effectExtent l="0" t="0" r="0" b="0"/>
-            <wp:docPr id="1" name="Picture 1"/>
-            <wp:cNvGraphicFramePr>
-              <a:graphicFrameLocks xmlns:a="http://schemas.openxmlformats.org/drawingml/2006/main" noChangeAspect="1"/>
-            </wp:cNvGraphicFramePr>
-            <a:graphic xmlns:a="http://schemas.openxmlformats.org/drawingml/2006/main">
-              <a:graphicData uri="http://schemas.openxmlformats.org/drawingml/2006/picture">
-                <pic:pic xmlns:pic="http://schemas.openxmlformats.org/drawingml/2006/picture">
-                  <pic:nvPicPr>
-                    <pic:cNvPr id="1" name=""/>
-                    <pic:cNvPicPr/>
-                  </pic:nvPicPr>
-                  <pic:blipFill>
-                    <a:blip r:embed="rId8"/>
-                    <a:stretch>
-                      <a:fillRect/>
-                    </a:stretch>
-                  </pic:blipFill>
-                  <pic:spPr>
-                    <a:xfrm>
-                      <a:off x="0" y="0"/>
-                      <a:ext cx="3341070" cy="1753784"/>
-                    </a:xfrm>
-                    <a:prstGeom prst="rect">
-                      <a:avLst/>
-                    </a:prstGeom>
-                  </pic:spPr>
-                </pic:pic>
-              </a:graphicData>
-            </a:graphic>
-          </wp:inline>
-        </w:drawing>
-      </w:r>
-    </w:p>
-    <w:p>
-      <w:pPr>
-        <w:pStyle w:val="ListParagraph"/>
-      </w:pPr>
-    </w:p>
-    <w:p>
-      <w:pPr>
-        <w:pStyle w:val="ListParagraph"/>
-      </w:pPr>
-      <w:r>
-        <w:rPr>
-          <w:noProof/>
-        </w:rPr>
-        <w:drawing>
-          <wp:inline distT="0" distB="0" distL="0" distR="0" wp14:anchorId="2BF54E4A" wp14:editId="6836808C">
-            <wp:extent cx="2552131" cy="1339657"/>
-            <wp:effectExtent l="0" t="0" r="635" b="0"/>
-            <wp:docPr id="2" name="Picture 2"/>
-            <wp:cNvGraphicFramePr>
-              <a:graphicFrameLocks xmlns:a="http://schemas.openxmlformats.org/drawingml/2006/main" noChangeAspect="1"/>
-            </wp:cNvGraphicFramePr>
-            <a:graphic xmlns:a="http://schemas.openxmlformats.org/drawingml/2006/main">
-              <a:graphicData uri="http://schemas.openxmlformats.org/drawingml/2006/picture">
-                <pic:pic xmlns:pic="http://schemas.openxmlformats.org/drawingml/2006/picture">
-                  <pic:nvPicPr>
-                    <pic:cNvPr id="1" name=""/>
-                    <pic:cNvPicPr/>
-                  </pic:nvPicPr>
-                  <pic:blipFill>
-                    <a:blip r:embed="rId9"/>
-                    <a:stretch>
-                      <a:fillRect/>
-                    </a:stretch>
-                  </pic:blipFill>
-                  <pic:spPr>
-                    <a:xfrm>
-                      <a:off x="0" y="0"/>
-                      <a:ext cx="2579926" cy="1354247"/>
-                    </a:xfrm>
-                    <a:prstGeom prst="rect">
-                      <a:avLst/>
-                    </a:prstGeom>
-                  </pic:spPr>
-                </pic:pic>
-              </a:graphicData>
-            </a:graphic>
-          </wp:inline>
-        </w:drawing>
-      </w:r>
+    <w:p>
+      <w:pPr>
+        <w:rPr>
+          <w:rFonts w:ascii="Times New Roman" w:hAnsi="Times New Roman" w:cs="Times New Roman"/>
+          <w:sz w:val="24"/>
+          <w:szCs w:val="24"/>
+        </w:rPr>
+      </w:pPr>
     </w:p>
     <w:p>
       <w:pPr>
@@ -291,8 +327,18 @@
           <w:ilvl w:val="1"/>
           <w:numId w:val="1"/>
         </w:numPr>
-      </w:pPr>
-      <w:r>
+        <w:rPr>
+          <w:rFonts w:ascii="Times New Roman" w:hAnsi="Times New Roman" w:cs="Times New Roman"/>
+          <w:sz w:val="24"/>
+          <w:szCs w:val="24"/>
+        </w:rPr>
+      </w:pPr>
+      <w:r>
+        <w:rPr>
+          <w:rFonts w:ascii="Times New Roman" w:hAnsi="Times New Roman" w:cs="Times New Roman"/>
+          <w:sz w:val="24"/>
+          <w:szCs w:val="24"/>
+        </w:rPr>
         <w:t>Using an online t-table, the critical t-value for a two-sided test at alpha level of .05 is 2.086.</w:t>
       </w:r>
     </w:p>
@@ -303,30 +349,78 @@
           <w:ilvl w:val="1"/>
           <w:numId w:val="1"/>
         </w:numPr>
-      </w:pPr>
-      <w:r>
-        <w:t>t(20</w:t>
-      </w:r>
-      <w:r>
-        <w:t xml:space="preserve">) = </w:t>
-      </w:r>
-      <w:r>
-        <w:t>5.56</w:t>
-      </w:r>
-      <w:r>
-        <w:t xml:space="preserve">, which is way </w:t>
-      </w:r>
-      <w:r>
-        <w:t>larger</w:t>
-      </w:r>
-      <w:r>
-        <w:t xml:space="preserve"> than the critical t-value. (p&lt;.001).</w:t>
+        <w:rPr>
+          <w:rFonts w:ascii="Times New Roman" w:hAnsi="Times New Roman" w:cs="Times New Roman"/>
+          <w:sz w:val="24"/>
+          <w:szCs w:val="24"/>
+        </w:rPr>
+      </w:pPr>
+      <w:r>
+        <w:rPr>
+          <w:rFonts w:ascii="Times New Roman" w:hAnsi="Times New Roman" w:cs="Times New Roman"/>
+          <w:sz w:val="24"/>
+          <w:szCs w:val="24"/>
+        </w:rPr>
+        <w:t xml:space="preserve">t(20) = </w:t>
+      </w:r>
+      <w:r>
+        <w:rPr>
+          <w:rFonts w:ascii="Times New Roman" w:hAnsi="Times New Roman" w:cs="Times New Roman"/>
+          <w:sz w:val="24"/>
+          <w:szCs w:val="24"/>
+        </w:rPr>
+        <w:t>1.28</w:t>
+      </w:r>
+      <w:r>
+        <w:rPr>
+          <w:rFonts w:ascii="Times New Roman" w:hAnsi="Times New Roman" w:cs="Times New Roman"/>
+          <w:sz w:val="24"/>
+          <w:szCs w:val="24"/>
+        </w:rPr>
+        <w:t xml:space="preserve">, which is </w:t>
+      </w:r>
+      <w:r>
+        <w:rPr>
+          <w:rFonts w:ascii="Times New Roman" w:hAnsi="Times New Roman" w:cs="Times New Roman"/>
+          <w:sz w:val="24"/>
+          <w:szCs w:val="24"/>
+        </w:rPr>
+        <w:t xml:space="preserve">smaller </w:t>
+      </w:r>
+      <w:r>
+        <w:rPr>
+          <w:rFonts w:ascii="Times New Roman" w:hAnsi="Times New Roman" w:cs="Times New Roman"/>
+          <w:sz w:val="24"/>
+          <w:szCs w:val="24"/>
+        </w:rPr>
+        <w:t xml:space="preserve">than </w:t>
+      </w:r>
+      <w:r>
+        <w:rPr>
+          <w:rFonts w:ascii="Times New Roman" w:hAnsi="Times New Roman" w:cs="Times New Roman"/>
+          <w:sz w:val="24"/>
+          <w:szCs w:val="24"/>
+        </w:rPr>
+        <w:t xml:space="preserve">(doesn’t exceed) </w:t>
+      </w:r>
+      <w:r>
+        <w:rPr>
+          <w:rFonts w:ascii="Times New Roman" w:hAnsi="Times New Roman" w:cs="Times New Roman"/>
+          <w:sz w:val="24"/>
+          <w:szCs w:val="24"/>
+        </w:rPr>
+        <w:t xml:space="preserve">the critical t-value. </w:t>
       </w:r>
     </w:p>
     <w:p>
       <w:pPr>
         <w:pStyle w:val="ListParagraph"/>
         <w:ind w:left="1440"/>
+        <w:rPr>
+          <w:rFonts w:ascii="Times New Roman" w:hAnsi="Times New Roman" w:cs="Times New Roman"/>
+          <w:sz w:val="24"/>
+          <w:szCs w:val="24"/>
+        </w:rPr>
       </w:pPr>
       <m:oMathPara>
         <m:oMathParaPr>
@@ -336,8 +430,9 @@
           <m:r>
             <w:rPr>
               <w:rFonts w:ascii="Cambria Math" w:hAnsi="Cambria Math" w:cs="Times New Roman"/>
+              <w:sz w:val="24"/>
+              <w:szCs w:val="24"/>
             </w:rPr>
-            <w:lastRenderedPageBreak/>
             <m:t>t=</m:t>
           </m:r>
           <m:f>
@@ -346,6 +441,8 @@
                 <w:rPr>
                   <w:rFonts w:ascii="Cambria Math" w:hAnsi="Cambria Math" w:cs="Times New Roman"/>
                   <w:i/>
+                  <w:sz w:val="24"/>
+                  <w:szCs w:val="24"/>
                 </w:rPr>
               </m:ctrlPr>
             </m:fPr>
@@ -357,6 +454,8 @@
                     <w:rPr>
                       <w:rFonts w:ascii="Cambria Math" w:hAnsi="Cambria Math" w:cs="Times New Roman"/>
                       <w:i/>
+                      <w:sz w:val="24"/>
+                      <w:szCs w:val="24"/>
                     </w:rPr>
                   </m:ctrlPr>
                 </m:accPr>
@@ -364,6 +463,8 @@
                   <m:r>
                     <w:rPr>
                       <w:rFonts w:ascii="Cambria Math" w:hAnsi="Cambria Math" w:cs="Times New Roman"/>
+                      <w:sz w:val="24"/>
+                      <w:szCs w:val="24"/>
                     </w:rPr>
                     <m:t>X</m:t>
                   </m:r>
@@ -372,6 +473,8 @@
               <m:r>
                 <w:rPr>
                   <w:rFonts w:ascii="Cambria Math" w:hAnsi="Cambria Math" w:cs="Times New Roman"/>
+                  <w:sz w:val="24"/>
+                  <w:szCs w:val="24"/>
                 </w:rPr>
                 <m:t>- μ</m:t>
               </m:r>
@@ -383,6 +486,8 @@
                     <w:rPr>
                       <w:rFonts w:ascii="Cambria Math" w:hAnsi="Cambria Math" w:cs="Times New Roman"/>
                       <w:i/>
+                      <w:sz w:val="24"/>
+                      <w:szCs w:val="24"/>
                     </w:rPr>
                   </m:ctrlPr>
                 </m:fPr>
@@ -390,6 +495,8 @@
                   <m:r>
                     <w:rPr>
                       <w:rFonts w:ascii="Cambria Math" w:hAnsi="Cambria Math" w:cs="Times New Roman"/>
+                      <w:sz w:val="24"/>
+                      <w:szCs w:val="24"/>
                     </w:rPr>
                     <m:t>S</m:t>
                   </m:r>
@@ -402,6 +509,8 @@
                         <w:rPr>
                           <w:rFonts w:ascii="Cambria Math" w:hAnsi="Cambria Math" w:cs="Times New Roman"/>
                           <w:i/>
+                          <w:sz w:val="24"/>
+                          <w:szCs w:val="24"/>
                         </w:rPr>
                       </m:ctrlPr>
                     </m:radPr>
@@ -410,6 +519,8 @@
                       <m:r>
                         <w:rPr>
                           <w:rFonts w:ascii="Cambria Math" w:hAnsi="Cambria Math" w:cs="Times New Roman"/>
+                          <w:sz w:val="24"/>
+                          <w:szCs w:val="24"/>
                         </w:rPr>
                         <m:t>n</m:t>
                       </m:r>
@@ -421,7 +532,9 @@
           </m:f>
           <m:r>
             <w:rPr>
-              <w:rFonts w:ascii="Cambria Math" w:eastAsiaTheme="minorEastAsia" w:hAnsi="Cambria Math"/>
+              <w:rFonts w:ascii="Cambria Math" w:eastAsiaTheme="minorEastAsia" w:hAnsi="Cambria Math" w:cs="Times New Roman"/>
+              <w:sz w:val="24"/>
+              <w:szCs w:val="24"/>
             </w:rPr>
             <m:t xml:space="preserve"> = </m:t>
           </m:r>
@@ -429,15 +542,19 @@
             <m:fPr>
               <m:ctrlPr>
                 <w:rPr>
-                  <w:rFonts w:ascii="Cambria Math" w:eastAsiaTheme="minorEastAsia" w:hAnsi="Cambria Math"/>
+                  <w:rFonts w:ascii="Cambria Math" w:eastAsiaTheme="minorEastAsia" w:hAnsi="Cambria Math" w:cs="Times New Roman"/>
                   <w:i/>
+                  <w:sz w:val="24"/>
+                  <w:szCs w:val="24"/>
                 </w:rPr>
               </m:ctrlPr>
             </m:fPr>
             <m:num>
               <m:r>
                 <w:rPr>
-                  <w:rFonts w:ascii="Cambria Math" w:eastAsiaTheme="minorEastAsia" w:hAnsi="Cambria Math"/>
+                  <w:rFonts w:ascii="Cambria Math" w:eastAsiaTheme="minorEastAsia" w:hAnsi="Cambria Math" w:cs="Times New Roman"/>
+                  <w:sz w:val="24"/>
+                  <w:szCs w:val="24"/>
                 </w:rPr>
                 <m:t>39.04-30</m:t>
               </m:r>
@@ -447,15 +564,19 @@
                 <m:fPr>
                   <m:ctrlPr>
                     <w:rPr>
-                      <w:rFonts w:ascii="Cambria Math" w:eastAsiaTheme="minorEastAsia" w:hAnsi="Cambria Math"/>
+                      <w:rFonts w:ascii="Cambria Math" w:eastAsiaTheme="minorEastAsia" w:hAnsi="Cambria Math" w:cs="Times New Roman"/>
                       <w:i/>
+                      <w:sz w:val="24"/>
+                      <w:szCs w:val="24"/>
                     </w:rPr>
                   </m:ctrlPr>
                 </m:fPr>
                 <m:num>
                   <m:r>
                     <w:rPr>
-                      <w:rFonts w:ascii="Cambria Math" w:eastAsiaTheme="minorEastAsia" w:hAnsi="Cambria Math"/>
+                      <w:rFonts w:ascii="Cambria Math" w:eastAsiaTheme="minorEastAsia" w:hAnsi="Cambria Math" w:cs="Times New Roman"/>
+                      <w:sz w:val="24"/>
+                      <w:szCs w:val="24"/>
                     </w:rPr>
                     <m:t>32.15</m:t>
                   </m:r>
@@ -466,8 +587,10 @@
                       <m:degHide m:val="1"/>
                       <m:ctrlPr>
                         <w:rPr>
-                          <w:rFonts w:ascii="Cambria Math" w:eastAsiaTheme="minorEastAsia" w:hAnsi="Cambria Math"/>
+                          <w:rFonts w:ascii="Cambria Math" w:eastAsiaTheme="minorEastAsia" w:hAnsi="Cambria Math" w:cs="Times New Roman"/>
                           <w:i/>
+                          <w:sz w:val="24"/>
+                          <w:szCs w:val="24"/>
                         </w:rPr>
                       </m:ctrlPr>
                     </m:radPr>
@@ -475,7 +598,9 @@
                     <m:e>
                       <m:r>
                         <w:rPr>
-                          <w:rFonts w:ascii="Cambria Math" w:eastAsiaTheme="minorEastAsia" w:hAnsi="Cambria Math"/>
+                          <w:rFonts w:ascii="Cambria Math" w:eastAsiaTheme="minorEastAsia" w:hAnsi="Cambria Math" w:cs="Times New Roman"/>
+                          <w:sz w:val="24"/>
+                          <w:szCs w:val="24"/>
                         </w:rPr>
                         <m:t>21</m:t>
                       </m:r>
@@ -487,7 +612,9 @@
           </m:f>
           <m:r>
             <w:rPr>
-              <w:rFonts w:ascii="Cambria Math" w:eastAsiaTheme="minorEastAsia" w:hAnsi="Cambria Math"/>
+              <w:rFonts w:ascii="Cambria Math" w:eastAsiaTheme="minorEastAsia" w:hAnsi="Cambria Math" w:cs="Times New Roman"/>
+              <w:sz w:val="24"/>
+              <w:szCs w:val="24"/>
             </w:rPr>
             <m:t xml:space="preserve"> =1.28 </m:t>
           </m:r>
@@ -501,93 +628,626 @@
           <w:ilvl w:val="1"/>
           <w:numId w:val="1"/>
         </w:numPr>
-      </w:pPr>
-      <w:r>
-        <w:t>A two</w:t>
-      </w:r>
-      <w:r>
-        <w:t xml:space="preserve">-sample t-test was performed to </w:t>
-      </w:r>
-      <w:r>
-        <w:t xml:space="preserve">compare the sample mean commuting time </w:t>
-      </w:r>
-      <w:r>
-        <w:t xml:space="preserve">in the </w:t>
-      </w:r>
-      <w:r>
-        <w:t>sample</w:t>
-      </w:r>
-      <w:r>
-        <w:t xml:space="preserve"> to a hypothesized population mea</w:t>
-      </w:r>
-      <w:r>
-        <w:t>n of 30</w:t>
-      </w:r>
-      <w:r>
-        <w:t>. Using an alpha level o</w:t>
-      </w:r>
-      <w:r>
-        <w:t>f 0.05, the sample mean of 39.04 (SD = 32.15</w:t>
-      </w:r>
-      <w:r>
-        <w:t xml:space="preserve">) was found </w:t>
-      </w:r>
-      <w:r>
-        <w:t xml:space="preserve">not </w:t>
-      </w:r>
-      <w:r>
-        <w:t xml:space="preserve">to be statistically significantly different </w:t>
-      </w:r>
-      <w:r>
-        <w:t>from this value (t(20</w:t>
-      </w:r>
-      <w:r>
-        <w:t xml:space="preserve">) = </w:t>
-      </w:r>
-      <w:r>
-        <w:t xml:space="preserve">1.28, p &gt; </w:t>
-      </w:r>
-      <w:r>
-        <w:t>0.0</w:t>
-      </w:r>
-      <w:r>
-        <w:t>5 (two</w:t>
-      </w:r>
-      <w:r>
-        <w:t xml:space="preserve">-tailed)), suggesting that the mean </w:t>
-      </w:r>
-      <w:r>
-        <w:t>commuting time</w:t>
-      </w:r>
-      <w:r>
-        <w:t xml:space="preserve"> in the </w:t>
-      </w:r>
-      <w:r>
-        <w:t>sample</w:t>
-      </w:r>
-      <w:r>
-        <w:t xml:space="preserve"> is</w:t>
-      </w:r>
-      <w:r>
-        <w:t xml:space="preserve"> not significantly different from</w:t>
-      </w:r>
-      <w:r>
+        <w:rPr>
+          <w:rFonts w:ascii="Times New Roman" w:hAnsi="Times New Roman" w:cs="Times New Roman"/>
+          <w:sz w:val="24"/>
+          <w:szCs w:val="24"/>
+        </w:rPr>
+      </w:pPr>
+      <w:r>
+        <w:rPr>
+          <w:rFonts w:ascii="Times New Roman" w:hAnsi="Times New Roman" w:cs="Times New Roman"/>
+          <w:sz w:val="24"/>
+          <w:szCs w:val="24"/>
+        </w:rPr>
+        <w:t xml:space="preserve">Using an online t-table: </w:t>
+      </w:r>
+      <w:r>
+        <w:rPr>
+          <w:rFonts w:ascii="Times New Roman" w:hAnsi="Times New Roman" w:cs="Times New Roman"/>
+          <w:sz w:val="24"/>
+          <w:szCs w:val="24"/>
+        </w:rPr>
+        <w:t>p&gt;.05.</w:t>
+      </w:r>
+      <w:r>
+        <w:rPr>
+          <w:rFonts w:ascii="Times New Roman" w:hAnsi="Times New Roman" w:cs="Times New Roman"/>
+          <w:sz w:val="24"/>
+          <w:szCs w:val="24"/>
+        </w:rPr>
         <w:t xml:space="preserve"> </w:t>
       </w:r>
-      <w:r>
-        <w:t>30</w:t>
-      </w:r>
-      <w:r>
-        <w:t xml:space="preserve"> </w:t>
-      </w:r>
-      <w:r>
-        <w:t>minutes</w:t>
-      </w:r>
-      <w:r>
-        <w:t>.</w:t>
-      </w:r>
-      <w:bookmarkStart w:id="0" w:name="_GoBack"/>
-      <w:bookmarkEnd w:id="0"/>
+    </w:p>
+    <w:p>
+      <w:pPr>
+        <w:pStyle w:val="ListParagraph"/>
+        <w:numPr>
+          <w:ilvl w:val="1"/>
+          <w:numId w:val="1"/>
+        </w:numPr>
+        <w:rPr>
+          <w:rFonts w:ascii="Times New Roman" w:hAnsi="Times New Roman" w:cs="Times New Roman"/>
+          <w:sz w:val="24"/>
+          <w:szCs w:val="24"/>
+        </w:rPr>
+      </w:pPr>
+      <m:oMath>
+        <m:r>
+          <w:rPr>
+            <w:rFonts w:ascii="Cambria Math" w:hAnsi="Cambria Math" w:cs="Times New Roman"/>
+            <w:sz w:val="24"/>
+            <w:szCs w:val="24"/>
+          </w:rPr>
+          <m:t>%95</m:t>
+        </m:r>
+        <m:r>
+          <w:rPr>
+            <w:rFonts w:ascii="Cambria Math" w:hAnsi="Cambria Math" w:cs="Times New Roman"/>
+            <w:sz w:val="24"/>
+            <w:szCs w:val="24"/>
+          </w:rPr>
+          <m:t xml:space="preserve">CI = </m:t>
+        </m:r>
+        <m:r>
+          <w:rPr>
+            <w:rFonts w:ascii="Cambria Math" w:hAnsi="Cambria Math" w:cs="Times New Roman"/>
+            <w:sz w:val="24"/>
+            <w:szCs w:val="24"/>
+          </w:rPr>
+          <m:t>39.04</m:t>
+        </m:r>
+        <m:r>
+          <w:rPr>
+            <w:rFonts w:ascii="Cambria Math" w:hAnsi="Cambria Math" w:cs="Times New Roman"/>
+            <w:sz w:val="24"/>
+            <w:szCs w:val="24"/>
+          </w:rPr>
+          <m:t xml:space="preserve">± </m:t>
+        </m:r>
+        <m:r>
+          <w:rPr>
+            <w:rFonts w:ascii="Cambria Math" w:hAnsi="Cambria Math" w:cs="Times New Roman"/>
+            <w:sz w:val="24"/>
+            <w:szCs w:val="24"/>
+          </w:rPr>
+          <m:t>2.086</m:t>
+        </m:r>
+        <m:r>
+          <w:rPr>
+            <w:rFonts w:ascii="Cambria Math" w:hAnsi="Cambria Math" w:cs="Times New Roman"/>
+            <w:sz w:val="24"/>
+            <w:szCs w:val="24"/>
+          </w:rPr>
+          <m:t xml:space="preserve"> </m:t>
+        </m:r>
+        <m:r>
+          <w:rPr>
+            <w:rFonts w:ascii="Cambria Math" w:hAnsi="Cambria Math" w:cs="Times New Roman"/>
+            <w:sz w:val="24"/>
+            <w:szCs w:val="24"/>
+          </w:rPr>
+          <m:t xml:space="preserve">× </m:t>
+        </m:r>
+        <m:f>
+          <m:fPr>
+            <m:ctrlPr>
+              <w:rPr>
+                <w:rFonts w:ascii="Cambria Math" w:eastAsiaTheme="minorEastAsia" w:hAnsi="Cambria Math" w:cs="Times New Roman"/>
+                <w:i/>
+                <w:sz w:val="24"/>
+                <w:szCs w:val="24"/>
+              </w:rPr>
+            </m:ctrlPr>
+          </m:fPr>
+          <m:num>
+            <m:r>
+              <w:rPr>
+                <w:rFonts w:ascii="Cambria Math" w:eastAsiaTheme="minorEastAsia" w:hAnsi="Cambria Math" w:cs="Times New Roman"/>
+                <w:sz w:val="24"/>
+                <w:szCs w:val="24"/>
+              </w:rPr>
+              <m:t>32.15</m:t>
+            </m:r>
+          </m:num>
+          <m:den>
+            <m:rad>
+              <m:radPr>
+                <m:degHide m:val="1"/>
+                <m:ctrlPr>
+                  <w:rPr>
+                    <w:rFonts w:ascii="Cambria Math" w:eastAsiaTheme="minorEastAsia" w:hAnsi="Cambria Math" w:cs="Times New Roman"/>
+                    <w:i/>
+                    <w:sz w:val="24"/>
+                    <w:szCs w:val="24"/>
+                  </w:rPr>
+                </m:ctrlPr>
+              </m:radPr>
+              <m:deg/>
+              <m:e>
+                <m:r>
+                  <w:rPr>
+                    <w:rFonts w:ascii="Cambria Math" w:eastAsiaTheme="minorEastAsia" w:hAnsi="Cambria Math" w:cs="Times New Roman"/>
+                    <w:sz w:val="24"/>
+                    <w:szCs w:val="24"/>
+                  </w:rPr>
+                  <m:t>21</m:t>
+                </m:r>
+              </m:e>
+            </m:rad>
+          </m:den>
+        </m:f>
+        <m:r>
+          <w:rPr>
+            <w:rFonts w:ascii="Cambria Math" w:hAnsi="Cambria Math" w:cs="Times New Roman"/>
+            <w:sz w:val="24"/>
+            <w:szCs w:val="24"/>
+          </w:rPr>
+          <m:t>=</m:t>
+        </m:r>
+        <m:r>
+          <w:rPr>
+            <w:rFonts w:ascii="Cambria Math" w:hAnsi="Cambria Math" w:cs="Times New Roman"/>
+            <w:sz w:val="24"/>
+            <w:szCs w:val="24"/>
+          </w:rPr>
+          <m:t>[24.41 53.68]</m:t>
+        </m:r>
+        <m:r>
+          <w:rPr>
+            <w:rFonts w:ascii="Cambria Math" w:hAnsi="Cambria Math" w:cs="Times New Roman"/>
+            <w:sz w:val="24"/>
+            <w:szCs w:val="24"/>
+          </w:rPr>
+          <m:t xml:space="preserve"> </m:t>
+        </m:r>
+      </m:oMath>
+      <w:r>
+        <w:rPr>
+          <w:rFonts w:ascii="Times New Roman" w:eastAsiaTheme="minorEastAsia" w:hAnsi="Times New Roman" w:cs="Times New Roman"/>
+          <w:sz w:val="24"/>
+          <w:szCs w:val="24"/>
+        </w:rPr>
+        <w:t xml:space="preserve">. We can be 95% </w:t>
+      </w:r>
+      <w:r>
+        <w:rPr>
+          <w:rFonts w:ascii="Times New Roman" w:eastAsiaTheme="minorEastAsia" w:hAnsi="Times New Roman" w:cs="Times New Roman"/>
+          <w:sz w:val="24"/>
+          <w:szCs w:val="24"/>
+        </w:rPr>
+        <w:t>confident</w:t>
+      </w:r>
+      <w:r>
+        <w:rPr>
+          <w:rFonts w:ascii="Times New Roman" w:eastAsiaTheme="minorEastAsia" w:hAnsi="Times New Roman" w:cs="Times New Roman"/>
+          <w:sz w:val="24"/>
+          <w:szCs w:val="24"/>
+        </w:rPr>
+        <w:t xml:space="preserve"> that the </w:t>
+      </w:r>
+      <w:r>
+        <w:rPr>
+          <w:rFonts w:ascii="Times New Roman" w:eastAsiaTheme="minorEastAsia" w:hAnsi="Times New Roman" w:cs="Times New Roman"/>
+          <w:sz w:val="24"/>
+          <w:szCs w:val="24"/>
+        </w:rPr>
+        <w:t>population mean commute time is between 24.41 and 53.68 minutes.</w:t>
+      </w:r>
+      <w:r>
+        <w:rPr>
+          <w:rFonts w:ascii="Times New Roman" w:eastAsiaTheme="minorEastAsia" w:hAnsi="Times New Roman" w:cs="Times New Roman"/>
+          <w:sz w:val="24"/>
+          <w:szCs w:val="24"/>
+        </w:rPr>
+        <w:t xml:space="preserve"> Note that this interval includes the mean of 30 and that’s why we fail to reject the null.</w:t>
+      </w:r>
+    </w:p>
+    <w:p>
+      <w:pPr>
+        <w:pStyle w:val="ListParagraph"/>
+        <w:numPr>
+          <w:ilvl w:val="1"/>
+          <w:numId w:val="1"/>
+        </w:numPr>
+        <w:rPr>
+          <w:rFonts w:ascii="Times New Roman" w:hAnsi="Times New Roman" w:cs="Times New Roman"/>
+          <w:sz w:val="24"/>
+          <w:szCs w:val="24"/>
+        </w:rPr>
+      </w:pPr>
+      <w:r>
+        <w:rPr>
+          <w:rFonts w:ascii="Times New Roman" w:hAnsi="Times New Roman" w:cs="Times New Roman"/>
+          <w:sz w:val="24"/>
+          <w:szCs w:val="24"/>
+        </w:rPr>
+        <w:t>We failed to reject the null hypothesis.</w:t>
+      </w:r>
+    </w:p>
+    <w:p>
+      <w:pPr>
+        <w:pStyle w:val="ListParagraph"/>
+        <w:numPr>
+          <w:ilvl w:val="1"/>
+          <w:numId w:val="1"/>
+        </w:numPr>
+        <w:rPr>
+          <w:rFonts w:ascii="Times New Roman" w:hAnsi="Times New Roman" w:cs="Times New Roman"/>
+          <w:sz w:val="24"/>
+          <w:szCs w:val="24"/>
+        </w:rPr>
+      </w:pPr>
+      <w:r>
+        <w:rPr>
+          <w:rFonts w:ascii="Times New Roman" w:hAnsi="Times New Roman" w:cs="Times New Roman"/>
+          <w:sz w:val="24"/>
+          <w:szCs w:val="24"/>
+        </w:rPr>
+        <w:t>A two-sample t-test was performed to compare the sample mean commuting time in the sample to a hypothesized population mean of 30. Using an alpha level of 0.05, the sample mean of 39.04 (SD = 32.15) was found not to be statistically significantly different from this value (t(20) = 1.28, p &gt; 0.05 (two-tailed)), suggesting that the mean commuting time in the sample is not significantly different from 30 minutes.</w:t>
+      </w:r>
+    </w:p>
+    <w:p>
+      <w:pPr>
+        <w:shd w:val="clear" w:color="auto" w:fill="FFFFFF"/>
+        <w:tabs>
+          <w:tab w:val="left" w:pos="916"/>
+          <w:tab w:val="left" w:pos="1832"/>
+          <w:tab w:val="left" w:pos="2748"/>
+          <w:tab w:val="left" w:pos="3664"/>
+          <w:tab w:val="left" w:pos="4580"/>
+          <w:tab w:val="left" w:pos="5496"/>
+          <w:tab w:val="left" w:pos="6412"/>
+          <w:tab w:val="left" w:pos="7328"/>
+          <w:tab w:val="left" w:pos="8244"/>
+          <w:tab w:val="left" w:pos="9160"/>
+          <w:tab w:val="left" w:pos="10076"/>
+          <w:tab w:val="left" w:pos="10992"/>
+          <w:tab w:val="left" w:pos="11908"/>
+          <w:tab w:val="left" w:pos="12824"/>
+          <w:tab w:val="left" w:pos="13740"/>
+          <w:tab w:val="left" w:pos="14656"/>
+        </w:tabs>
+        <w:wordWrap w:val="0"/>
+        <w:spacing w:after="0" w:line="225" w:lineRule="atLeast"/>
+        <w:rPr>
+          <w:rFonts w:ascii="Times New Roman" w:eastAsia="Times New Roman" w:hAnsi="Times New Roman" w:cs="Times New Roman"/>
+          <w:color w:val="000000"/>
+          <w:sz w:val="24"/>
+          <w:szCs w:val="24"/>
+        </w:rPr>
+      </w:pPr>
+      <w:r>
+        <w:rPr>
+          <w:rFonts w:ascii="Times New Roman" w:eastAsia="Times New Roman" w:hAnsi="Times New Roman" w:cs="Times New Roman"/>
+          <w:color w:val="000000"/>
+          <w:sz w:val="24"/>
+          <w:szCs w:val="24"/>
+        </w:rPr>
+        <w:tab/>
+        <w:t>One Sample t-test</w:t>
+      </w:r>
+    </w:p>
+    <w:p>
+      <w:pPr>
+        <w:shd w:val="clear" w:color="auto" w:fill="FFFFFF"/>
+        <w:tabs>
+          <w:tab w:val="left" w:pos="916"/>
+          <w:tab w:val="left" w:pos="1832"/>
+          <w:tab w:val="left" w:pos="2748"/>
+          <w:tab w:val="left" w:pos="3664"/>
+          <w:tab w:val="left" w:pos="4580"/>
+          <w:tab w:val="left" w:pos="5496"/>
+          <w:tab w:val="left" w:pos="6412"/>
+          <w:tab w:val="left" w:pos="7328"/>
+          <w:tab w:val="left" w:pos="8244"/>
+          <w:tab w:val="left" w:pos="9160"/>
+          <w:tab w:val="left" w:pos="10076"/>
+          <w:tab w:val="left" w:pos="10992"/>
+          <w:tab w:val="left" w:pos="11908"/>
+          <w:tab w:val="left" w:pos="12824"/>
+          <w:tab w:val="left" w:pos="13740"/>
+          <w:tab w:val="left" w:pos="14656"/>
+        </w:tabs>
+        <w:wordWrap w:val="0"/>
+        <w:spacing w:after="0" w:line="225" w:lineRule="atLeast"/>
+        <w:rPr>
+          <w:rFonts w:ascii="Times New Roman" w:eastAsia="Times New Roman" w:hAnsi="Times New Roman" w:cs="Times New Roman"/>
+          <w:color w:val="000000"/>
+          <w:sz w:val="24"/>
+          <w:szCs w:val="24"/>
+        </w:rPr>
+      </w:pPr>
+      <w:r>
+        <w:rPr>
+          <w:rFonts w:ascii="Times New Roman" w:eastAsia="Times New Roman" w:hAnsi="Times New Roman" w:cs="Times New Roman"/>
+          <w:color w:val="000000"/>
+          <w:sz w:val="24"/>
+          <w:szCs w:val="24"/>
+        </w:rPr>
+        <w:t>data:  samp.data$commute</w:t>
+      </w:r>
+    </w:p>
+    <w:p>
+      <w:pPr>
+        <w:shd w:val="clear" w:color="auto" w:fill="FFFFFF"/>
+        <w:tabs>
+          <w:tab w:val="left" w:pos="916"/>
+          <w:tab w:val="left" w:pos="1832"/>
+          <w:tab w:val="left" w:pos="2748"/>
+          <w:tab w:val="left" w:pos="3664"/>
+          <w:tab w:val="left" w:pos="4580"/>
+          <w:tab w:val="left" w:pos="5496"/>
+          <w:tab w:val="left" w:pos="6412"/>
+          <w:tab w:val="left" w:pos="7328"/>
+          <w:tab w:val="left" w:pos="8244"/>
+          <w:tab w:val="left" w:pos="9160"/>
+          <w:tab w:val="left" w:pos="10076"/>
+          <w:tab w:val="left" w:pos="10992"/>
+          <w:tab w:val="left" w:pos="11908"/>
+          <w:tab w:val="left" w:pos="12824"/>
+          <w:tab w:val="left" w:pos="13740"/>
+          <w:tab w:val="left" w:pos="14656"/>
+        </w:tabs>
+        <w:wordWrap w:val="0"/>
+        <w:spacing w:after="0" w:line="225" w:lineRule="atLeast"/>
+        <w:rPr>
+          <w:rFonts w:ascii="Times New Roman" w:eastAsia="Times New Roman" w:hAnsi="Times New Roman" w:cs="Times New Roman"/>
+          <w:color w:val="000000"/>
+          <w:sz w:val="24"/>
+          <w:szCs w:val="24"/>
+        </w:rPr>
+      </w:pPr>
+      <w:r>
+        <w:rPr>
+          <w:rFonts w:ascii="Times New Roman" w:eastAsia="Times New Roman" w:hAnsi="Times New Roman" w:cs="Times New Roman"/>
+          <w:color w:val="000000"/>
+          <w:sz w:val="24"/>
+          <w:szCs w:val="24"/>
+        </w:rPr>
+        <w:t>t = 1.2894, df = 20, p-value = 0.212</w:t>
+      </w:r>
+    </w:p>
+    <w:p>
+      <w:pPr>
+        <w:shd w:val="clear" w:color="auto" w:fill="FFFFFF"/>
+        <w:tabs>
+          <w:tab w:val="left" w:pos="916"/>
+          <w:tab w:val="left" w:pos="1832"/>
+          <w:tab w:val="left" w:pos="2748"/>
+          <w:tab w:val="left" w:pos="3664"/>
+          <w:tab w:val="left" w:pos="4580"/>
+          <w:tab w:val="left" w:pos="5496"/>
+          <w:tab w:val="left" w:pos="6412"/>
+          <w:tab w:val="left" w:pos="7328"/>
+          <w:tab w:val="left" w:pos="8244"/>
+          <w:tab w:val="left" w:pos="9160"/>
+          <w:tab w:val="left" w:pos="10076"/>
+          <w:tab w:val="left" w:pos="10992"/>
+          <w:tab w:val="left" w:pos="11908"/>
+          <w:tab w:val="left" w:pos="12824"/>
+          <w:tab w:val="left" w:pos="13740"/>
+          <w:tab w:val="left" w:pos="14656"/>
+        </w:tabs>
+        <w:wordWrap w:val="0"/>
+        <w:spacing w:after="0" w:line="225" w:lineRule="atLeast"/>
+        <w:rPr>
+          <w:rFonts w:ascii="Times New Roman" w:eastAsia="Times New Roman" w:hAnsi="Times New Roman" w:cs="Times New Roman"/>
+          <w:color w:val="000000"/>
+          <w:sz w:val="24"/>
+          <w:szCs w:val="24"/>
+        </w:rPr>
+      </w:pPr>
+      <w:r>
+        <w:rPr>
+          <w:rFonts w:ascii="Times New Roman" w:eastAsia="Times New Roman" w:hAnsi="Times New Roman" w:cs="Times New Roman"/>
+          <w:color w:val="000000"/>
+          <w:sz w:val="24"/>
+          <w:szCs w:val="24"/>
+        </w:rPr>
+        <w:t>alternative hypothesis: true mean is not equal to 30</w:t>
+      </w:r>
+    </w:p>
+    <w:p>
+      <w:pPr>
+        <w:shd w:val="clear" w:color="auto" w:fill="FFFFFF"/>
+        <w:tabs>
+          <w:tab w:val="left" w:pos="916"/>
+          <w:tab w:val="left" w:pos="1832"/>
+          <w:tab w:val="left" w:pos="2748"/>
+          <w:tab w:val="left" w:pos="3664"/>
+          <w:tab w:val="left" w:pos="4580"/>
+          <w:tab w:val="left" w:pos="5496"/>
+          <w:tab w:val="left" w:pos="6412"/>
+          <w:tab w:val="left" w:pos="7328"/>
+          <w:tab w:val="left" w:pos="8244"/>
+          <w:tab w:val="left" w:pos="9160"/>
+          <w:tab w:val="left" w:pos="10076"/>
+          <w:tab w:val="left" w:pos="10992"/>
+          <w:tab w:val="left" w:pos="11908"/>
+          <w:tab w:val="left" w:pos="12824"/>
+          <w:tab w:val="left" w:pos="13740"/>
+          <w:tab w:val="left" w:pos="14656"/>
+        </w:tabs>
+        <w:wordWrap w:val="0"/>
+        <w:spacing w:after="0" w:line="225" w:lineRule="atLeast"/>
+        <w:rPr>
+          <w:rFonts w:ascii="Times New Roman" w:eastAsia="Times New Roman" w:hAnsi="Times New Roman" w:cs="Times New Roman"/>
+          <w:color w:val="000000"/>
+          <w:sz w:val="24"/>
+          <w:szCs w:val="24"/>
+        </w:rPr>
+      </w:pPr>
+      <w:r>
+        <w:rPr>
+          <w:rFonts w:ascii="Times New Roman" w:eastAsia="Times New Roman" w:hAnsi="Times New Roman" w:cs="Times New Roman"/>
+          <w:color w:val="000000"/>
+          <w:sz w:val="24"/>
+          <w:szCs w:val="24"/>
+        </w:rPr>
+        <w:t>95 percent confidence interval:</w:t>
+      </w:r>
+    </w:p>
+    <w:p>
+      <w:pPr>
+        <w:shd w:val="clear" w:color="auto" w:fill="FFFFFF"/>
+        <w:tabs>
+          <w:tab w:val="left" w:pos="916"/>
+          <w:tab w:val="left" w:pos="1832"/>
+          <w:tab w:val="left" w:pos="2748"/>
+          <w:tab w:val="left" w:pos="3664"/>
+          <w:tab w:val="left" w:pos="4580"/>
+          <w:tab w:val="left" w:pos="5496"/>
+          <w:tab w:val="left" w:pos="6412"/>
+          <w:tab w:val="left" w:pos="7328"/>
+          <w:tab w:val="left" w:pos="8244"/>
+          <w:tab w:val="left" w:pos="9160"/>
+          <w:tab w:val="left" w:pos="10076"/>
+          <w:tab w:val="left" w:pos="10992"/>
+          <w:tab w:val="left" w:pos="11908"/>
+          <w:tab w:val="left" w:pos="12824"/>
+          <w:tab w:val="left" w:pos="13740"/>
+          <w:tab w:val="left" w:pos="14656"/>
+        </w:tabs>
+        <w:wordWrap w:val="0"/>
+        <w:spacing w:after="0" w:line="225" w:lineRule="atLeast"/>
+        <w:rPr>
+          <w:rFonts w:ascii="Times New Roman" w:eastAsia="Times New Roman" w:hAnsi="Times New Roman" w:cs="Times New Roman"/>
+          <w:color w:val="000000"/>
+          <w:sz w:val="24"/>
+          <w:szCs w:val="24"/>
+        </w:rPr>
+      </w:pPr>
+      <w:r>
+        <w:rPr>
+          <w:rFonts w:ascii="Times New Roman" w:eastAsia="Times New Roman" w:hAnsi="Times New Roman" w:cs="Times New Roman"/>
+          <w:color w:val="000000"/>
+          <w:sz w:val="24"/>
+          <w:szCs w:val="24"/>
+        </w:rPr>
+        <w:lastRenderedPageBreak/>
+        <w:t xml:space="preserve"> 24.41011 53.68513</w:t>
+      </w:r>
+    </w:p>
+    <w:p>
+      <w:pPr>
+        <w:shd w:val="clear" w:color="auto" w:fill="FFFFFF"/>
+        <w:tabs>
+          <w:tab w:val="left" w:pos="916"/>
+          <w:tab w:val="left" w:pos="1832"/>
+          <w:tab w:val="left" w:pos="2748"/>
+          <w:tab w:val="left" w:pos="3664"/>
+          <w:tab w:val="left" w:pos="4580"/>
+          <w:tab w:val="left" w:pos="5496"/>
+          <w:tab w:val="left" w:pos="6412"/>
+          <w:tab w:val="left" w:pos="7328"/>
+          <w:tab w:val="left" w:pos="8244"/>
+          <w:tab w:val="left" w:pos="9160"/>
+          <w:tab w:val="left" w:pos="10076"/>
+          <w:tab w:val="left" w:pos="10992"/>
+          <w:tab w:val="left" w:pos="11908"/>
+          <w:tab w:val="left" w:pos="12824"/>
+          <w:tab w:val="left" w:pos="13740"/>
+          <w:tab w:val="left" w:pos="14656"/>
+        </w:tabs>
+        <w:wordWrap w:val="0"/>
+        <w:spacing w:after="0" w:line="225" w:lineRule="atLeast"/>
+        <w:rPr>
+          <w:rFonts w:ascii="Times New Roman" w:eastAsia="Times New Roman" w:hAnsi="Times New Roman" w:cs="Times New Roman"/>
+          <w:color w:val="000000"/>
+          <w:sz w:val="24"/>
+          <w:szCs w:val="24"/>
+        </w:rPr>
+      </w:pPr>
+      <w:r>
+        <w:rPr>
+          <w:rFonts w:ascii="Times New Roman" w:eastAsia="Times New Roman" w:hAnsi="Times New Roman" w:cs="Times New Roman"/>
+          <w:color w:val="000000"/>
+          <w:sz w:val="24"/>
+          <w:szCs w:val="24"/>
+        </w:rPr>
+        <w:t>sample estimates:</w:t>
+      </w:r>
+    </w:p>
+    <w:p>
+      <w:pPr>
+        <w:shd w:val="clear" w:color="auto" w:fill="FFFFFF"/>
+        <w:tabs>
+          <w:tab w:val="left" w:pos="916"/>
+          <w:tab w:val="left" w:pos="1832"/>
+          <w:tab w:val="left" w:pos="2748"/>
+          <w:tab w:val="left" w:pos="3664"/>
+          <w:tab w:val="left" w:pos="4580"/>
+          <w:tab w:val="left" w:pos="5496"/>
+          <w:tab w:val="left" w:pos="6412"/>
+          <w:tab w:val="left" w:pos="7328"/>
+          <w:tab w:val="left" w:pos="8244"/>
+          <w:tab w:val="left" w:pos="9160"/>
+          <w:tab w:val="left" w:pos="10076"/>
+          <w:tab w:val="left" w:pos="10992"/>
+          <w:tab w:val="left" w:pos="11908"/>
+          <w:tab w:val="left" w:pos="12824"/>
+          <w:tab w:val="left" w:pos="13740"/>
+          <w:tab w:val="left" w:pos="14656"/>
+        </w:tabs>
+        <w:wordWrap w:val="0"/>
+        <w:spacing w:after="0" w:line="225" w:lineRule="atLeast"/>
+        <w:rPr>
+          <w:rFonts w:ascii="Times New Roman" w:eastAsia="Times New Roman" w:hAnsi="Times New Roman" w:cs="Times New Roman"/>
+          <w:color w:val="000000"/>
+          <w:sz w:val="24"/>
+          <w:szCs w:val="24"/>
+        </w:rPr>
+      </w:pPr>
+      <w:r>
+        <w:rPr>
+          <w:rFonts w:ascii="Times New Roman" w:eastAsia="Times New Roman" w:hAnsi="Times New Roman" w:cs="Times New Roman"/>
+          <w:color w:val="000000"/>
+          <w:sz w:val="24"/>
+          <w:szCs w:val="24"/>
+        </w:rPr>
+        <w:t xml:space="preserve">mean of x </w:t>
+      </w:r>
+    </w:p>
+    <w:p>
+      <w:pPr>
+        <w:shd w:val="clear" w:color="auto" w:fill="FFFFFF"/>
+        <w:tabs>
+          <w:tab w:val="left" w:pos="916"/>
+          <w:tab w:val="left" w:pos="1832"/>
+          <w:tab w:val="left" w:pos="2748"/>
+          <w:tab w:val="left" w:pos="3664"/>
+          <w:tab w:val="left" w:pos="4580"/>
+          <w:tab w:val="left" w:pos="5496"/>
+          <w:tab w:val="left" w:pos="6412"/>
+          <w:tab w:val="left" w:pos="7328"/>
+          <w:tab w:val="left" w:pos="8244"/>
+          <w:tab w:val="left" w:pos="9160"/>
+          <w:tab w:val="left" w:pos="10076"/>
+          <w:tab w:val="left" w:pos="10992"/>
+          <w:tab w:val="left" w:pos="11908"/>
+          <w:tab w:val="left" w:pos="12824"/>
+          <w:tab w:val="left" w:pos="13740"/>
+          <w:tab w:val="left" w:pos="14656"/>
+        </w:tabs>
+        <w:wordWrap w:val="0"/>
+        <w:spacing w:after="0" w:line="225" w:lineRule="atLeast"/>
+        <w:rPr>
+          <w:rFonts w:ascii="Times New Roman" w:eastAsia="Times New Roman" w:hAnsi="Times New Roman" w:cs="Times New Roman"/>
+          <w:color w:val="000000"/>
+          <w:sz w:val="24"/>
+          <w:szCs w:val="24"/>
+        </w:rPr>
+      </w:pPr>
+      <w:r>
+        <w:rPr>
+          <w:rFonts w:ascii="Times New Roman" w:eastAsia="Times New Roman" w:hAnsi="Times New Roman" w:cs="Times New Roman"/>
+          <w:color w:val="000000"/>
+          <w:sz w:val="24"/>
+          <w:szCs w:val="24"/>
+        </w:rPr>
+        <w:t xml:space="preserve"> 39.04762 </w:t>
+      </w:r>
     </w:p>
     <w:p>
       <w:pPr>
@@ -596,12 +1256,1243 @@
           <w:ilvl w:val="0"/>
           <w:numId w:val="1"/>
         </w:numPr>
-      </w:pPr>
-      <w:r>
-        <w:t>asgfa</w:t>
-      </w:r>
-    </w:p>
-    <w:p/>
+        <w:rPr>
+          <w:rFonts w:ascii="Times New Roman" w:hAnsi="Times New Roman" w:cs="Times New Roman"/>
+          <w:sz w:val="24"/>
+          <w:szCs w:val="24"/>
+        </w:rPr>
+      </w:pPr>
+      <w:r>
+        <w:rPr>
+          <w:rFonts w:ascii="Times New Roman" w:hAnsi="Times New Roman" w:cs="Times New Roman"/>
+          <w:sz w:val="24"/>
+          <w:szCs w:val="24"/>
+        </w:rPr>
+        <w:t xml:space="preserve">Since we know the population variance, we’ll use a </w:t>
+      </w:r>
+      <w:r>
+        <w:rPr>
+          <w:rFonts w:ascii="Times New Roman" w:hAnsi="Times New Roman" w:cs="Times New Roman"/>
+          <w:sz w:val="24"/>
+          <w:szCs w:val="24"/>
+        </w:rPr>
+        <w:t>Z test</w:t>
+      </w:r>
+      <w:r>
+        <w:rPr>
+          <w:rFonts w:ascii="Times New Roman" w:hAnsi="Times New Roman" w:cs="Times New Roman"/>
+          <w:sz w:val="24"/>
+          <w:szCs w:val="24"/>
+        </w:rPr>
+        <w:t>. Here is the z distribution:</w:t>
+      </w:r>
+    </w:p>
+    <w:p>
+      <w:pPr>
+        <w:pStyle w:val="ListParagraph"/>
+        <w:rPr>
+          <w:rFonts w:ascii="Times New Roman" w:eastAsiaTheme="minorEastAsia" w:hAnsi="Times New Roman" w:cs="Times New Roman"/>
+          <w:sz w:val="24"/>
+          <w:szCs w:val="24"/>
+        </w:rPr>
+      </w:pPr>
+    </w:p>
+    <w:p>
+      <w:pPr>
+        <w:pStyle w:val="ListParagraph"/>
+        <w:rPr>
+          <w:rFonts w:ascii="Times New Roman" w:hAnsi="Times New Roman" w:cs="Times New Roman"/>
+          <w:sz w:val="24"/>
+          <w:szCs w:val="24"/>
+        </w:rPr>
+      </w:pPr>
+      <w:r>
+        <w:rPr>
+          <w:rFonts w:ascii="Times New Roman" w:hAnsi="Times New Roman" w:cs="Times New Roman"/>
+          <w:noProof/>
+          <w:sz w:val="24"/>
+          <w:szCs w:val="24"/>
+        </w:rPr>
+        <w:drawing>
+          <wp:inline distT="0" distB="0" distL="0" distR="0">
+            <wp:extent cx="2908621" cy="1187355"/>
+            <wp:effectExtent l="0" t="0" r="6350" b="0"/>
+            <wp:docPr id="4" name="Picture 4" descr="C:\Users\ahmadi\Documents\Courses\EDMS646\EDMS646_Spring_2017\z.dist.png"/>
+            <wp:cNvGraphicFramePr>
+              <a:graphicFrameLocks xmlns:a="http://schemas.openxmlformats.org/drawingml/2006/main" noChangeAspect="1"/>
+            </wp:cNvGraphicFramePr>
+            <a:graphic xmlns:a="http://schemas.openxmlformats.org/drawingml/2006/main">
+              <a:graphicData uri="http://schemas.openxmlformats.org/drawingml/2006/picture">
+                <pic:pic xmlns:pic="http://schemas.openxmlformats.org/drawingml/2006/picture">
+                  <pic:nvPicPr>
+                    <pic:cNvPr id="0" name="Picture 2" descr="C:\Users\ahmadi\Documents\Courses\EDMS646\EDMS646_Spring_2017\z.dist.png"/>
+                    <pic:cNvPicPr>
+                      <a:picLocks noChangeAspect="1" noChangeArrowheads="1"/>
+                    </pic:cNvPicPr>
+                  </pic:nvPicPr>
+                  <pic:blipFill>
+                    <a:blip r:embed="rId9" cstate="print">
+                      <a:extLst>
+                        <a:ext uri="{28A0092B-C50C-407E-A947-70E740481C1C}">
+                          <a14:useLocalDpi xmlns:a14="http://schemas.microsoft.com/office/drawing/2010/main" val="0"/>
+                        </a:ext>
+                      </a:extLst>
+                    </a:blip>
+                    <a:srcRect/>
+                    <a:stretch>
+                      <a:fillRect/>
+                    </a:stretch>
+                  </pic:blipFill>
+                  <pic:spPr bwMode="auto">
+                    <a:xfrm>
+                      <a:off x="0" y="0"/>
+                      <a:ext cx="2976277" cy="1214974"/>
+                    </a:xfrm>
+                    <a:prstGeom prst="rect">
+                      <a:avLst/>
+                    </a:prstGeom>
+                    <a:noFill/>
+                    <a:ln>
+                      <a:noFill/>
+                    </a:ln>
+                  </pic:spPr>
+                </pic:pic>
+              </a:graphicData>
+            </a:graphic>
+          </wp:inline>
+        </w:drawing>
+      </w:r>
+    </w:p>
+    <w:p>
+      <w:pPr>
+        <w:pStyle w:val="ListParagraph"/>
+        <w:jc w:val="both"/>
+        <w:rPr>
+          <w:rFonts w:ascii="Times New Roman" w:hAnsi="Times New Roman" w:cs="Times New Roman"/>
+          <w:sz w:val="24"/>
+          <w:szCs w:val="24"/>
+        </w:rPr>
+      </w:pPr>
+      <w:r>
+        <w:rPr>
+          <w:rFonts w:ascii="Times New Roman" w:hAnsi="Times New Roman" w:cs="Times New Roman"/>
+          <w:sz w:val="24"/>
+          <w:szCs w:val="24"/>
+        </w:rPr>
+        <w:t>The z statistic:</w:t>
+      </w:r>
+    </w:p>
+    <w:p>
+      <w:pPr>
+        <w:pStyle w:val="ListParagraph"/>
+        <w:rPr>
+          <w:rFonts w:ascii="Times New Roman" w:eastAsiaTheme="minorEastAsia" w:hAnsi="Times New Roman" w:cs="Times New Roman"/>
+          <w:sz w:val="24"/>
+          <w:szCs w:val="24"/>
+        </w:rPr>
+      </w:pPr>
+      <m:oMathPara>
+        <m:oMathParaPr>
+          <m:jc m:val="left"/>
+        </m:oMathParaPr>
+        <m:oMath>
+          <m:r>
+            <w:rPr>
+              <w:rFonts w:ascii="Cambria Math" w:hAnsi="Cambria Math" w:cs="Times New Roman"/>
+              <w:sz w:val="24"/>
+              <w:szCs w:val="24"/>
+            </w:rPr>
+            <m:t>z=</m:t>
+          </m:r>
+          <m:f>
+            <m:fPr>
+              <m:ctrlPr>
+                <w:rPr>
+                  <w:rFonts w:ascii="Cambria Math" w:hAnsi="Cambria Math" w:cs="Times New Roman"/>
+                  <w:i/>
+                  <w:sz w:val="24"/>
+                  <w:szCs w:val="24"/>
+                </w:rPr>
+              </m:ctrlPr>
+            </m:fPr>
+            <m:num>
+              <m:acc>
+                <m:accPr>
+                  <m:chr m:val="̅"/>
+                  <m:ctrlPr>
+                    <w:rPr>
+                      <w:rFonts w:ascii="Cambria Math" w:hAnsi="Cambria Math" w:cs="Times New Roman"/>
+                      <w:i/>
+                      <w:sz w:val="24"/>
+                      <w:szCs w:val="24"/>
+                    </w:rPr>
+                  </m:ctrlPr>
+                </m:accPr>
+                <m:e>
+                  <m:r>
+                    <w:rPr>
+                      <w:rFonts w:ascii="Cambria Math" w:hAnsi="Cambria Math" w:cs="Times New Roman"/>
+                      <w:sz w:val="24"/>
+                      <w:szCs w:val="24"/>
+                    </w:rPr>
+                    <m:t>X</m:t>
+                  </m:r>
+                </m:e>
+              </m:acc>
+              <m:r>
+                <w:rPr>
+                  <w:rFonts w:ascii="Cambria Math" w:hAnsi="Cambria Math" w:cs="Times New Roman"/>
+                  <w:sz w:val="24"/>
+                  <w:szCs w:val="24"/>
+                </w:rPr>
+                <m:t>- μ</m:t>
+              </m:r>
+            </m:num>
+            <m:den>
+              <m:f>
+                <m:fPr>
+                  <m:ctrlPr>
+                    <w:rPr>
+                      <w:rFonts w:ascii="Cambria Math" w:hAnsi="Cambria Math" w:cs="Times New Roman"/>
+                      <w:i/>
+                      <w:sz w:val="24"/>
+                      <w:szCs w:val="24"/>
+                    </w:rPr>
+                  </m:ctrlPr>
+                </m:fPr>
+                <m:num>
+                  <m:r>
+                    <w:rPr>
+                      <w:rFonts w:ascii="Cambria Math" w:hAnsi="Cambria Math" w:cs="Times New Roman"/>
+                      <w:sz w:val="24"/>
+                      <w:szCs w:val="24"/>
+                    </w:rPr>
+                    <m:t>σ</m:t>
+                  </m:r>
+                </m:num>
+                <m:den>
+                  <m:rad>
+                    <m:radPr>
+                      <m:degHide m:val="1"/>
+                      <m:ctrlPr>
+                        <w:rPr>
+                          <w:rFonts w:ascii="Cambria Math" w:hAnsi="Cambria Math" w:cs="Times New Roman"/>
+                          <w:i/>
+                          <w:sz w:val="24"/>
+                          <w:szCs w:val="24"/>
+                        </w:rPr>
+                      </m:ctrlPr>
+                    </m:radPr>
+                    <m:deg/>
+                    <m:e>
+                      <m:r>
+                        <w:rPr>
+                          <w:rFonts w:ascii="Cambria Math" w:hAnsi="Cambria Math" w:cs="Times New Roman"/>
+                          <w:sz w:val="24"/>
+                          <w:szCs w:val="24"/>
+                        </w:rPr>
+                        <m:t>n</m:t>
+                      </m:r>
+                    </m:e>
+                  </m:rad>
+                </m:den>
+              </m:f>
+            </m:den>
+          </m:f>
+          <m:r>
+            <w:rPr>
+              <w:rFonts w:ascii="Cambria Math" w:hAnsi="Cambria Math" w:cs="Times New Roman"/>
+              <w:sz w:val="24"/>
+              <w:szCs w:val="24"/>
+            </w:rPr>
+            <m:t xml:space="preserve">= </m:t>
+          </m:r>
+          <m:f>
+            <m:fPr>
+              <m:ctrlPr>
+                <w:rPr>
+                  <w:rFonts w:ascii="Cambria Math" w:hAnsi="Cambria Math" w:cs="Times New Roman"/>
+                  <w:i/>
+                  <w:sz w:val="24"/>
+                  <w:szCs w:val="24"/>
+                </w:rPr>
+              </m:ctrlPr>
+            </m:fPr>
+            <m:num>
+              <m:r>
+                <w:rPr>
+                  <w:rFonts w:ascii="Cambria Math" w:hAnsi="Cambria Math" w:cs="Times New Roman"/>
+                  <w:sz w:val="24"/>
+                  <w:szCs w:val="24"/>
+                </w:rPr>
+                <m:t>39.04- 30</m:t>
+              </m:r>
+            </m:num>
+            <m:den>
+              <m:f>
+                <m:fPr>
+                  <m:ctrlPr>
+                    <w:rPr>
+                      <w:rFonts w:ascii="Cambria Math" w:hAnsi="Cambria Math" w:cs="Times New Roman"/>
+                      <w:i/>
+                      <w:sz w:val="24"/>
+                      <w:szCs w:val="24"/>
+                    </w:rPr>
+                  </m:ctrlPr>
+                </m:fPr>
+                <m:num>
+                  <m:r>
+                    <w:rPr>
+                      <w:rFonts w:ascii="Cambria Math" w:hAnsi="Cambria Math" w:cs="Times New Roman"/>
+                      <w:sz w:val="24"/>
+                      <w:szCs w:val="24"/>
+                    </w:rPr>
+                    <m:t>29.32</m:t>
+                  </m:r>
+                </m:num>
+                <m:den>
+                  <m:rad>
+                    <m:radPr>
+                      <m:degHide m:val="1"/>
+                      <m:ctrlPr>
+                        <w:rPr>
+                          <w:rFonts w:ascii="Cambria Math" w:hAnsi="Cambria Math" w:cs="Times New Roman"/>
+                          <w:i/>
+                          <w:sz w:val="24"/>
+                          <w:szCs w:val="24"/>
+                        </w:rPr>
+                      </m:ctrlPr>
+                    </m:radPr>
+                    <m:deg/>
+                    <m:e>
+                      <m:r>
+                        <w:rPr>
+                          <w:rFonts w:ascii="Cambria Math" w:hAnsi="Cambria Math" w:cs="Times New Roman"/>
+                          <w:sz w:val="24"/>
+                          <w:szCs w:val="24"/>
+                        </w:rPr>
+                        <m:t>21</m:t>
+                      </m:r>
+                    </m:e>
+                  </m:rad>
+                </m:den>
+              </m:f>
+            </m:den>
+          </m:f>
+          <m:r>
+            <w:rPr>
+              <w:rFonts w:ascii="Cambria Math" w:hAnsi="Cambria Math" w:cs="Times New Roman"/>
+              <w:sz w:val="24"/>
+              <w:szCs w:val="24"/>
+            </w:rPr>
+            <m:t>= 1.41</m:t>
+          </m:r>
+        </m:oMath>
+      </m:oMathPara>
+    </w:p>
+    <w:p>
+      <w:pPr>
+        <w:pStyle w:val="ListParagraph"/>
+        <w:rPr>
+          <w:rFonts w:ascii="Times New Roman" w:eastAsiaTheme="minorEastAsia" w:hAnsi="Times New Roman" w:cs="Times New Roman"/>
+          <w:sz w:val="24"/>
+          <w:szCs w:val="24"/>
+        </w:rPr>
+      </w:pPr>
+      <w:r>
+        <w:rPr>
+          <w:rFonts w:ascii="Times New Roman" w:eastAsiaTheme="minorEastAsia" w:hAnsi="Times New Roman" w:cs="Times New Roman"/>
+          <w:sz w:val="24"/>
+          <w:szCs w:val="24"/>
+        </w:rPr>
+        <w:t>It’s less than 1.96 (2SD from the mean), so we fail to reject the null. We get the same result by looking at a Z table. The value we get for a z-score of 1.41 is .9207 which falls within the 95% interval.</w:t>
+      </w:r>
+    </w:p>
+    <w:p>
+      <w:pPr>
+        <w:pStyle w:val="ListParagraph"/>
+        <w:rPr>
+          <w:rFonts w:ascii="Times New Roman" w:eastAsiaTheme="minorEastAsia" w:hAnsi="Times New Roman" w:cs="Times New Roman"/>
+          <w:sz w:val="24"/>
+          <w:szCs w:val="24"/>
+        </w:rPr>
+      </w:pPr>
+      <w:r>
+        <w:rPr>
+          <w:rFonts w:ascii="Times New Roman" w:eastAsiaTheme="minorEastAsia" w:hAnsi="Times New Roman" w:cs="Times New Roman"/>
+          <w:sz w:val="24"/>
+          <w:szCs w:val="24"/>
+        </w:rPr>
+        <w:t>%95CI = [26.50 51.59]</w:t>
+      </w:r>
+    </w:p>
+    <w:p>
+      <w:pPr>
+        <w:shd w:val="clear" w:color="auto" w:fill="FFFFFF"/>
+        <w:tabs>
+          <w:tab w:val="left" w:pos="916"/>
+          <w:tab w:val="left" w:pos="1832"/>
+          <w:tab w:val="left" w:pos="2748"/>
+          <w:tab w:val="left" w:pos="3664"/>
+          <w:tab w:val="left" w:pos="4580"/>
+          <w:tab w:val="left" w:pos="5496"/>
+          <w:tab w:val="left" w:pos="6412"/>
+          <w:tab w:val="left" w:pos="7328"/>
+          <w:tab w:val="left" w:pos="8244"/>
+          <w:tab w:val="left" w:pos="9160"/>
+          <w:tab w:val="left" w:pos="10076"/>
+          <w:tab w:val="left" w:pos="10992"/>
+          <w:tab w:val="left" w:pos="11908"/>
+          <w:tab w:val="left" w:pos="12824"/>
+          <w:tab w:val="left" w:pos="13740"/>
+          <w:tab w:val="left" w:pos="14656"/>
+        </w:tabs>
+        <w:wordWrap w:val="0"/>
+        <w:spacing w:after="0" w:line="225" w:lineRule="atLeast"/>
+        <w:rPr>
+          <w:rFonts w:ascii="Times New Roman" w:eastAsia="Times New Roman" w:hAnsi="Times New Roman" w:cs="Times New Roman"/>
+          <w:color w:val="000000"/>
+          <w:sz w:val="24"/>
+          <w:szCs w:val="24"/>
+        </w:rPr>
+      </w:pPr>
+      <w:r>
+        <w:rPr>
+          <w:rFonts w:ascii="Times New Roman" w:eastAsia="Times New Roman" w:hAnsi="Times New Roman" w:cs="Times New Roman"/>
+          <w:color w:val="000000"/>
+          <w:sz w:val="24"/>
+          <w:szCs w:val="24"/>
+        </w:rPr>
+        <w:tab/>
+        <w:t>One-sample z-Test</w:t>
+      </w:r>
+    </w:p>
+    <w:p>
+      <w:pPr>
+        <w:shd w:val="clear" w:color="auto" w:fill="FFFFFF"/>
+        <w:tabs>
+          <w:tab w:val="left" w:pos="916"/>
+          <w:tab w:val="left" w:pos="1832"/>
+          <w:tab w:val="left" w:pos="2748"/>
+          <w:tab w:val="left" w:pos="3664"/>
+          <w:tab w:val="left" w:pos="4580"/>
+          <w:tab w:val="left" w:pos="5496"/>
+          <w:tab w:val="left" w:pos="6412"/>
+          <w:tab w:val="left" w:pos="7328"/>
+          <w:tab w:val="left" w:pos="8244"/>
+          <w:tab w:val="left" w:pos="9160"/>
+          <w:tab w:val="left" w:pos="10076"/>
+          <w:tab w:val="left" w:pos="10992"/>
+          <w:tab w:val="left" w:pos="11908"/>
+          <w:tab w:val="left" w:pos="12824"/>
+          <w:tab w:val="left" w:pos="13740"/>
+          <w:tab w:val="left" w:pos="14656"/>
+        </w:tabs>
+        <w:wordWrap w:val="0"/>
+        <w:spacing w:after="0" w:line="225" w:lineRule="atLeast"/>
+        <w:rPr>
+          <w:rFonts w:ascii="Times New Roman" w:eastAsia="Times New Roman" w:hAnsi="Times New Roman" w:cs="Times New Roman"/>
+          <w:color w:val="000000"/>
+          <w:sz w:val="24"/>
+          <w:szCs w:val="24"/>
+        </w:rPr>
+      </w:pPr>
+      <w:r>
+        <w:rPr>
+          <w:rFonts w:ascii="Times New Roman" w:eastAsia="Times New Roman" w:hAnsi="Times New Roman" w:cs="Times New Roman"/>
+          <w:color w:val="000000"/>
+          <w:sz w:val="24"/>
+          <w:szCs w:val="24"/>
+        </w:rPr>
+        <w:t>data:  samp.data$commute</w:t>
+      </w:r>
+    </w:p>
+    <w:p>
+      <w:pPr>
+        <w:shd w:val="clear" w:color="auto" w:fill="FFFFFF"/>
+        <w:tabs>
+          <w:tab w:val="left" w:pos="916"/>
+          <w:tab w:val="left" w:pos="1832"/>
+          <w:tab w:val="left" w:pos="2748"/>
+          <w:tab w:val="left" w:pos="3664"/>
+          <w:tab w:val="left" w:pos="4580"/>
+          <w:tab w:val="left" w:pos="5496"/>
+          <w:tab w:val="left" w:pos="6412"/>
+          <w:tab w:val="left" w:pos="7328"/>
+          <w:tab w:val="left" w:pos="8244"/>
+          <w:tab w:val="left" w:pos="9160"/>
+          <w:tab w:val="left" w:pos="10076"/>
+          <w:tab w:val="left" w:pos="10992"/>
+          <w:tab w:val="left" w:pos="11908"/>
+          <w:tab w:val="left" w:pos="12824"/>
+          <w:tab w:val="left" w:pos="13740"/>
+          <w:tab w:val="left" w:pos="14656"/>
+        </w:tabs>
+        <w:wordWrap w:val="0"/>
+        <w:spacing w:after="0" w:line="225" w:lineRule="atLeast"/>
+        <w:rPr>
+          <w:rFonts w:ascii="Times New Roman" w:eastAsia="Times New Roman" w:hAnsi="Times New Roman" w:cs="Times New Roman"/>
+          <w:color w:val="000000"/>
+          <w:sz w:val="24"/>
+          <w:szCs w:val="24"/>
+        </w:rPr>
+      </w:pPr>
+      <w:r>
+        <w:rPr>
+          <w:rFonts w:ascii="Times New Roman" w:eastAsia="Times New Roman" w:hAnsi="Times New Roman" w:cs="Times New Roman"/>
+          <w:color w:val="000000"/>
+          <w:sz w:val="24"/>
+          <w:szCs w:val="24"/>
+        </w:rPr>
+        <w:t>z = 1.4137, p-value = 0.1575</w:t>
+      </w:r>
+    </w:p>
+    <w:p>
+      <w:pPr>
+        <w:shd w:val="clear" w:color="auto" w:fill="FFFFFF"/>
+        <w:tabs>
+          <w:tab w:val="left" w:pos="916"/>
+          <w:tab w:val="left" w:pos="1832"/>
+          <w:tab w:val="left" w:pos="2748"/>
+          <w:tab w:val="left" w:pos="3664"/>
+          <w:tab w:val="left" w:pos="4580"/>
+          <w:tab w:val="left" w:pos="5496"/>
+          <w:tab w:val="left" w:pos="6412"/>
+          <w:tab w:val="left" w:pos="7328"/>
+          <w:tab w:val="left" w:pos="8244"/>
+          <w:tab w:val="left" w:pos="9160"/>
+          <w:tab w:val="left" w:pos="10076"/>
+          <w:tab w:val="left" w:pos="10992"/>
+          <w:tab w:val="left" w:pos="11908"/>
+          <w:tab w:val="left" w:pos="12824"/>
+          <w:tab w:val="left" w:pos="13740"/>
+          <w:tab w:val="left" w:pos="14656"/>
+        </w:tabs>
+        <w:wordWrap w:val="0"/>
+        <w:spacing w:after="0" w:line="225" w:lineRule="atLeast"/>
+        <w:rPr>
+          <w:rFonts w:ascii="Times New Roman" w:eastAsia="Times New Roman" w:hAnsi="Times New Roman" w:cs="Times New Roman"/>
+          <w:color w:val="000000"/>
+          <w:sz w:val="24"/>
+          <w:szCs w:val="24"/>
+        </w:rPr>
+      </w:pPr>
+      <w:r>
+        <w:rPr>
+          <w:rFonts w:ascii="Times New Roman" w:eastAsia="Times New Roman" w:hAnsi="Times New Roman" w:cs="Times New Roman"/>
+          <w:color w:val="000000"/>
+          <w:sz w:val="24"/>
+          <w:szCs w:val="24"/>
+        </w:rPr>
+        <w:t>alternative hypothesis: true mean is not equal to 30</w:t>
+      </w:r>
+    </w:p>
+    <w:p>
+      <w:pPr>
+        <w:shd w:val="clear" w:color="auto" w:fill="FFFFFF"/>
+        <w:tabs>
+          <w:tab w:val="left" w:pos="916"/>
+          <w:tab w:val="left" w:pos="1832"/>
+          <w:tab w:val="left" w:pos="2748"/>
+          <w:tab w:val="left" w:pos="3664"/>
+          <w:tab w:val="left" w:pos="4580"/>
+          <w:tab w:val="left" w:pos="5496"/>
+          <w:tab w:val="left" w:pos="6412"/>
+          <w:tab w:val="left" w:pos="7328"/>
+          <w:tab w:val="left" w:pos="8244"/>
+          <w:tab w:val="left" w:pos="9160"/>
+          <w:tab w:val="left" w:pos="10076"/>
+          <w:tab w:val="left" w:pos="10992"/>
+          <w:tab w:val="left" w:pos="11908"/>
+          <w:tab w:val="left" w:pos="12824"/>
+          <w:tab w:val="left" w:pos="13740"/>
+          <w:tab w:val="left" w:pos="14656"/>
+        </w:tabs>
+        <w:wordWrap w:val="0"/>
+        <w:spacing w:after="0" w:line="225" w:lineRule="atLeast"/>
+        <w:rPr>
+          <w:rFonts w:ascii="Times New Roman" w:eastAsia="Times New Roman" w:hAnsi="Times New Roman" w:cs="Times New Roman"/>
+          <w:color w:val="000000"/>
+          <w:sz w:val="24"/>
+          <w:szCs w:val="24"/>
+        </w:rPr>
+      </w:pPr>
+      <w:r>
+        <w:rPr>
+          <w:rFonts w:ascii="Times New Roman" w:eastAsia="Times New Roman" w:hAnsi="Times New Roman" w:cs="Times New Roman"/>
+          <w:color w:val="000000"/>
+          <w:sz w:val="24"/>
+          <w:szCs w:val="24"/>
+        </w:rPr>
+        <w:t>95 percent confidence interval:</w:t>
+      </w:r>
+    </w:p>
+    <w:p>
+      <w:pPr>
+        <w:shd w:val="clear" w:color="auto" w:fill="FFFFFF"/>
+        <w:tabs>
+          <w:tab w:val="left" w:pos="916"/>
+          <w:tab w:val="left" w:pos="1832"/>
+          <w:tab w:val="left" w:pos="2748"/>
+          <w:tab w:val="left" w:pos="3664"/>
+          <w:tab w:val="left" w:pos="4580"/>
+          <w:tab w:val="left" w:pos="5496"/>
+          <w:tab w:val="left" w:pos="6412"/>
+          <w:tab w:val="left" w:pos="7328"/>
+          <w:tab w:val="left" w:pos="8244"/>
+          <w:tab w:val="left" w:pos="9160"/>
+          <w:tab w:val="left" w:pos="10076"/>
+          <w:tab w:val="left" w:pos="10992"/>
+          <w:tab w:val="left" w:pos="11908"/>
+          <w:tab w:val="left" w:pos="12824"/>
+          <w:tab w:val="left" w:pos="13740"/>
+          <w:tab w:val="left" w:pos="14656"/>
+        </w:tabs>
+        <w:wordWrap w:val="0"/>
+        <w:spacing w:after="0" w:line="225" w:lineRule="atLeast"/>
+        <w:rPr>
+          <w:rFonts w:ascii="Times New Roman" w:eastAsia="Times New Roman" w:hAnsi="Times New Roman" w:cs="Times New Roman"/>
+          <w:color w:val="000000"/>
+          <w:sz w:val="24"/>
+          <w:szCs w:val="24"/>
+        </w:rPr>
+      </w:pPr>
+      <w:r>
+        <w:rPr>
+          <w:rFonts w:ascii="Times New Roman" w:eastAsia="Times New Roman" w:hAnsi="Times New Roman" w:cs="Times New Roman"/>
+          <w:color w:val="000000"/>
+          <w:sz w:val="24"/>
+          <w:szCs w:val="24"/>
+        </w:rPr>
+        <w:t xml:space="preserve"> 26.50391 51.59133</w:t>
+      </w:r>
+    </w:p>
+    <w:p>
+      <w:pPr>
+        <w:shd w:val="clear" w:color="auto" w:fill="FFFFFF"/>
+        <w:tabs>
+          <w:tab w:val="left" w:pos="916"/>
+          <w:tab w:val="left" w:pos="1832"/>
+          <w:tab w:val="left" w:pos="2748"/>
+          <w:tab w:val="left" w:pos="3664"/>
+          <w:tab w:val="left" w:pos="4580"/>
+          <w:tab w:val="left" w:pos="5496"/>
+          <w:tab w:val="left" w:pos="6412"/>
+          <w:tab w:val="left" w:pos="7328"/>
+          <w:tab w:val="left" w:pos="8244"/>
+          <w:tab w:val="left" w:pos="9160"/>
+          <w:tab w:val="left" w:pos="10076"/>
+          <w:tab w:val="left" w:pos="10992"/>
+          <w:tab w:val="left" w:pos="11908"/>
+          <w:tab w:val="left" w:pos="12824"/>
+          <w:tab w:val="left" w:pos="13740"/>
+          <w:tab w:val="left" w:pos="14656"/>
+        </w:tabs>
+        <w:wordWrap w:val="0"/>
+        <w:spacing w:after="0" w:line="225" w:lineRule="atLeast"/>
+        <w:rPr>
+          <w:rFonts w:ascii="Times New Roman" w:eastAsia="Times New Roman" w:hAnsi="Times New Roman" w:cs="Times New Roman"/>
+          <w:color w:val="000000"/>
+          <w:sz w:val="24"/>
+          <w:szCs w:val="24"/>
+        </w:rPr>
+      </w:pPr>
+      <w:r>
+        <w:rPr>
+          <w:rFonts w:ascii="Times New Roman" w:eastAsia="Times New Roman" w:hAnsi="Times New Roman" w:cs="Times New Roman"/>
+          <w:color w:val="000000"/>
+          <w:sz w:val="24"/>
+          <w:szCs w:val="24"/>
+        </w:rPr>
+        <w:t>sample estimates:</w:t>
+      </w:r>
+    </w:p>
+    <w:p>
+      <w:pPr>
+        <w:shd w:val="clear" w:color="auto" w:fill="FFFFFF"/>
+        <w:tabs>
+          <w:tab w:val="left" w:pos="916"/>
+          <w:tab w:val="left" w:pos="1832"/>
+          <w:tab w:val="left" w:pos="2748"/>
+          <w:tab w:val="left" w:pos="3664"/>
+          <w:tab w:val="left" w:pos="4580"/>
+          <w:tab w:val="left" w:pos="5496"/>
+          <w:tab w:val="left" w:pos="6412"/>
+          <w:tab w:val="left" w:pos="7328"/>
+          <w:tab w:val="left" w:pos="8244"/>
+          <w:tab w:val="left" w:pos="9160"/>
+          <w:tab w:val="left" w:pos="10076"/>
+          <w:tab w:val="left" w:pos="10992"/>
+          <w:tab w:val="left" w:pos="11908"/>
+          <w:tab w:val="left" w:pos="12824"/>
+          <w:tab w:val="left" w:pos="13740"/>
+          <w:tab w:val="left" w:pos="14656"/>
+        </w:tabs>
+        <w:wordWrap w:val="0"/>
+        <w:spacing w:after="0" w:line="225" w:lineRule="atLeast"/>
+        <w:rPr>
+          <w:rFonts w:ascii="Times New Roman" w:eastAsia="Times New Roman" w:hAnsi="Times New Roman" w:cs="Times New Roman"/>
+          <w:color w:val="000000"/>
+          <w:sz w:val="24"/>
+          <w:szCs w:val="24"/>
+        </w:rPr>
+      </w:pPr>
+      <w:r>
+        <w:rPr>
+          <w:rFonts w:ascii="Times New Roman" w:eastAsia="Times New Roman" w:hAnsi="Times New Roman" w:cs="Times New Roman"/>
+          <w:color w:val="000000"/>
+          <w:sz w:val="24"/>
+          <w:szCs w:val="24"/>
+        </w:rPr>
+        <w:t xml:space="preserve">mean of x </w:t>
+      </w:r>
+    </w:p>
+    <w:p>
+      <w:pPr>
+        <w:shd w:val="clear" w:color="auto" w:fill="FFFFFF"/>
+        <w:tabs>
+          <w:tab w:val="left" w:pos="916"/>
+          <w:tab w:val="left" w:pos="1832"/>
+          <w:tab w:val="left" w:pos="2748"/>
+          <w:tab w:val="left" w:pos="3664"/>
+          <w:tab w:val="left" w:pos="4580"/>
+          <w:tab w:val="left" w:pos="5496"/>
+          <w:tab w:val="left" w:pos="6412"/>
+          <w:tab w:val="left" w:pos="7328"/>
+          <w:tab w:val="left" w:pos="8244"/>
+          <w:tab w:val="left" w:pos="9160"/>
+          <w:tab w:val="left" w:pos="10076"/>
+          <w:tab w:val="left" w:pos="10992"/>
+          <w:tab w:val="left" w:pos="11908"/>
+          <w:tab w:val="left" w:pos="12824"/>
+          <w:tab w:val="left" w:pos="13740"/>
+          <w:tab w:val="left" w:pos="14656"/>
+        </w:tabs>
+        <w:wordWrap w:val="0"/>
+        <w:spacing w:after="0" w:line="225" w:lineRule="atLeast"/>
+        <w:rPr>
+          <w:rFonts w:ascii="Times New Roman" w:eastAsia="Times New Roman" w:hAnsi="Times New Roman" w:cs="Times New Roman"/>
+          <w:color w:val="000000"/>
+          <w:sz w:val="24"/>
+          <w:szCs w:val="24"/>
+        </w:rPr>
+      </w:pPr>
+      <w:r>
+        <w:rPr>
+          <w:rFonts w:ascii="Times New Roman" w:eastAsia="Times New Roman" w:hAnsi="Times New Roman" w:cs="Times New Roman"/>
+          <w:color w:val="000000"/>
+          <w:sz w:val="24"/>
+          <w:szCs w:val="24"/>
+        </w:rPr>
+        <w:t xml:space="preserve"> 39.04762</w:t>
+      </w:r>
+    </w:p>
+    <w:p>
+      <w:pPr>
+        <w:pStyle w:val="ListParagraph"/>
+        <w:rPr>
+          <w:rFonts w:ascii="Times New Roman" w:eastAsiaTheme="minorEastAsia" w:hAnsi="Times New Roman" w:cs="Times New Roman"/>
+          <w:sz w:val="24"/>
+          <w:szCs w:val="24"/>
+        </w:rPr>
+      </w:pPr>
+    </w:p>
+    <w:p>
+      <w:pPr>
+        <w:jc w:val="both"/>
+        <w:rPr>
+          <w:rFonts w:ascii="Times New Roman" w:hAnsi="Times New Roman" w:cs="Times New Roman"/>
+          <w:b/>
+          <w:sz w:val="24"/>
+          <w:szCs w:val="24"/>
+        </w:rPr>
+      </w:pPr>
+      <w:r>
+        <w:rPr>
+          <w:rFonts w:ascii="Times New Roman" w:hAnsi="Times New Roman" w:cs="Times New Roman"/>
+          <w:b/>
+          <w:sz w:val="24"/>
+          <w:szCs w:val="24"/>
+        </w:rPr>
+        <w:t>Part II</w:t>
+      </w:r>
+    </w:p>
+    <w:p>
+      <w:pPr>
+        <w:pStyle w:val="ListParagraph"/>
+        <w:numPr>
+          <w:ilvl w:val="0"/>
+          <w:numId w:val="3"/>
+        </w:numPr>
+        <w:jc w:val="both"/>
+        <w:rPr>
+          <w:rFonts w:ascii="Times New Roman" w:hAnsi="Times New Roman" w:cs="Times New Roman"/>
+          <w:sz w:val="24"/>
+          <w:szCs w:val="24"/>
+        </w:rPr>
+      </w:pPr>
+    </w:p>
+    <w:p>
+      <w:pPr>
+        <w:shd w:val="clear" w:color="auto" w:fill="FFFFFF"/>
+        <w:tabs>
+          <w:tab w:val="left" w:pos="916"/>
+          <w:tab w:val="left" w:pos="1832"/>
+          <w:tab w:val="left" w:pos="2748"/>
+          <w:tab w:val="left" w:pos="3664"/>
+          <w:tab w:val="left" w:pos="4580"/>
+          <w:tab w:val="left" w:pos="5496"/>
+          <w:tab w:val="left" w:pos="6412"/>
+          <w:tab w:val="left" w:pos="7328"/>
+          <w:tab w:val="left" w:pos="8244"/>
+          <w:tab w:val="left" w:pos="9160"/>
+          <w:tab w:val="left" w:pos="10076"/>
+          <w:tab w:val="left" w:pos="10992"/>
+          <w:tab w:val="left" w:pos="11908"/>
+          <w:tab w:val="left" w:pos="12824"/>
+          <w:tab w:val="left" w:pos="13740"/>
+          <w:tab w:val="left" w:pos="14656"/>
+        </w:tabs>
+        <w:wordWrap w:val="0"/>
+        <w:spacing w:after="0" w:line="225" w:lineRule="atLeast"/>
+        <w:rPr>
+          <w:rFonts w:ascii="Lucida Console" w:eastAsia="Times New Roman" w:hAnsi="Lucida Console" w:cs="Courier New"/>
+          <w:color w:val="000000"/>
+          <w:sz w:val="20"/>
+          <w:szCs w:val="20"/>
+        </w:rPr>
+      </w:pPr>
+      <w:r>
+        <w:rPr>
+          <w:rFonts w:ascii="Lucida Console" w:eastAsia="Times New Roman" w:hAnsi="Lucida Console" w:cs="Courier New"/>
+          <w:color w:val="000000"/>
+          <w:sz w:val="20"/>
+          <w:szCs w:val="20"/>
+        </w:rPr>
+        <w:t xml:space="preserve">   min          max        range </w:t>
+      </w:r>
+    </w:p>
+    <w:p>
+      <w:pPr>
+        <w:shd w:val="clear" w:color="auto" w:fill="FFFFFF"/>
+        <w:tabs>
+          <w:tab w:val="left" w:pos="916"/>
+          <w:tab w:val="left" w:pos="1832"/>
+          <w:tab w:val="left" w:pos="2748"/>
+          <w:tab w:val="left" w:pos="3664"/>
+          <w:tab w:val="left" w:pos="4580"/>
+          <w:tab w:val="left" w:pos="5496"/>
+          <w:tab w:val="left" w:pos="6412"/>
+          <w:tab w:val="left" w:pos="7328"/>
+          <w:tab w:val="left" w:pos="8244"/>
+          <w:tab w:val="left" w:pos="9160"/>
+          <w:tab w:val="left" w:pos="10076"/>
+          <w:tab w:val="left" w:pos="10992"/>
+          <w:tab w:val="left" w:pos="11908"/>
+          <w:tab w:val="left" w:pos="12824"/>
+          <w:tab w:val="left" w:pos="13740"/>
+          <w:tab w:val="left" w:pos="14656"/>
+        </w:tabs>
+        <w:wordWrap w:val="0"/>
+        <w:spacing w:after="0" w:line="225" w:lineRule="atLeast"/>
+        <w:rPr>
+          <w:rFonts w:ascii="Lucida Console" w:eastAsia="Times New Roman" w:hAnsi="Lucida Console" w:cs="Courier New"/>
+          <w:color w:val="000000"/>
+          <w:sz w:val="20"/>
+          <w:szCs w:val="20"/>
+        </w:rPr>
+      </w:pPr>
+      <w:r>
+        <w:rPr>
+          <w:rFonts w:ascii="Lucida Console" w:eastAsia="Times New Roman" w:hAnsi="Lucida Console" w:cs="Courier New"/>
+          <w:color w:val="000000"/>
+          <w:sz w:val="20"/>
+          <w:szCs w:val="20"/>
+        </w:rPr>
+        <w:t xml:space="preserve">1.520000e+02 2.280000e+02 7.600000e+01 </w:t>
+      </w:r>
+    </w:p>
+    <w:p>
+      <w:pPr>
+        <w:shd w:val="clear" w:color="auto" w:fill="FFFFFF"/>
+        <w:tabs>
+          <w:tab w:val="left" w:pos="916"/>
+          <w:tab w:val="left" w:pos="1832"/>
+          <w:tab w:val="left" w:pos="2748"/>
+          <w:tab w:val="left" w:pos="3664"/>
+          <w:tab w:val="left" w:pos="4580"/>
+          <w:tab w:val="left" w:pos="5496"/>
+          <w:tab w:val="left" w:pos="6412"/>
+          <w:tab w:val="left" w:pos="7328"/>
+          <w:tab w:val="left" w:pos="8244"/>
+          <w:tab w:val="left" w:pos="9160"/>
+          <w:tab w:val="left" w:pos="10076"/>
+          <w:tab w:val="left" w:pos="10992"/>
+          <w:tab w:val="left" w:pos="11908"/>
+          <w:tab w:val="left" w:pos="12824"/>
+          <w:tab w:val="left" w:pos="13740"/>
+          <w:tab w:val="left" w:pos="14656"/>
+        </w:tabs>
+        <w:wordWrap w:val="0"/>
+        <w:spacing w:after="0" w:line="225" w:lineRule="atLeast"/>
+        <w:rPr>
+          <w:rFonts w:ascii="Lucida Console" w:eastAsia="Times New Roman" w:hAnsi="Lucida Console" w:cs="Courier New"/>
+          <w:color w:val="000000"/>
+          <w:sz w:val="20"/>
+          <w:szCs w:val="20"/>
+        </w:rPr>
+      </w:pPr>
+      <w:r>
+        <w:rPr>
+          <w:rFonts w:ascii="Lucida Console" w:eastAsia="Times New Roman" w:hAnsi="Lucida Console" w:cs="Courier New"/>
+          <w:color w:val="000000"/>
+          <w:sz w:val="20"/>
+          <w:szCs w:val="20"/>
+        </w:rPr>
+        <w:t xml:space="preserve">median         mean      CI.mean.0.95          var </w:t>
+      </w:r>
+    </w:p>
+    <w:p>
+      <w:pPr>
+        <w:shd w:val="clear" w:color="auto" w:fill="FFFFFF"/>
+        <w:tabs>
+          <w:tab w:val="left" w:pos="916"/>
+          <w:tab w:val="left" w:pos="1832"/>
+          <w:tab w:val="left" w:pos="2748"/>
+          <w:tab w:val="left" w:pos="3664"/>
+          <w:tab w:val="left" w:pos="4580"/>
+          <w:tab w:val="left" w:pos="5496"/>
+          <w:tab w:val="left" w:pos="6412"/>
+          <w:tab w:val="left" w:pos="7328"/>
+          <w:tab w:val="left" w:pos="8244"/>
+          <w:tab w:val="left" w:pos="9160"/>
+          <w:tab w:val="left" w:pos="10076"/>
+          <w:tab w:val="left" w:pos="10992"/>
+          <w:tab w:val="left" w:pos="11908"/>
+          <w:tab w:val="left" w:pos="12824"/>
+          <w:tab w:val="left" w:pos="13740"/>
+          <w:tab w:val="left" w:pos="14656"/>
+        </w:tabs>
+        <w:wordWrap w:val="0"/>
+        <w:spacing w:after="0" w:line="225" w:lineRule="atLeast"/>
+        <w:rPr>
+          <w:rFonts w:ascii="Lucida Console" w:eastAsia="Times New Roman" w:hAnsi="Lucida Console" w:cs="Courier New"/>
+          <w:color w:val="000000"/>
+          <w:sz w:val="20"/>
+          <w:szCs w:val="20"/>
+        </w:rPr>
+      </w:pPr>
+      <w:r>
+        <w:rPr>
+          <w:rFonts w:ascii="Lucida Console" w:eastAsia="Times New Roman" w:hAnsi="Lucida Console" w:cs="Courier New"/>
+          <w:color w:val="000000"/>
+          <w:sz w:val="20"/>
+          <w:szCs w:val="20"/>
+        </w:rPr>
+        <w:t xml:space="preserve">1.825000e+02 1.845000e+02 4.191929e+00 3.182254e+02 </w:t>
+      </w:r>
+    </w:p>
+    <w:p>
+      <w:pPr>
+        <w:shd w:val="clear" w:color="auto" w:fill="FFFFFF"/>
+        <w:tabs>
+          <w:tab w:val="left" w:pos="916"/>
+          <w:tab w:val="left" w:pos="1832"/>
+          <w:tab w:val="left" w:pos="2748"/>
+          <w:tab w:val="left" w:pos="3664"/>
+          <w:tab w:val="left" w:pos="4580"/>
+          <w:tab w:val="left" w:pos="5496"/>
+          <w:tab w:val="left" w:pos="6412"/>
+          <w:tab w:val="left" w:pos="7328"/>
+          <w:tab w:val="left" w:pos="8244"/>
+          <w:tab w:val="left" w:pos="9160"/>
+          <w:tab w:val="left" w:pos="10076"/>
+          <w:tab w:val="left" w:pos="10992"/>
+          <w:tab w:val="left" w:pos="11908"/>
+          <w:tab w:val="left" w:pos="12824"/>
+          <w:tab w:val="left" w:pos="13740"/>
+          <w:tab w:val="left" w:pos="14656"/>
+        </w:tabs>
+        <w:wordWrap w:val="0"/>
+        <w:spacing w:after="0" w:line="225" w:lineRule="atLeast"/>
+        <w:rPr>
+          <w:rFonts w:ascii="Lucida Console" w:eastAsia="Times New Roman" w:hAnsi="Lucida Console" w:cs="Courier New"/>
+          <w:color w:val="000000"/>
+          <w:sz w:val="20"/>
+          <w:szCs w:val="20"/>
+        </w:rPr>
+      </w:pPr>
+      <w:r>
+        <w:rPr>
+          <w:rFonts w:ascii="Lucida Console" w:eastAsia="Times New Roman" w:hAnsi="Lucida Console" w:cs="Courier New"/>
+          <w:color w:val="000000"/>
+          <w:sz w:val="20"/>
+          <w:szCs w:val="20"/>
+        </w:rPr>
+        <w:t xml:space="preserve">     std.dev</w:t>
+      </w:r>
+    </w:p>
+    <w:p>
+      <w:pPr>
+        <w:shd w:val="clear" w:color="auto" w:fill="FFFFFF"/>
+        <w:tabs>
+          <w:tab w:val="left" w:pos="916"/>
+          <w:tab w:val="left" w:pos="1832"/>
+          <w:tab w:val="left" w:pos="2748"/>
+          <w:tab w:val="left" w:pos="3664"/>
+          <w:tab w:val="left" w:pos="4580"/>
+          <w:tab w:val="left" w:pos="5496"/>
+          <w:tab w:val="left" w:pos="6412"/>
+          <w:tab w:val="left" w:pos="7328"/>
+          <w:tab w:val="left" w:pos="8244"/>
+          <w:tab w:val="left" w:pos="9160"/>
+          <w:tab w:val="left" w:pos="10076"/>
+          <w:tab w:val="left" w:pos="10992"/>
+          <w:tab w:val="left" w:pos="11908"/>
+          <w:tab w:val="left" w:pos="12824"/>
+          <w:tab w:val="left" w:pos="13740"/>
+          <w:tab w:val="left" w:pos="14656"/>
+        </w:tabs>
+        <w:wordWrap w:val="0"/>
+        <w:spacing w:after="0" w:line="225" w:lineRule="atLeast"/>
+        <w:rPr>
+          <w:rFonts w:ascii="Lucida Console" w:eastAsia="Times New Roman" w:hAnsi="Lucida Console" w:cs="Courier New"/>
+          <w:color w:val="000000"/>
+          <w:sz w:val="20"/>
+          <w:szCs w:val="20"/>
+        </w:rPr>
+      </w:pPr>
+      <w:r>
+        <w:rPr>
+          <w:rFonts w:ascii="Lucida Console" w:eastAsia="Times New Roman" w:hAnsi="Lucida Console" w:cs="Courier New"/>
+          <w:color w:val="000000"/>
+          <w:sz w:val="20"/>
+          <w:szCs w:val="20"/>
+        </w:rPr>
+        <w:t xml:space="preserve">1.783887e+01 </w:t>
+      </w:r>
+    </w:p>
+    <w:p>
+      <w:pPr>
+        <w:pStyle w:val="ListParagraph"/>
+        <w:jc w:val="both"/>
+        <w:rPr>
+          <w:rFonts w:ascii="Times New Roman" w:hAnsi="Times New Roman" w:cs="Times New Roman"/>
+          <w:sz w:val="24"/>
+          <w:szCs w:val="24"/>
+        </w:rPr>
+      </w:pPr>
+      <w:r>
+        <w:rPr>
+          <w:rFonts w:ascii="Times New Roman" w:hAnsi="Times New Roman" w:cs="Times New Roman"/>
+          <w:sz w:val="24"/>
+          <w:szCs w:val="24"/>
+        </w:rPr>
+        <w:t>Mean and median are about the same, which indicates a normal distribution (no significant skewness).</w:t>
+      </w:r>
+    </w:p>
+    <w:p>
+      <w:pPr>
+        <w:pStyle w:val="ListParagraph"/>
+        <w:jc w:val="both"/>
+        <w:rPr>
+          <w:rFonts w:ascii="Times New Roman" w:hAnsi="Times New Roman" w:cs="Times New Roman"/>
+          <w:sz w:val="24"/>
+          <w:szCs w:val="24"/>
+        </w:rPr>
+      </w:pPr>
+      <w:r>
+        <w:rPr>
+          <w:rFonts w:ascii="Times New Roman" w:hAnsi="Times New Roman" w:cs="Times New Roman"/>
+          <w:noProof/>
+          <w:sz w:val="24"/>
+          <w:szCs w:val="24"/>
+        </w:rPr>
+        <w:lastRenderedPageBreak/>
+        <w:drawing>
+          <wp:inline distT="0" distB="0" distL="0" distR="0">
+            <wp:extent cx="2586251" cy="1357730"/>
+            <wp:effectExtent l="0" t="0" r="5080" b="0"/>
+            <wp:docPr id="5" name="Picture 5"/>
+            <wp:cNvGraphicFramePr>
+              <a:graphicFrameLocks xmlns:a="http://schemas.openxmlformats.org/drawingml/2006/main" noChangeAspect="1"/>
+            </wp:cNvGraphicFramePr>
+            <a:graphic xmlns:a="http://schemas.openxmlformats.org/drawingml/2006/main">
+              <a:graphicData uri="http://schemas.openxmlformats.org/drawingml/2006/picture">
+                <pic:pic xmlns:pic="http://schemas.openxmlformats.org/drawingml/2006/picture">
+                  <pic:nvPicPr>
+                    <pic:cNvPr id="0" name="Picture 3"/>
+                    <pic:cNvPicPr>
+                      <a:picLocks noChangeAspect="1" noChangeArrowheads="1"/>
+                    </pic:cNvPicPr>
+                  </pic:nvPicPr>
+                  <pic:blipFill>
+                    <a:blip r:embed="rId10">
+                      <a:extLst>
+                        <a:ext uri="{28A0092B-C50C-407E-A947-70E740481C1C}">
+                          <a14:useLocalDpi xmlns:a14="http://schemas.microsoft.com/office/drawing/2010/main" val="0"/>
+                        </a:ext>
+                      </a:extLst>
+                    </a:blip>
+                    <a:srcRect/>
+                    <a:stretch>
+                      <a:fillRect/>
+                    </a:stretch>
+                  </pic:blipFill>
+                  <pic:spPr bwMode="auto">
+                    <a:xfrm>
+                      <a:off x="0" y="0"/>
+                      <a:ext cx="2617073" cy="1373911"/>
+                    </a:xfrm>
+                    <a:prstGeom prst="rect">
+                      <a:avLst/>
+                    </a:prstGeom>
+                    <a:noFill/>
+                    <a:ln>
+                      <a:noFill/>
+                    </a:ln>
+                  </pic:spPr>
+                </pic:pic>
+              </a:graphicData>
+            </a:graphic>
+          </wp:inline>
+        </w:drawing>
+      </w:r>
+    </w:p>
+    <w:p>
+      <w:pPr>
+        <w:pStyle w:val="ListParagraph"/>
+        <w:jc w:val="both"/>
+        <w:rPr>
+          <w:rFonts w:ascii="Times New Roman" w:hAnsi="Times New Roman" w:cs="Times New Roman"/>
+          <w:sz w:val="24"/>
+          <w:szCs w:val="24"/>
+        </w:rPr>
+      </w:pPr>
+      <w:r>
+        <w:rPr>
+          <w:rFonts w:ascii="Times New Roman" w:hAnsi="Times New Roman" w:cs="Times New Roman"/>
+          <w:sz w:val="24"/>
+          <w:szCs w:val="24"/>
+        </w:rPr>
+        <w:t>The histogram shows that the data for hypertension is (acceptably) normally distributed.</w:t>
+      </w:r>
+    </w:p>
+    <w:p>
+      <w:pPr>
+        <w:pStyle w:val="ListParagraph"/>
+        <w:jc w:val="both"/>
+        <w:rPr>
+          <w:rFonts w:ascii="Times New Roman" w:hAnsi="Times New Roman" w:cs="Times New Roman"/>
+          <w:sz w:val="24"/>
+          <w:szCs w:val="24"/>
+        </w:rPr>
+      </w:pPr>
+      <w:r>
+        <w:rPr>
+          <w:rFonts w:ascii="Times New Roman" w:hAnsi="Times New Roman" w:cs="Times New Roman"/>
+          <w:noProof/>
+          <w:sz w:val="24"/>
+          <w:szCs w:val="24"/>
+        </w:rPr>
+        <w:drawing>
+          <wp:inline distT="0" distB="0" distL="0" distR="0">
+            <wp:extent cx="2430692" cy="1276066"/>
+            <wp:effectExtent l="0" t="0" r="8255" b="635"/>
+            <wp:docPr id="6" name="Picture 6"/>
+            <wp:cNvGraphicFramePr>
+              <a:graphicFrameLocks xmlns:a="http://schemas.openxmlformats.org/drawingml/2006/main" noChangeAspect="1"/>
+            </wp:cNvGraphicFramePr>
+            <a:graphic xmlns:a="http://schemas.openxmlformats.org/drawingml/2006/main">
+              <a:graphicData uri="http://schemas.openxmlformats.org/drawingml/2006/picture">
+                <pic:pic xmlns:pic="http://schemas.openxmlformats.org/drawingml/2006/picture">
+                  <pic:nvPicPr>
+                    <pic:cNvPr id="0" name="Picture 4"/>
+                    <pic:cNvPicPr>
+                      <a:picLocks noChangeAspect="1" noChangeArrowheads="1"/>
+                    </pic:cNvPicPr>
+                  </pic:nvPicPr>
+                  <pic:blipFill>
+                    <a:blip r:embed="rId11" cstate="print">
+                      <a:extLst>
+                        <a:ext uri="{28A0092B-C50C-407E-A947-70E740481C1C}">
+                          <a14:useLocalDpi xmlns:a14="http://schemas.microsoft.com/office/drawing/2010/main" val="0"/>
+                        </a:ext>
+                      </a:extLst>
+                    </a:blip>
+                    <a:srcRect/>
+                    <a:stretch>
+                      <a:fillRect/>
+                    </a:stretch>
+                  </pic:blipFill>
+                  <pic:spPr bwMode="auto">
+                    <a:xfrm>
+                      <a:off x="0" y="0"/>
+                      <a:ext cx="2450250" cy="1286334"/>
+                    </a:xfrm>
+                    <a:prstGeom prst="rect">
+                      <a:avLst/>
+                    </a:prstGeom>
+                    <a:noFill/>
+                    <a:ln>
+                      <a:noFill/>
+                    </a:ln>
+                  </pic:spPr>
+                </pic:pic>
+              </a:graphicData>
+            </a:graphic>
+          </wp:inline>
+        </w:drawing>
+      </w:r>
+    </w:p>
+    <w:p>
+      <w:pPr>
+        <w:pStyle w:val="ListParagraph"/>
+        <w:jc w:val="both"/>
+        <w:rPr>
+          <w:rFonts w:ascii="Times New Roman" w:hAnsi="Times New Roman" w:cs="Times New Roman"/>
+          <w:sz w:val="24"/>
+          <w:szCs w:val="24"/>
+        </w:rPr>
+      </w:pPr>
+      <w:r>
+        <w:rPr>
+          <w:rFonts w:ascii="Times New Roman" w:hAnsi="Times New Roman" w:cs="Times New Roman"/>
+          <w:sz w:val="24"/>
+          <w:szCs w:val="24"/>
+        </w:rPr>
+        <w:t xml:space="preserve">The boxplot </w:t>
+      </w:r>
+      <w:r>
+        <w:rPr>
+          <w:rFonts w:ascii="Times New Roman" w:hAnsi="Times New Roman" w:cs="Times New Roman"/>
+          <w:sz w:val="24"/>
+          <w:szCs w:val="24"/>
+        </w:rPr>
+        <w:t>does not</w:t>
+      </w:r>
+      <w:r>
+        <w:rPr>
+          <w:rFonts w:ascii="Times New Roman" w:hAnsi="Times New Roman" w:cs="Times New Roman"/>
+          <w:sz w:val="24"/>
+          <w:szCs w:val="24"/>
+        </w:rPr>
+        <w:t xml:space="preserve"> show outliers.</w:t>
+      </w:r>
+    </w:p>
+    <w:p>
+      <w:pPr>
+        <w:pStyle w:val="ListParagraph"/>
+        <w:jc w:val="both"/>
+        <w:rPr>
+          <w:rFonts w:ascii="Times New Roman" w:hAnsi="Times New Roman" w:cs="Times New Roman"/>
+          <w:sz w:val="24"/>
+          <w:szCs w:val="24"/>
+        </w:rPr>
+      </w:pPr>
+      <w:bookmarkStart w:id="0" w:name="_GoBack"/>
+      <w:bookmarkEnd w:id="0"/>
+    </w:p>
     <w:sectPr>
       <w:pgSz w:w="12240" w:h="15840"/>
       <w:pgMar w:top="1440" w:right="1440" w:bottom="1440" w:left="1440" w:header="720" w:footer="720" w:gutter="0"/>
@@ -667,7 +2558,7 @@
   <w:abstractNum w:abstractNumId="0" w15:restartNumberingAfterBreak="0">
     <w:nsid w:val="193B2E9D"/>
     <w:multiLevelType w:val="hybridMultilevel"/>
-    <w:tmpl w:val="EF202998"/>
+    <w:tmpl w:val="5A3AF34A"/>
     <w:lvl w:ilvl="0" w:tplc="0409000F">
       <w:start w:val="1"/>
       <w:numFmt w:val="decimal"/>
@@ -839,11 +2730,103 @@
       </w:pPr>
     </w:lvl>
   </w:abstractNum>
+  <w:abstractNum w:abstractNumId="2" w15:restartNumberingAfterBreak="0">
+    <w:nsid w:val="692E6807"/>
+    <w:multiLevelType w:val="hybridMultilevel"/>
+    <w:tmpl w:val="5A3AF34A"/>
+    <w:lvl w:ilvl="0" w:tplc="0409000F">
+      <w:start w:val="1"/>
+      <w:numFmt w:val="decimal"/>
+      <w:lvlText w:val="%1."/>
+      <w:lvlJc w:val="left"/>
+      <w:pPr>
+        <w:ind w:left="720" w:hanging="360"/>
+      </w:pPr>
+      <w:rPr>
+        <w:rFonts w:hint="default"/>
+      </w:rPr>
+    </w:lvl>
+    <w:lvl w:ilvl="1" w:tplc="04090019">
+      <w:start w:val="1"/>
+      <w:numFmt w:val="lowerLetter"/>
+      <w:lvlText w:val="%2."/>
+      <w:lvlJc w:val="left"/>
+      <w:pPr>
+        <w:ind w:left="1440" w:hanging="360"/>
+      </w:pPr>
+    </w:lvl>
+    <w:lvl w:ilvl="2" w:tplc="0409001B" w:tentative="1">
+      <w:start w:val="1"/>
+      <w:numFmt w:val="lowerRoman"/>
+      <w:lvlText w:val="%3."/>
+      <w:lvlJc w:val="right"/>
+      <w:pPr>
+        <w:ind w:left="2160" w:hanging="180"/>
+      </w:pPr>
+    </w:lvl>
+    <w:lvl w:ilvl="3" w:tplc="0409000F" w:tentative="1">
+      <w:start w:val="1"/>
+      <w:numFmt w:val="decimal"/>
+      <w:lvlText w:val="%4."/>
+      <w:lvlJc w:val="left"/>
+      <w:pPr>
+        <w:ind w:left="2880" w:hanging="360"/>
+      </w:pPr>
+    </w:lvl>
+    <w:lvl w:ilvl="4" w:tplc="04090019" w:tentative="1">
+      <w:start w:val="1"/>
+      <w:numFmt w:val="lowerLetter"/>
+      <w:lvlText w:val="%5."/>
+      <w:lvlJc w:val="left"/>
+      <w:pPr>
+        <w:ind w:left="3600" w:hanging="360"/>
+      </w:pPr>
+    </w:lvl>
+    <w:lvl w:ilvl="5" w:tplc="0409001B" w:tentative="1">
+      <w:start w:val="1"/>
+      <w:numFmt w:val="lowerRoman"/>
+      <w:lvlText w:val="%6."/>
+      <w:lvlJc w:val="right"/>
+      <w:pPr>
+        <w:ind w:left="4320" w:hanging="180"/>
+      </w:pPr>
+    </w:lvl>
+    <w:lvl w:ilvl="6" w:tplc="0409000F" w:tentative="1">
+      <w:start w:val="1"/>
+      <w:numFmt w:val="decimal"/>
+      <w:lvlText w:val="%7."/>
+      <w:lvlJc w:val="left"/>
+      <w:pPr>
+        <w:ind w:left="5040" w:hanging="360"/>
+      </w:pPr>
+    </w:lvl>
+    <w:lvl w:ilvl="7" w:tplc="04090019" w:tentative="1">
+      <w:start w:val="1"/>
+      <w:numFmt w:val="lowerLetter"/>
+      <w:lvlText w:val="%8."/>
+      <w:lvlJc w:val="left"/>
+      <w:pPr>
+        <w:ind w:left="5760" w:hanging="360"/>
+      </w:pPr>
+    </w:lvl>
+    <w:lvl w:ilvl="8" w:tplc="0409001B" w:tentative="1">
+      <w:start w:val="1"/>
+      <w:numFmt w:val="lowerRoman"/>
+      <w:lvlText w:val="%9."/>
+      <w:lvlJc w:val="right"/>
+      <w:pPr>
+        <w:ind w:left="6480" w:hanging="180"/>
+      </w:pPr>
+    </w:lvl>
+  </w:abstractNum>
   <w:num w:numId="1">
     <w:abstractNumId w:val="0"/>
   </w:num>
   <w:num w:numId="2">
     <w:abstractNumId w:val="1"/>
+  </w:num>
+  <w:num w:numId="3">
+    <w:abstractNumId w:val="2"/>
   </w:num>
 </w:numbering>
 </file>
@@ -1324,6 +3307,54 @@
       <w:contextualSpacing/>
     </w:pPr>
   </w:style>
+  <w:style w:type="paragraph" w:styleId="HTMLPreformatted">
+    <w:name w:val="HTML Preformatted"/>
+    <w:basedOn w:val="Normal"/>
+    <w:link w:val="HTMLPreformattedChar"/>
+    <w:uiPriority w:val="99"/>
+    <w:semiHidden/>
+    <w:unhideWhenUsed/>
+    <w:rsid w:val="000F38C6"/>
+    <w:pPr>
+      <w:tabs>
+        <w:tab w:val="left" w:pos="916"/>
+        <w:tab w:val="left" w:pos="1832"/>
+        <w:tab w:val="left" w:pos="2748"/>
+        <w:tab w:val="left" w:pos="3664"/>
+        <w:tab w:val="left" w:pos="4580"/>
+        <w:tab w:val="left" w:pos="5496"/>
+        <w:tab w:val="left" w:pos="6412"/>
+        <w:tab w:val="left" w:pos="7328"/>
+        <w:tab w:val="left" w:pos="8244"/>
+        <w:tab w:val="left" w:pos="9160"/>
+        <w:tab w:val="left" w:pos="10076"/>
+        <w:tab w:val="left" w:pos="10992"/>
+        <w:tab w:val="left" w:pos="11908"/>
+        <w:tab w:val="left" w:pos="12824"/>
+        <w:tab w:val="left" w:pos="13740"/>
+        <w:tab w:val="left" w:pos="14656"/>
+      </w:tabs>
+      <w:spacing w:after="0" w:line="240" w:lineRule="auto"/>
+    </w:pPr>
+    <w:rPr>
+      <w:rFonts w:ascii="Courier New" w:eastAsia="Times New Roman" w:hAnsi="Courier New" w:cs="Courier New"/>
+      <w:sz w:val="20"/>
+      <w:szCs w:val="20"/>
+    </w:rPr>
+  </w:style>
+  <w:style w:type="character" w:customStyle="1" w:styleId="HTMLPreformattedChar">
+    <w:name w:val="HTML Preformatted Char"/>
+    <w:basedOn w:val="DefaultParagraphFont"/>
+    <w:link w:val="HTMLPreformatted"/>
+    <w:uiPriority w:val="99"/>
+    <w:semiHidden/>
+    <w:rsid w:val="000F38C6"/>
+    <w:rPr>
+      <w:rFonts w:ascii="Courier New" w:eastAsia="Times New Roman" w:hAnsi="Courier New" w:cs="Courier New"/>
+      <w:sz w:val="20"/>
+      <w:szCs w:val="20"/>
+    </w:rPr>
+  </w:style>
 </w:styles>
 </file>
 
@@ -1586,4 +3617,16 @@
     </a:ext>
   </a:extLst>
 </a:theme>
+</file>
+
+<file path=customXml/item1.xml><?xml version="1.0" encoding="utf-8"?>
+<b:Sources xmlns:b="http://schemas.openxmlformats.org/officeDocument/2006/bibliography" xmlns="http://schemas.openxmlformats.org/officeDocument/2006/bibliography" SelectedStyle="\APASixthEditionOfficeOnline.xsl" StyleName="APA" Version="6"/>
+</file>
+
+<file path=customXml/itemProps1.xml><?xml version="1.0" encoding="utf-8"?>
+<ds:datastoreItem xmlns:ds="http://schemas.openxmlformats.org/officeDocument/2006/customXml" ds:itemID="{22E03A10-B3AF-475A-8FD2-6EB748FF19CC}">
+  <ds:schemaRefs>
+    <ds:schemaRef ds:uri="http://schemas.openxmlformats.org/officeDocument/2006/bibliography"/>
+  </ds:schemaRefs>
+</ds:datastoreItem>
 </file>
--- a/Minoo Ahmadi_Hwk1.docx
+++ b/Minoo Ahmadi_Hwk1.docx
@@ -16,17 +16,8 @@
           <w:sz w:val="24"/>
           <w:szCs w:val="24"/>
         </w:rPr>
-        <w:t>Minoo Ahmadi</w:t>
-      </w:r>
-    </w:p>
-    <w:p>
-      <w:pPr>
-        <w:rPr>
-          <w:rFonts w:ascii="Times New Roman" w:hAnsi="Times New Roman" w:cs="Times New Roman"/>
-          <w:sz w:val="24"/>
-          <w:szCs w:val="24"/>
-        </w:rPr>
-      </w:pPr>
+        <w:t xml:space="preserve">Minoo Ahmadi, </w:t>
+      </w:r>
       <w:r>
         <w:rPr>
           <w:rFonts w:ascii="Times New Roman" w:hAnsi="Times New Roman" w:cs="Times New Roman"/>
@@ -263,8 +254,8 @@
         </w:rPr>
         <w:drawing>
           <wp:inline distT="0" distB="0" distL="0" distR="0">
-            <wp:extent cx="3358142" cy="1255594"/>
-            <wp:effectExtent l="0" t="0" r="0" b="1905"/>
+            <wp:extent cx="2183641" cy="816454"/>
+            <wp:effectExtent l="0" t="0" r="7620" b="3175"/>
             <wp:docPr id="3" name="Picture 3" descr="C:\Users\ahmadi\Documents\Courses\EDMS646\EDMS646_Spring_2017\t.dist.df20.png"/>
             <wp:cNvGraphicFramePr>
               <a:graphicFrameLocks xmlns:a="http://schemas.openxmlformats.org/drawingml/2006/main" noChangeAspect="1"/>
@@ -279,7 +270,7 @@
                     </pic:cNvPicPr>
                   </pic:nvPicPr>
                   <pic:blipFill>
-                    <a:blip r:embed="rId8">
+                    <a:blip r:embed="rId8" cstate="print">
                       <a:extLst>
                         <a:ext uri="{28A0092B-C50C-407E-A947-70E740481C1C}">
                           <a14:useLocalDpi xmlns:a14="http://schemas.microsoft.com/office/drawing/2010/main" val="0"/>
@@ -294,7 +285,7 @@
                   <pic:spPr bwMode="auto">
                     <a:xfrm>
                       <a:off x="0" y="0"/>
-                      <a:ext cx="3405989" cy="1273484"/>
+                      <a:ext cx="2240441" cy="837691"/>
                     </a:xfrm>
                     <a:prstGeom prst="rect">
                       <a:avLst/>
@@ -339,7 +330,17 @@
           <w:sz w:val="24"/>
           <w:szCs w:val="24"/>
         </w:rPr>
-        <w:t>Using an online t-table, the critical t-value for a two-sided test at alpha level of .05 is 2.086.</w:t>
+        <w:t>Using an online t-table, the critical t-value for a two-si</w:t>
+      </w:r>
+      <w:bookmarkStart w:id="0" w:name="_GoBack"/>
+      <w:bookmarkEnd w:id="0"/>
+      <w:r>
+        <w:rPr>
+          <w:rFonts w:ascii="Times New Roman" w:hAnsi="Times New Roman" w:cs="Times New Roman"/>
+          <w:sz w:val="24"/>
+          <w:szCs w:val="24"/>
+        </w:rPr>
+        <w:t>ded test at alpha level of .05 is 2.086.</w:t>
       </w:r>
     </w:p>
     <w:p>
@@ -1125,7 +1126,6 @@
           <w:sz w:val="24"/>
           <w:szCs w:val="24"/>
         </w:rPr>
-        <w:lastRenderedPageBreak/>
         <w:t xml:space="preserve"> 24.41011 53.68513</w:t>
       </w:r>
     </w:p>
@@ -1989,51 +1989,6 @@
     </w:p>
     <w:p>
       <w:pPr>
-        <w:pStyle w:val="ListParagraph"/>
-        <w:rPr>
-          <w:rFonts w:ascii="Times New Roman" w:eastAsiaTheme="minorEastAsia" w:hAnsi="Times New Roman" w:cs="Times New Roman"/>
-          <w:sz w:val="24"/>
-          <w:szCs w:val="24"/>
-        </w:rPr>
-      </w:pPr>
-    </w:p>
-    <w:p>
-      <w:pPr>
-        <w:jc w:val="both"/>
-        <w:rPr>
-          <w:rFonts w:ascii="Times New Roman" w:hAnsi="Times New Roman" w:cs="Times New Roman"/>
-          <w:b/>
-          <w:sz w:val="24"/>
-          <w:szCs w:val="24"/>
-        </w:rPr>
-      </w:pPr>
-      <w:r>
-        <w:rPr>
-          <w:rFonts w:ascii="Times New Roman" w:hAnsi="Times New Roman" w:cs="Times New Roman"/>
-          <w:b/>
-          <w:sz w:val="24"/>
-          <w:szCs w:val="24"/>
-        </w:rPr>
-        <w:t>Part II</w:t>
-      </w:r>
-    </w:p>
-    <w:p>
-      <w:pPr>
-        <w:pStyle w:val="ListParagraph"/>
-        <w:numPr>
-          <w:ilvl w:val="0"/>
-          <w:numId w:val="3"/>
-        </w:numPr>
-        <w:jc w:val="both"/>
-        <w:rPr>
-          <w:rFonts w:ascii="Times New Roman" w:hAnsi="Times New Roman" w:cs="Times New Roman"/>
-          <w:sz w:val="24"/>
-          <w:szCs w:val="24"/>
-        </w:rPr>
-      </w:pPr>
-    </w:p>
-    <w:p>
-      <w:pPr>
         <w:shd w:val="clear" w:color="auto" w:fill="FFFFFF"/>
         <w:tabs>
           <w:tab w:val="left" w:pos="916"/>
@@ -2056,220 +2011,130 @@
         <w:wordWrap w:val="0"/>
         <w:spacing w:after="0" w:line="225" w:lineRule="atLeast"/>
         <w:rPr>
-          <w:rFonts w:ascii="Lucida Console" w:eastAsia="Times New Roman" w:hAnsi="Lucida Console" w:cs="Courier New"/>
-          <w:color w:val="000000"/>
-          <w:sz w:val="20"/>
-          <w:szCs w:val="20"/>
-        </w:rPr>
-      </w:pPr>
-      <w:r>
-        <w:rPr>
-          <w:rFonts w:ascii="Lucida Console" w:eastAsia="Times New Roman" w:hAnsi="Lucida Console" w:cs="Courier New"/>
-          <w:color w:val="000000"/>
-          <w:sz w:val="20"/>
-          <w:szCs w:val="20"/>
-        </w:rPr>
-        <w:t xml:space="preserve">   min          max        range </w:t>
-      </w:r>
-    </w:p>
-    <w:p>
-      <w:pPr>
+          <w:rFonts w:ascii="Times New Roman" w:eastAsia="Times New Roman" w:hAnsi="Times New Roman" w:cs="Times New Roman"/>
+          <w:color w:val="000000"/>
+          <w:sz w:val="24"/>
+          <w:szCs w:val="24"/>
+        </w:rPr>
+      </w:pPr>
+    </w:p>
+    <w:p>
+      <w:pPr>
+        <w:jc w:val="both"/>
+        <w:rPr>
+          <w:rFonts w:ascii="Times New Roman" w:hAnsi="Times New Roman" w:cs="Times New Roman"/>
+          <w:b/>
+          <w:sz w:val="24"/>
+          <w:szCs w:val="24"/>
+        </w:rPr>
+      </w:pPr>
+      <w:r>
+        <w:rPr>
+          <w:rFonts w:ascii="Times New Roman" w:hAnsi="Times New Roman" w:cs="Times New Roman"/>
+          <w:b/>
+          <w:sz w:val="24"/>
+          <w:szCs w:val="24"/>
+        </w:rPr>
+        <w:t>Part II</w:t>
+      </w:r>
+    </w:p>
+    <w:p>
+      <w:pPr>
+        <w:pStyle w:val="ListParagraph"/>
+        <w:numPr>
+          <w:ilvl w:val="0"/>
+          <w:numId w:val="3"/>
+        </w:numPr>
+        <w:jc w:val="both"/>
+        <w:rPr>
+          <w:rFonts w:ascii="Times New Roman" w:hAnsi="Times New Roman" w:cs="Times New Roman"/>
+          <w:sz w:val="24"/>
+          <w:szCs w:val="24"/>
+        </w:rPr>
+      </w:pPr>
+      <w:r>
+        <w:rPr>
+          <w:rFonts w:ascii="Times New Roman" w:hAnsi="Times New Roman" w:cs="Times New Roman"/>
+          <w:sz w:val="24"/>
+          <w:szCs w:val="24"/>
+        </w:rPr>
+        <w:t>For diet 1:</w:t>
+      </w:r>
+    </w:p>
+    <w:p>
+      <w:pPr>
+        <w:pStyle w:val="HTMLPreformatted"/>
         <w:shd w:val="clear" w:color="auto" w:fill="FFFFFF"/>
-        <w:tabs>
-          <w:tab w:val="left" w:pos="916"/>
-          <w:tab w:val="left" w:pos="1832"/>
-          <w:tab w:val="left" w:pos="2748"/>
-          <w:tab w:val="left" w:pos="3664"/>
-          <w:tab w:val="left" w:pos="4580"/>
-          <w:tab w:val="left" w:pos="5496"/>
-          <w:tab w:val="left" w:pos="6412"/>
-          <w:tab w:val="left" w:pos="7328"/>
-          <w:tab w:val="left" w:pos="8244"/>
-          <w:tab w:val="left" w:pos="9160"/>
-          <w:tab w:val="left" w:pos="10076"/>
-          <w:tab w:val="left" w:pos="10992"/>
-          <w:tab w:val="left" w:pos="11908"/>
-          <w:tab w:val="left" w:pos="12824"/>
-          <w:tab w:val="left" w:pos="13740"/>
-          <w:tab w:val="left" w:pos="14656"/>
-        </w:tabs>
         <w:wordWrap w:val="0"/>
-        <w:spacing w:after="0" w:line="225" w:lineRule="atLeast"/>
-        <w:rPr>
-          <w:rFonts w:ascii="Lucida Console" w:eastAsia="Times New Roman" w:hAnsi="Lucida Console" w:cs="Courier New"/>
-          <w:color w:val="000000"/>
-          <w:sz w:val="20"/>
-          <w:szCs w:val="20"/>
-        </w:rPr>
-      </w:pPr>
-      <w:r>
-        <w:rPr>
-          <w:rFonts w:ascii="Lucida Console" w:eastAsia="Times New Roman" w:hAnsi="Lucida Console" w:cs="Courier New"/>
-          <w:color w:val="000000"/>
-          <w:sz w:val="20"/>
-          <w:szCs w:val="20"/>
-        </w:rPr>
-        <w:t xml:space="preserve">1.520000e+02 2.280000e+02 7.600000e+01 </w:t>
-      </w:r>
-    </w:p>
-    <w:p>
-      <w:pPr>
+        <w:spacing w:line="225" w:lineRule="atLeast"/>
+        <w:rPr>
+          <w:rFonts w:ascii="Lucida Console" w:hAnsi="Lucida Console"/>
+          <w:color w:val="000000"/>
+        </w:rPr>
+      </w:pPr>
+      <w:r>
+        <w:rPr>
+          <w:rFonts w:ascii="Lucida Console" w:hAnsi="Lucida Console"/>
+          <w:color w:val="000000"/>
+        </w:rPr>
+        <w:t xml:space="preserve">      median         mean      SE.mean CI.mean.0.95          var      std.dev </w:t>
+      </w:r>
+    </w:p>
+    <w:p>
+      <w:pPr>
+        <w:pStyle w:val="HTMLPreformatted"/>
         <w:shd w:val="clear" w:color="auto" w:fill="FFFFFF"/>
-        <w:tabs>
-          <w:tab w:val="left" w:pos="916"/>
-          <w:tab w:val="left" w:pos="1832"/>
-          <w:tab w:val="left" w:pos="2748"/>
-          <w:tab w:val="left" w:pos="3664"/>
-          <w:tab w:val="left" w:pos="4580"/>
-          <w:tab w:val="left" w:pos="5496"/>
-          <w:tab w:val="left" w:pos="6412"/>
-          <w:tab w:val="left" w:pos="7328"/>
-          <w:tab w:val="left" w:pos="8244"/>
-          <w:tab w:val="left" w:pos="9160"/>
-          <w:tab w:val="left" w:pos="10076"/>
-          <w:tab w:val="left" w:pos="10992"/>
-          <w:tab w:val="left" w:pos="11908"/>
-          <w:tab w:val="left" w:pos="12824"/>
-          <w:tab w:val="left" w:pos="13740"/>
-          <w:tab w:val="left" w:pos="14656"/>
-        </w:tabs>
         <w:wordWrap w:val="0"/>
-        <w:spacing w:after="0" w:line="225" w:lineRule="atLeast"/>
-        <w:rPr>
-          <w:rFonts w:ascii="Lucida Console" w:eastAsia="Times New Roman" w:hAnsi="Lucida Console" w:cs="Courier New"/>
-          <w:color w:val="000000"/>
-          <w:sz w:val="20"/>
-          <w:szCs w:val="20"/>
-        </w:rPr>
-      </w:pPr>
-      <w:r>
-        <w:rPr>
-          <w:rFonts w:ascii="Lucida Console" w:eastAsia="Times New Roman" w:hAnsi="Lucida Console" w:cs="Courier New"/>
-          <w:color w:val="000000"/>
-          <w:sz w:val="20"/>
-          <w:szCs w:val="20"/>
-        </w:rPr>
-        <w:t xml:space="preserve">median         mean      CI.mean.0.95          var </w:t>
-      </w:r>
-    </w:p>
-    <w:p>
-      <w:pPr>
+        <w:spacing w:line="225" w:lineRule="atLeast"/>
+        <w:rPr>
+          <w:rFonts w:ascii="Lucida Console" w:hAnsi="Lucida Console"/>
+          <w:color w:val="000000"/>
+        </w:rPr>
+      </w:pPr>
+      <w:r>
+        <w:rPr>
+          <w:rFonts w:ascii="Lucida Console" w:hAnsi="Lucida Console"/>
+          <w:color w:val="000000"/>
+        </w:rPr>
+        <w:t xml:space="preserve">194.00000000 193.00000000   2.90729788   5.90212847 304.28571429  17.44378727 </w:t>
+      </w:r>
+    </w:p>
+    <w:p>
+      <w:pPr>
+        <w:pStyle w:val="HTMLPreformatted"/>
         <w:shd w:val="clear" w:color="auto" w:fill="FFFFFF"/>
-        <w:tabs>
-          <w:tab w:val="left" w:pos="916"/>
-          <w:tab w:val="left" w:pos="1832"/>
-          <w:tab w:val="left" w:pos="2748"/>
-          <w:tab w:val="left" w:pos="3664"/>
-          <w:tab w:val="left" w:pos="4580"/>
-          <w:tab w:val="left" w:pos="5496"/>
-          <w:tab w:val="left" w:pos="6412"/>
-          <w:tab w:val="left" w:pos="7328"/>
-          <w:tab w:val="left" w:pos="8244"/>
-          <w:tab w:val="left" w:pos="9160"/>
-          <w:tab w:val="left" w:pos="10076"/>
-          <w:tab w:val="left" w:pos="10992"/>
-          <w:tab w:val="left" w:pos="11908"/>
-          <w:tab w:val="left" w:pos="12824"/>
-          <w:tab w:val="left" w:pos="13740"/>
-          <w:tab w:val="left" w:pos="14656"/>
-        </w:tabs>
         <w:wordWrap w:val="0"/>
-        <w:spacing w:after="0" w:line="225" w:lineRule="atLeast"/>
-        <w:rPr>
-          <w:rFonts w:ascii="Lucida Console" w:eastAsia="Times New Roman" w:hAnsi="Lucida Console" w:cs="Courier New"/>
-          <w:color w:val="000000"/>
-          <w:sz w:val="20"/>
-          <w:szCs w:val="20"/>
-        </w:rPr>
-      </w:pPr>
-      <w:r>
-        <w:rPr>
-          <w:rFonts w:ascii="Lucida Console" w:eastAsia="Times New Roman" w:hAnsi="Lucida Console" w:cs="Courier New"/>
-          <w:color w:val="000000"/>
-          <w:sz w:val="20"/>
-          <w:szCs w:val="20"/>
-        </w:rPr>
-        <w:t xml:space="preserve">1.825000e+02 1.845000e+02 4.191929e+00 3.182254e+02 </w:t>
-      </w:r>
-    </w:p>
-    <w:p>
-      <w:pPr>
+        <w:spacing w:line="225" w:lineRule="atLeast"/>
+        <w:rPr>
+          <w:rFonts w:ascii="Lucida Console" w:hAnsi="Lucida Console"/>
+          <w:color w:val="000000"/>
+        </w:rPr>
+      </w:pPr>
+      <w:r>
+        <w:rPr>
+          <w:rFonts w:ascii="Lucida Console" w:hAnsi="Lucida Console"/>
+          <w:color w:val="000000"/>
+        </w:rPr>
+        <w:t xml:space="preserve">    coef.var </w:t>
+      </w:r>
+    </w:p>
+    <w:p>
+      <w:pPr>
+        <w:pStyle w:val="HTMLPreformatted"/>
         <w:shd w:val="clear" w:color="auto" w:fill="FFFFFF"/>
-        <w:tabs>
-          <w:tab w:val="left" w:pos="916"/>
-          <w:tab w:val="left" w:pos="1832"/>
-          <w:tab w:val="left" w:pos="2748"/>
-          <w:tab w:val="left" w:pos="3664"/>
-          <w:tab w:val="left" w:pos="4580"/>
-          <w:tab w:val="left" w:pos="5496"/>
-          <w:tab w:val="left" w:pos="6412"/>
-          <w:tab w:val="left" w:pos="7328"/>
-          <w:tab w:val="left" w:pos="8244"/>
-          <w:tab w:val="left" w:pos="9160"/>
-          <w:tab w:val="left" w:pos="10076"/>
-          <w:tab w:val="left" w:pos="10992"/>
-          <w:tab w:val="left" w:pos="11908"/>
-          <w:tab w:val="left" w:pos="12824"/>
-          <w:tab w:val="left" w:pos="13740"/>
-          <w:tab w:val="left" w:pos="14656"/>
-        </w:tabs>
         <w:wordWrap w:val="0"/>
-        <w:spacing w:after="0" w:line="225" w:lineRule="atLeast"/>
-        <w:rPr>
-          <w:rFonts w:ascii="Lucida Console" w:eastAsia="Times New Roman" w:hAnsi="Lucida Console" w:cs="Courier New"/>
-          <w:color w:val="000000"/>
-          <w:sz w:val="20"/>
-          <w:szCs w:val="20"/>
-        </w:rPr>
-      </w:pPr>
-      <w:r>
-        <w:rPr>
-          <w:rFonts w:ascii="Lucida Console" w:eastAsia="Times New Roman" w:hAnsi="Lucida Console" w:cs="Courier New"/>
-          <w:color w:val="000000"/>
-          <w:sz w:val="20"/>
-          <w:szCs w:val="20"/>
-        </w:rPr>
-        <w:t xml:space="preserve">     std.dev</w:t>
-      </w:r>
-    </w:p>
-    <w:p>
-      <w:pPr>
-        <w:shd w:val="clear" w:color="auto" w:fill="FFFFFF"/>
-        <w:tabs>
-          <w:tab w:val="left" w:pos="916"/>
-          <w:tab w:val="left" w:pos="1832"/>
-          <w:tab w:val="left" w:pos="2748"/>
-          <w:tab w:val="left" w:pos="3664"/>
-          <w:tab w:val="left" w:pos="4580"/>
-          <w:tab w:val="left" w:pos="5496"/>
-          <w:tab w:val="left" w:pos="6412"/>
-          <w:tab w:val="left" w:pos="7328"/>
-          <w:tab w:val="left" w:pos="8244"/>
-          <w:tab w:val="left" w:pos="9160"/>
-          <w:tab w:val="left" w:pos="10076"/>
-          <w:tab w:val="left" w:pos="10992"/>
-          <w:tab w:val="left" w:pos="11908"/>
-          <w:tab w:val="left" w:pos="12824"/>
-          <w:tab w:val="left" w:pos="13740"/>
-          <w:tab w:val="left" w:pos="14656"/>
-        </w:tabs>
-        <w:wordWrap w:val="0"/>
-        <w:spacing w:after="0" w:line="225" w:lineRule="atLeast"/>
-        <w:rPr>
-          <w:rFonts w:ascii="Lucida Console" w:eastAsia="Times New Roman" w:hAnsi="Lucida Console" w:cs="Courier New"/>
-          <w:color w:val="000000"/>
-          <w:sz w:val="20"/>
-          <w:szCs w:val="20"/>
-        </w:rPr>
-      </w:pPr>
-      <w:r>
-        <w:rPr>
-          <w:rFonts w:ascii="Lucida Console" w:eastAsia="Times New Roman" w:hAnsi="Lucida Console" w:cs="Courier New"/>
-          <w:color w:val="000000"/>
-          <w:sz w:val="20"/>
-          <w:szCs w:val="20"/>
-        </w:rPr>
-        <w:t xml:space="preserve">1.783887e+01 </w:t>
+        <w:spacing w:line="225" w:lineRule="atLeast"/>
+        <w:rPr>
+          <w:rFonts w:ascii="Lucida Console" w:hAnsi="Lucida Console"/>
+          <w:color w:val="000000"/>
+        </w:rPr>
+      </w:pPr>
+      <w:r>
+        <w:rPr>
+          <w:rFonts w:ascii="Lucida Console" w:hAnsi="Lucida Console"/>
+          <w:color w:val="000000"/>
+        </w:rPr>
+        <w:t xml:space="preserve">  0.09038232 </w:t>
       </w:r>
     </w:p>
     <w:p>
@@ -2282,13 +2147,162 @@
           <w:szCs w:val="24"/>
         </w:rPr>
       </w:pPr>
-      <w:r>
-        <w:rPr>
-          <w:rFonts w:ascii="Times New Roman" w:hAnsi="Times New Roman" w:cs="Times New Roman"/>
-          <w:sz w:val="24"/>
-          <w:szCs w:val="24"/>
-        </w:rPr>
-        <w:t>Mean and median are about the same, which indicates a normal distribution (no significant skewness).</w:t>
+    </w:p>
+    <w:p>
+      <w:pPr>
+        <w:pStyle w:val="ListParagraph"/>
+        <w:jc w:val="both"/>
+        <w:rPr>
+          <w:rFonts w:ascii="Times New Roman" w:hAnsi="Times New Roman" w:cs="Times New Roman"/>
+          <w:sz w:val="24"/>
+          <w:szCs w:val="24"/>
+        </w:rPr>
+      </w:pPr>
+      <w:r>
+        <w:rPr>
+          <w:rFonts w:ascii="Times New Roman" w:hAnsi="Times New Roman" w:cs="Times New Roman"/>
+          <w:sz w:val="24"/>
+          <w:szCs w:val="24"/>
+        </w:rPr>
+        <w:t>For diet 2:</w:t>
+      </w:r>
+    </w:p>
+    <w:p>
+      <w:pPr>
+        <w:pStyle w:val="HTMLPreformatted"/>
+        <w:shd w:val="clear" w:color="auto" w:fill="FFFFFF"/>
+        <w:wordWrap w:val="0"/>
+        <w:spacing w:line="225" w:lineRule="atLeast"/>
+        <w:rPr>
+          <w:rFonts w:ascii="Lucida Console" w:hAnsi="Lucida Console"/>
+          <w:color w:val="000000"/>
+        </w:rPr>
+      </w:pPr>
+      <w:r>
+        <w:rPr>
+          <w:rFonts w:ascii="Lucida Console" w:hAnsi="Lucida Console"/>
+          <w:color w:val="000000"/>
+        </w:rPr>
+        <w:t xml:space="preserve">      median         mean      SE.mean CI.mean.0.95          var      std.dev </w:t>
+      </w:r>
+    </w:p>
+    <w:p>
+      <w:pPr>
+        <w:pStyle w:val="HTMLPreformatted"/>
+        <w:shd w:val="clear" w:color="auto" w:fill="FFFFFF"/>
+        <w:wordWrap w:val="0"/>
+        <w:spacing w:line="225" w:lineRule="atLeast"/>
+        <w:rPr>
+          <w:rFonts w:ascii="Lucida Console" w:hAnsi="Lucida Console"/>
+          <w:color w:val="000000"/>
+        </w:rPr>
+      </w:pPr>
+      <w:r>
+        <w:rPr>
+          <w:rFonts w:ascii="Lucida Console" w:hAnsi="Lucida Console"/>
+          <w:color w:val="000000"/>
+        </w:rPr>
+        <w:t xml:space="preserve">174.50000000 176.00000000   2.31317826   4.69600152 192.62857143  13.87906954 </w:t>
+      </w:r>
+    </w:p>
+    <w:p>
+      <w:pPr>
+        <w:pStyle w:val="HTMLPreformatted"/>
+        <w:shd w:val="clear" w:color="auto" w:fill="FFFFFF"/>
+        <w:wordWrap w:val="0"/>
+        <w:spacing w:line="225" w:lineRule="atLeast"/>
+        <w:rPr>
+          <w:rFonts w:ascii="Lucida Console" w:hAnsi="Lucida Console"/>
+          <w:color w:val="000000"/>
+        </w:rPr>
+      </w:pPr>
+      <w:r>
+        <w:rPr>
+          <w:rFonts w:ascii="Lucida Console" w:hAnsi="Lucida Console"/>
+          <w:color w:val="000000"/>
+        </w:rPr>
+        <w:t xml:space="preserve">    coef.var </w:t>
+      </w:r>
+    </w:p>
+    <w:p>
+      <w:pPr>
+        <w:pStyle w:val="HTMLPreformatted"/>
+        <w:shd w:val="clear" w:color="auto" w:fill="FFFFFF"/>
+        <w:wordWrap w:val="0"/>
+        <w:spacing w:line="225" w:lineRule="atLeast"/>
+        <w:rPr>
+          <w:rFonts w:ascii="Lucida Console" w:hAnsi="Lucida Console"/>
+          <w:color w:val="000000"/>
+        </w:rPr>
+      </w:pPr>
+      <w:r>
+        <w:rPr>
+          <w:rFonts w:ascii="Lucida Console" w:hAnsi="Lucida Console"/>
+          <w:color w:val="000000"/>
+        </w:rPr>
+        <w:t xml:space="preserve">  0.07885835</w:t>
+      </w:r>
+    </w:p>
+    <w:p>
+      <w:pPr>
+        <w:pStyle w:val="ListParagraph"/>
+        <w:jc w:val="both"/>
+        <w:rPr>
+          <w:rFonts w:ascii="Times New Roman" w:hAnsi="Times New Roman" w:cs="Times New Roman"/>
+          <w:sz w:val="24"/>
+          <w:szCs w:val="24"/>
+        </w:rPr>
+      </w:pPr>
+    </w:p>
+    <w:p>
+      <w:pPr>
+        <w:pStyle w:val="ListParagraph"/>
+        <w:jc w:val="both"/>
+        <w:rPr>
+          <w:rFonts w:ascii="Times New Roman" w:hAnsi="Times New Roman" w:cs="Times New Roman"/>
+          <w:sz w:val="24"/>
+          <w:szCs w:val="24"/>
+        </w:rPr>
+      </w:pPr>
+      <w:r>
+        <w:rPr>
+          <w:rFonts w:ascii="Times New Roman" w:hAnsi="Times New Roman" w:cs="Times New Roman"/>
+          <w:sz w:val="24"/>
+          <w:szCs w:val="24"/>
+        </w:rPr>
+        <w:t xml:space="preserve">Mean </w:t>
+      </w:r>
+      <w:r>
+        <w:rPr>
+          <w:rFonts w:ascii="Times New Roman" w:hAnsi="Times New Roman" w:cs="Times New Roman"/>
+          <w:sz w:val="24"/>
+          <w:szCs w:val="24"/>
+        </w:rPr>
+        <w:t>is slightly larger than</w:t>
+      </w:r>
+      <w:r>
+        <w:rPr>
+          <w:rFonts w:ascii="Times New Roman" w:hAnsi="Times New Roman" w:cs="Times New Roman"/>
+          <w:sz w:val="24"/>
+          <w:szCs w:val="24"/>
+        </w:rPr>
+        <w:t xml:space="preserve"> median </w:t>
+      </w:r>
+      <w:r>
+        <w:rPr>
+          <w:rFonts w:ascii="Times New Roman" w:hAnsi="Times New Roman" w:cs="Times New Roman"/>
+          <w:sz w:val="24"/>
+          <w:szCs w:val="24"/>
+        </w:rPr>
+        <w:t>for diet 1 which indicates a potential left skewness while its slightly less than the median for the diet 2 which indicates a potential right skewness. The histograms show such trends as well. But overall they look normally distributed.</w:t>
+      </w:r>
+      <w:r>
+        <w:rPr>
+          <w:rFonts w:ascii="Times New Roman" w:hAnsi="Times New Roman" w:cs="Times New Roman"/>
+          <w:sz w:val="24"/>
+          <w:szCs w:val="24"/>
+        </w:rPr>
+        <w:t xml:space="preserve"> No outliers observed for either of the diets.</w:t>
       </w:r>
     </w:p>
     <w:p>
@@ -2311,9 +2325,9 @@
         <w:lastRenderedPageBreak/>
         <w:drawing>
           <wp:inline distT="0" distB="0" distL="0" distR="0">
-            <wp:extent cx="2586251" cy="1357730"/>
-            <wp:effectExtent l="0" t="0" r="5080" b="0"/>
-            <wp:docPr id="5" name="Picture 5"/>
+            <wp:extent cx="2339704" cy="1228299"/>
+            <wp:effectExtent l="0" t="0" r="3810" b="0"/>
+            <wp:docPr id="8" name="Picture 8"/>
             <wp:cNvGraphicFramePr>
               <a:graphicFrameLocks xmlns:a="http://schemas.openxmlformats.org/drawingml/2006/main" noChangeAspect="1"/>
             </wp:cNvGraphicFramePr>
@@ -2321,13 +2335,13 @@
               <a:graphicData uri="http://schemas.openxmlformats.org/drawingml/2006/picture">
                 <pic:pic xmlns:pic="http://schemas.openxmlformats.org/drawingml/2006/picture">
                   <pic:nvPicPr>
-                    <pic:cNvPr id="0" name="Picture 3"/>
+                    <pic:cNvPr id="0" name="Picture 6"/>
                     <pic:cNvPicPr>
                       <a:picLocks noChangeAspect="1" noChangeArrowheads="1"/>
                     </pic:cNvPicPr>
                   </pic:nvPicPr>
                   <pic:blipFill>
-                    <a:blip r:embed="rId10">
+                    <a:blip r:embed="rId10" cstate="print">
                       <a:extLst>
                         <a:ext uri="{28A0092B-C50C-407E-A947-70E740481C1C}">
                           <a14:useLocalDpi xmlns:a14="http://schemas.microsoft.com/office/drawing/2010/main" val="0"/>
@@ -2342,7 +2356,7 @@
                   <pic:spPr bwMode="auto">
                     <a:xfrm>
                       <a:off x="0" y="0"/>
-                      <a:ext cx="2617073" cy="1373911"/>
+                      <a:ext cx="2345532" cy="1231359"/>
                     </a:xfrm>
                     <a:prstGeom prst="rect">
                       <a:avLst/>
@@ -2372,25 +2386,6 @@
       <w:r>
         <w:rPr>
           <w:rFonts w:ascii="Times New Roman" w:hAnsi="Times New Roman" w:cs="Times New Roman"/>
-          <w:sz w:val="24"/>
-          <w:szCs w:val="24"/>
-        </w:rPr>
-        <w:t>The histogram shows that the data for hypertension is (acceptably) normally distributed.</w:t>
-      </w:r>
-    </w:p>
-    <w:p>
-      <w:pPr>
-        <w:pStyle w:val="ListParagraph"/>
-        <w:jc w:val="both"/>
-        <w:rPr>
-          <w:rFonts w:ascii="Times New Roman" w:hAnsi="Times New Roman" w:cs="Times New Roman"/>
-          <w:sz w:val="24"/>
-          <w:szCs w:val="24"/>
-        </w:rPr>
-      </w:pPr>
-      <w:r>
-        <w:rPr>
-          <w:rFonts w:ascii="Times New Roman" w:hAnsi="Times New Roman" w:cs="Times New Roman"/>
           <w:noProof/>
           <w:sz w:val="24"/>
           <w:szCs w:val="24"/>
@@ -2399,7 +2394,7 @@
           <wp:inline distT="0" distB="0" distL="0" distR="0">
             <wp:extent cx="2430692" cy="1276066"/>
             <wp:effectExtent l="0" t="0" r="8255" b="635"/>
-            <wp:docPr id="6" name="Picture 6"/>
+            <wp:docPr id="9" name="Picture 9"/>
             <wp:cNvGraphicFramePr>
               <a:graphicFrameLocks xmlns:a="http://schemas.openxmlformats.org/drawingml/2006/main" noChangeAspect="1"/>
             </wp:cNvGraphicFramePr>
@@ -2407,7 +2402,7 @@
               <a:graphicData uri="http://schemas.openxmlformats.org/drawingml/2006/picture">
                 <pic:pic xmlns:pic="http://schemas.openxmlformats.org/drawingml/2006/picture">
                   <pic:nvPicPr>
-                    <pic:cNvPr id="0" name="Picture 4"/>
+                    <pic:cNvPr id="0" name="Picture 7"/>
                     <pic:cNvPicPr>
                       <a:picLocks noChangeAspect="1" noChangeArrowheads="1"/>
                     </pic:cNvPicPr>
@@ -2428,7 +2423,7 @@
                   <pic:spPr bwMode="auto">
                     <a:xfrm>
                       <a:off x="0" y="0"/>
-                      <a:ext cx="2450250" cy="1286334"/>
+                      <a:ext cx="2445558" cy="1283870"/>
                     </a:xfrm>
                     <a:prstGeom prst="rect">
                       <a:avLst/>
@@ -2461,23 +2456,7 @@
           <w:sz w:val="24"/>
           <w:szCs w:val="24"/>
         </w:rPr>
-        <w:t xml:space="preserve">The boxplot </w:t>
-      </w:r>
-      <w:r>
-        <w:rPr>
-          <w:rFonts w:ascii="Times New Roman" w:hAnsi="Times New Roman" w:cs="Times New Roman"/>
-          <w:sz w:val="24"/>
-          <w:szCs w:val="24"/>
-        </w:rPr>
-        <w:t>does not</w:t>
-      </w:r>
-      <w:r>
-        <w:rPr>
-          <w:rFonts w:ascii="Times New Roman" w:hAnsi="Times New Roman" w:cs="Times New Roman"/>
-          <w:sz w:val="24"/>
-          <w:szCs w:val="24"/>
-        </w:rPr>
-        <w:t xml:space="preserve"> show outliers.</w:t>
+        <w:t>Boxplot for diet 1 (no outliers):</w:t>
       </w:r>
     </w:p>
     <w:p>
@@ -2490,8 +2469,707 @@
           <w:szCs w:val="24"/>
         </w:rPr>
       </w:pPr>
-      <w:bookmarkStart w:id="0" w:name="_GoBack"/>
-      <w:bookmarkEnd w:id="0"/>
+      <w:r>
+        <w:rPr>
+          <w:rFonts w:ascii="Times New Roman" w:hAnsi="Times New Roman" w:cs="Times New Roman"/>
+          <w:noProof/>
+          <w:sz w:val="24"/>
+          <w:szCs w:val="24"/>
+        </w:rPr>
+        <w:drawing>
+          <wp:inline distT="0" distB="0" distL="0" distR="0">
+            <wp:extent cx="2197290" cy="1153534"/>
+            <wp:effectExtent l="0" t="0" r="0" b="8890"/>
+            <wp:docPr id="10" name="Picture 10"/>
+            <wp:cNvGraphicFramePr>
+              <a:graphicFrameLocks xmlns:a="http://schemas.openxmlformats.org/drawingml/2006/main" noChangeAspect="1"/>
+            </wp:cNvGraphicFramePr>
+            <a:graphic xmlns:a="http://schemas.openxmlformats.org/drawingml/2006/main">
+              <a:graphicData uri="http://schemas.openxmlformats.org/drawingml/2006/picture">
+                <pic:pic xmlns:pic="http://schemas.openxmlformats.org/drawingml/2006/picture">
+                  <pic:nvPicPr>
+                    <pic:cNvPr id="0" name="Picture 8"/>
+                    <pic:cNvPicPr>
+                      <a:picLocks noChangeAspect="1" noChangeArrowheads="1"/>
+                    </pic:cNvPicPr>
+                  </pic:nvPicPr>
+                  <pic:blipFill>
+                    <a:blip r:embed="rId12" cstate="print">
+                      <a:extLst>
+                        <a:ext uri="{28A0092B-C50C-407E-A947-70E740481C1C}">
+                          <a14:useLocalDpi xmlns:a14="http://schemas.microsoft.com/office/drawing/2010/main" val="0"/>
+                        </a:ext>
+                      </a:extLst>
+                    </a:blip>
+                    <a:srcRect/>
+                    <a:stretch>
+                      <a:fillRect/>
+                    </a:stretch>
+                  </pic:blipFill>
+                  <pic:spPr bwMode="auto">
+                    <a:xfrm>
+                      <a:off x="0" y="0"/>
+                      <a:ext cx="2219298" cy="1165088"/>
+                    </a:xfrm>
+                    <a:prstGeom prst="rect">
+                      <a:avLst/>
+                    </a:prstGeom>
+                    <a:noFill/>
+                    <a:ln>
+                      <a:noFill/>
+                    </a:ln>
+                  </pic:spPr>
+                </pic:pic>
+              </a:graphicData>
+            </a:graphic>
+          </wp:inline>
+        </w:drawing>
+      </w:r>
+    </w:p>
+    <w:p>
+      <w:pPr>
+        <w:pStyle w:val="ListParagraph"/>
+        <w:jc w:val="both"/>
+        <w:rPr>
+          <w:rFonts w:ascii="Times New Roman" w:hAnsi="Times New Roman" w:cs="Times New Roman"/>
+          <w:sz w:val="24"/>
+          <w:szCs w:val="24"/>
+        </w:rPr>
+      </w:pPr>
+      <w:r>
+        <w:rPr>
+          <w:rFonts w:ascii="Times New Roman" w:hAnsi="Times New Roman" w:cs="Times New Roman"/>
+          <w:sz w:val="24"/>
+          <w:szCs w:val="24"/>
+        </w:rPr>
+        <w:t>Boxplot for diet 2 (no outliers)</w:t>
+      </w:r>
+      <w:r>
+        <w:rPr>
+          <w:rFonts w:ascii="Times New Roman" w:hAnsi="Times New Roman" w:cs="Times New Roman"/>
+          <w:sz w:val="24"/>
+          <w:szCs w:val="24"/>
+        </w:rPr>
+        <w:t>:</w:t>
+      </w:r>
+    </w:p>
+    <w:p>
+      <w:pPr>
+        <w:pStyle w:val="ListParagraph"/>
+        <w:jc w:val="both"/>
+        <w:rPr>
+          <w:rFonts w:ascii="Times New Roman" w:hAnsi="Times New Roman" w:cs="Times New Roman"/>
+          <w:sz w:val="24"/>
+          <w:szCs w:val="24"/>
+        </w:rPr>
+      </w:pPr>
+      <w:r>
+        <w:rPr>
+          <w:rFonts w:ascii="Times New Roman" w:hAnsi="Times New Roman" w:cs="Times New Roman"/>
+          <w:noProof/>
+          <w:sz w:val="24"/>
+          <w:szCs w:val="24"/>
+        </w:rPr>
+        <w:drawing>
+          <wp:inline distT="0" distB="0" distL="0" distR="0">
+            <wp:extent cx="2040740" cy="1071349"/>
+            <wp:effectExtent l="0" t="0" r="0" b="0"/>
+            <wp:docPr id="11" name="Picture 11"/>
+            <wp:cNvGraphicFramePr>
+              <a:graphicFrameLocks xmlns:a="http://schemas.openxmlformats.org/drawingml/2006/main" noChangeAspect="1"/>
+            </wp:cNvGraphicFramePr>
+            <a:graphic xmlns:a="http://schemas.openxmlformats.org/drawingml/2006/main">
+              <a:graphicData uri="http://schemas.openxmlformats.org/drawingml/2006/picture">
+                <pic:pic xmlns:pic="http://schemas.openxmlformats.org/drawingml/2006/picture">
+                  <pic:nvPicPr>
+                    <pic:cNvPr id="0" name="Picture 9"/>
+                    <pic:cNvPicPr>
+                      <a:picLocks noChangeAspect="1" noChangeArrowheads="1"/>
+                    </pic:cNvPicPr>
+                  </pic:nvPicPr>
+                  <pic:blipFill>
+                    <a:blip r:embed="rId13" cstate="print">
+                      <a:extLst>
+                        <a:ext uri="{28A0092B-C50C-407E-A947-70E740481C1C}">
+                          <a14:useLocalDpi xmlns:a14="http://schemas.microsoft.com/office/drawing/2010/main" val="0"/>
+                        </a:ext>
+                      </a:extLst>
+                    </a:blip>
+                    <a:srcRect/>
+                    <a:stretch>
+                      <a:fillRect/>
+                    </a:stretch>
+                  </pic:blipFill>
+                  <pic:spPr bwMode="auto">
+                    <a:xfrm>
+                      <a:off x="0" y="0"/>
+                      <a:ext cx="2052072" cy="1077298"/>
+                    </a:xfrm>
+                    <a:prstGeom prst="rect">
+                      <a:avLst/>
+                    </a:prstGeom>
+                    <a:noFill/>
+                    <a:ln>
+                      <a:noFill/>
+                    </a:ln>
+                  </pic:spPr>
+                </pic:pic>
+              </a:graphicData>
+            </a:graphic>
+          </wp:inline>
+        </w:drawing>
+      </w:r>
+    </w:p>
+    <w:p>
+      <w:pPr>
+        <w:pStyle w:val="ListParagraph"/>
+        <w:numPr>
+          <w:ilvl w:val="0"/>
+          <w:numId w:val="3"/>
+        </w:numPr>
+        <w:jc w:val="both"/>
+        <w:rPr>
+          <w:rFonts w:ascii="Times New Roman" w:hAnsi="Times New Roman" w:cs="Times New Roman"/>
+          <w:sz w:val="24"/>
+          <w:szCs w:val="24"/>
+        </w:rPr>
+      </w:pPr>
+      <w:r>
+        <w:rPr>
+          <w:rFonts w:ascii="Times New Roman" w:hAnsi="Times New Roman" w:cs="Times New Roman"/>
+          <w:sz w:val="24"/>
+          <w:szCs w:val="24"/>
+        </w:rPr>
+        <w:t>H</w:t>
+      </w:r>
+      <w:r>
+        <w:rPr>
+          <w:rFonts w:ascii="Times New Roman" w:hAnsi="Times New Roman" w:cs="Times New Roman"/>
+          <w:sz w:val="24"/>
+          <w:szCs w:val="24"/>
+          <w:vertAlign w:val="subscript"/>
+        </w:rPr>
+        <w:t>0</w:t>
+      </w:r>
+      <w:r>
+        <w:rPr>
+          <w:rFonts w:ascii="Times New Roman" w:hAnsi="Times New Roman" w:cs="Times New Roman"/>
+          <w:sz w:val="24"/>
+          <w:szCs w:val="24"/>
+        </w:rPr>
+        <w:t xml:space="preserve">: </w:t>
+      </w:r>
+      <m:oMath>
+        <m:sSub>
+          <m:sSubPr>
+            <m:ctrlPr>
+              <w:rPr>
+                <w:rFonts w:ascii="Cambria Math" w:hAnsi="Cambria Math" w:cs="Times New Roman"/>
+                <w:i/>
+                <w:sz w:val="24"/>
+                <w:szCs w:val="24"/>
+              </w:rPr>
+            </m:ctrlPr>
+          </m:sSubPr>
+          <m:e>
+            <m:r>
+              <w:rPr>
+                <w:rFonts w:ascii="Cambria Math" w:hAnsi="Cambria Math" w:cs="Times New Roman"/>
+                <w:sz w:val="24"/>
+                <w:szCs w:val="24"/>
+              </w:rPr>
+              <m:t>μ</m:t>
+            </m:r>
+          </m:e>
+          <m:sub>
+            <m:r>
+              <w:rPr>
+                <w:rFonts w:ascii="Cambria Math" w:hAnsi="Cambria Math" w:cs="Times New Roman"/>
+                <w:sz w:val="24"/>
+                <w:szCs w:val="24"/>
+              </w:rPr>
+              <m:t>1</m:t>
+            </m:r>
+          </m:sub>
+        </m:sSub>
+        <m:r>
+          <w:rPr>
+            <w:rFonts w:ascii="Cambria Math" w:hAnsi="Cambria Math" w:cs="Times New Roman"/>
+            <w:sz w:val="24"/>
+            <w:szCs w:val="24"/>
+          </w:rPr>
+          <m:t>=</m:t>
+        </m:r>
+        <m:sSub>
+          <m:sSubPr>
+            <m:ctrlPr>
+              <w:rPr>
+                <w:rFonts w:ascii="Cambria Math" w:hAnsi="Cambria Math" w:cs="Times New Roman"/>
+                <w:i/>
+                <w:sz w:val="24"/>
+                <w:szCs w:val="24"/>
+              </w:rPr>
+            </m:ctrlPr>
+          </m:sSubPr>
+          <m:e>
+            <m:r>
+              <w:rPr>
+                <w:rFonts w:ascii="Cambria Math" w:hAnsi="Cambria Math" w:cs="Times New Roman"/>
+                <w:sz w:val="24"/>
+                <w:szCs w:val="24"/>
+              </w:rPr>
+              <m:t>μ</m:t>
+            </m:r>
+          </m:e>
+          <m:sub>
+            <m:r>
+              <w:rPr>
+                <w:rFonts w:ascii="Cambria Math" w:hAnsi="Cambria Math" w:cs="Times New Roman"/>
+                <w:sz w:val="24"/>
+                <w:szCs w:val="24"/>
+              </w:rPr>
+              <m:t>2</m:t>
+            </m:r>
+          </m:sub>
+        </m:sSub>
+      </m:oMath>
+      <w:r>
+        <w:rPr>
+          <w:rFonts w:ascii="Times New Roman" w:hAnsi="Times New Roman" w:cs="Times New Roman"/>
+          <w:sz w:val="24"/>
+          <w:szCs w:val="24"/>
+        </w:rPr>
+        <w:t>,</w:t>
+      </w:r>
+      <w:r>
+        <w:rPr>
+          <w:rFonts w:ascii="Times New Roman" w:hAnsi="Times New Roman" w:cs="Times New Roman"/>
+          <w:sz w:val="24"/>
+          <w:szCs w:val="24"/>
+        </w:rPr>
+        <w:t xml:space="preserve"> </w:t>
+      </w:r>
+      <w:r>
+        <w:rPr>
+          <w:rFonts w:ascii="Times New Roman" w:hAnsi="Times New Roman" w:cs="Times New Roman"/>
+          <w:sz w:val="24"/>
+          <w:szCs w:val="24"/>
+        </w:rPr>
+        <w:t>H</w:t>
+      </w:r>
+      <w:r>
+        <w:rPr>
+          <w:rFonts w:ascii="Times New Roman" w:hAnsi="Times New Roman" w:cs="Times New Roman"/>
+          <w:sz w:val="24"/>
+          <w:szCs w:val="24"/>
+          <w:vertAlign w:val="subscript"/>
+        </w:rPr>
+        <w:t>1</w:t>
+      </w:r>
+      <w:r>
+        <w:rPr>
+          <w:rFonts w:ascii="Times New Roman" w:hAnsi="Times New Roman" w:cs="Times New Roman"/>
+          <w:sz w:val="24"/>
+          <w:szCs w:val="24"/>
+        </w:rPr>
+        <w:t>:</w:t>
+      </w:r>
+      <w:r>
+        <w:rPr>
+          <w:rFonts w:ascii="Times New Roman" w:hAnsi="Times New Roman" w:cs="Times New Roman"/>
+          <w:sz w:val="24"/>
+          <w:szCs w:val="24"/>
+        </w:rPr>
+        <w:t xml:space="preserve"> </w:t>
+      </w:r>
+      <m:oMath>
+        <m:sSub>
+          <m:sSubPr>
+            <m:ctrlPr>
+              <w:rPr>
+                <w:rFonts w:ascii="Cambria Math" w:hAnsi="Cambria Math" w:cs="Times New Roman"/>
+                <w:i/>
+                <w:sz w:val="24"/>
+                <w:szCs w:val="24"/>
+              </w:rPr>
+            </m:ctrlPr>
+          </m:sSubPr>
+          <m:e>
+            <m:r>
+              <w:rPr>
+                <w:rFonts w:ascii="Cambria Math" w:hAnsi="Cambria Math" w:cs="Times New Roman"/>
+                <w:sz w:val="24"/>
+                <w:szCs w:val="24"/>
+              </w:rPr>
+              <m:t>μ</m:t>
+            </m:r>
+          </m:e>
+          <m:sub>
+            <m:r>
+              <w:rPr>
+                <w:rFonts w:ascii="Cambria Math" w:hAnsi="Cambria Math" w:cs="Times New Roman"/>
+                <w:sz w:val="24"/>
+                <w:szCs w:val="24"/>
+              </w:rPr>
+              <m:t>1</m:t>
+            </m:r>
+          </m:sub>
+        </m:sSub>
+        <m:r>
+          <w:rPr>
+            <w:rFonts w:ascii="Cambria Math" w:hAnsi="Cambria Math" w:cs="Times New Roman"/>
+            <w:sz w:val="24"/>
+            <w:szCs w:val="24"/>
+          </w:rPr>
+          <m:t>≠</m:t>
+        </m:r>
+        <m:sSub>
+          <m:sSubPr>
+            <m:ctrlPr>
+              <w:rPr>
+                <w:rFonts w:ascii="Cambria Math" w:hAnsi="Cambria Math" w:cs="Times New Roman"/>
+                <w:i/>
+                <w:sz w:val="24"/>
+                <w:szCs w:val="24"/>
+              </w:rPr>
+            </m:ctrlPr>
+          </m:sSubPr>
+          <m:e>
+            <m:r>
+              <w:rPr>
+                <w:rFonts w:ascii="Cambria Math" w:hAnsi="Cambria Math" w:cs="Times New Roman"/>
+                <w:sz w:val="24"/>
+                <w:szCs w:val="24"/>
+              </w:rPr>
+              <m:t>μ</m:t>
+            </m:r>
+          </m:e>
+          <m:sub>
+            <m:r>
+              <w:rPr>
+                <w:rFonts w:ascii="Cambria Math" w:hAnsi="Cambria Math" w:cs="Times New Roman"/>
+                <w:sz w:val="24"/>
+                <w:szCs w:val="24"/>
+              </w:rPr>
+              <m:t>2</m:t>
+            </m:r>
+          </m:sub>
+        </m:sSub>
+      </m:oMath>
+    </w:p>
+    <w:p>
+      <w:pPr>
+        <w:pStyle w:val="ListParagraph"/>
+        <w:jc w:val="both"/>
+        <w:rPr>
+          <w:rFonts w:ascii="Times New Roman" w:hAnsi="Times New Roman" w:cs="Times New Roman"/>
+          <w:sz w:val="24"/>
+          <w:szCs w:val="24"/>
+        </w:rPr>
+      </w:pPr>
+      <w:r>
+        <w:rPr>
+          <w:rFonts w:ascii="Times New Roman" w:hAnsi="Times New Roman" w:cs="Times New Roman"/>
+          <w:sz w:val="24"/>
+          <w:szCs w:val="24"/>
+        </w:rPr>
+        <w:t xml:space="preserve">An independent groups t-test was performed comparing the mean </w:t>
+      </w:r>
+      <w:r>
+        <w:rPr>
+          <w:rFonts w:ascii="Times New Roman" w:hAnsi="Times New Roman" w:cs="Times New Roman"/>
+          <w:sz w:val="24"/>
+          <w:szCs w:val="24"/>
+        </w:rPr>
+        <w:t>blood pressure</w:t>
+      </w:r>
+      <w:r>
+        <w:rPr>
+          <w:rFonts w:ascii="Times New Roman" w:hAnsi="Times New Roman" w:cs="Times New Roman"/>
+          <w:sz w:val="24"/>
+          <w:szCs w:val="24"/>
+        </w:rPr>
+        <w:t xml:space="preserve"> for the </w:t>
+      </w:r>
+      <w:r>
+        <w:rPr>
+          <w:rFonts w:ascii="Times New Roman" w:hAnsi="Times New Roman" w:cs="Times New Roman"/>
+          <w:sz w:val="24"/>
+          <w:szCs w:val="24"/>
+        </w:rPr>
+        <w:t>diet 1</w:t>
+      </w:r>
+      <w:r>
+        <w:rPr>
+          <w:rFonts w:ascii="Times New Roman" w:hAnsi="Times New Roman" w:cs="Times New Roman"/>
+          <w:sz w:val="24"/>
+          <w:szCs w:val="24"/>
+        </w:rPr>
+        <w:t xml:space="preserve">  (M  =  </w:t>
+      </w:r>
+      <w:r>
+        <w:rPr>
+          <w:rFonts w:ascii="Times New Roman" w:hAnsi="Times New Roman" w:cs="Times New Roman"/>
+          <w:sz w:val="24"/>
+          <w:szCs w:val="24"/>
+        </w:rPr>
+        <w:t xml:space="preserve">193, SD  = 17.44 </w:t>
+      </w:r>
+      <w:r>
+        <w:rPr>
+          <w:rFonts w:ascii="Times New Roman" w:hAnsi="Times New Roman" w:cs="Times New Roman"/>
+          <w:sz w:val="24"/>
+          <w:szCs w:val="24"/>
+        </w:rPr>
+        <w:t xml:space="preserve">)  with  that  for  the  </w:t>
+      </w:r>
+      <w:r>
+        <w:rPr>
+          <w:rFonts w:ascii="Times New Roman" w:hAnsi="Times New Roman" w:cs="Times New Roman"/>
+          <w:sz w:val="24"/>
+          <w:szCs w:val="24"/>
+        </w:rPr>
+        <w:t xml:space="preserve">diet 2  (M  =  176, SD  = 13.87 </w:t>
+      </w:r>
+      <w:r>
+        <w:rPr>
+          <w:rFonts w:ascii="Times New Roman" w:hAnsi="Times New Roman" w:cs="Times New Roman"/>
+          <w:sz w:val="24"/>
+          <w:szCs w:val="24"/>
+        </w:rPr>
+        <w:t xml:space="preserve">). Using  an  alpha  level  of  0.05,  this  test  was  found  to  be  </w:t>
+      </w:r>
+      <w:r>
+        <w:rPr>
+          <w:rFonts w:ascii="Times New Roman" w:hAnsi="Times New Roman" w:cs="Times New Roman"/>
+          <w:sz w:val="24"/>
+          <w:szCs w:val="24"/>
+        </w:rPr>
+        <w:t>statistically  significant, t(66.63)  = 4</w:t>
+      </w:r>
+      <w:r>
+        <w:rPr>
+          <w:rFonts w:ascii="Times New Roman" w:hAnsi="Times New Roman" w:cs="Times New Roman"/>
+          <w:sz w:val="24"/>
+          <w:szCs w:val="24"/>
+        </w:rPr>
+        <w:t xml:space="preserve">.57, p &lt;0.01, indicating that </w:t>
+      </w:r>
+      <w:r>
+        <w:rPr>
+          <w:rFonts w:ascii="Times New Roman" w:hAnsi="Times New Roman" w:cs="Times New Roman"/>
+          <w:sz w:val="24"/>
+          <w:szCs w:val="24"/>
+        </w:rPr>
+        <w:t>diet 1 and diet 2 have different blood pressure outcomes and, to be more specific, diet 2 is associated with lower blood pressures.</w:t>
+      </w:r>
+    </w:p>
+    <w:p>
+      <w:pPr>
+        <w:pStyle w:val="ListParagraph"/>
+        <w:jc w:val="both"/>
+        <w:rPr>
+          <w:rFonts w:ascii="Lucida Console" w:eastAsia="Times New Roman" w:hAnsi="Lucida Console" w:cs="Courier New"/>
+          <w:color w:val="000000"/>
+          <w:sz w:val="20"/>
+          <w:szCs w:val="20"/>
+        </w:rPr>
+      </w:pPr>
+    </w:p>
+    <w:p>
+      <w:pPr>
+        <w:pStyle w:val="HTMLPreformatted"/>
+        <w:shd w:val="clear" w:color="auto" w:fill="FFFFFF"/>
+        <w:wordWrap w:val="0"/>
+        <w:spacing w:line="225" w:lineRule="atLeast"/>
+        <w:rPr>
+          <w:rFonts w:ascii="Lucida Console" w:hAnsi="Lucida Console"/>
+          <w:color w:val="000000"/>
+        </w:rPr>
+      </w:pPr>
+      <w:r>
+        <w:rPr>
+          <w:rFonts w:ascii="Lucida Console" w:hAnsi="Lucida Console"/>
+          <w:color w:val="000000"/>
+        </w:rPr>
+        <w:tab/>
+        <w:t>Welch Two Sample t-test</w:t>
+      </w:r>
+    </w:p>
+    <w:p>
+      <w:pPr>
+        <w:pStyle w:val="HTMLPreformatted"/>
+        <w:shd w:val="clear" w:color="auto" w:fill="FFFFFF"/>
+        <w:wordWrap w:val="0"/>
+        <w:spacing w:line="225" w:lineRule="atLeast"/>
+        <w:rPr>
+          <w:rFonts w:ascii="Lucida Console" w:hAnsi="Lucida Console"/>
+          <w:color w:val="000000"/>
+        </w:rPr>
+      </w:pPr>
+      <w:r>
+        <w:rPr>
+          <w:rFonts w:ascii="Lucida Console" w:hAnsi="Lucida Console"/>
+          <w:color w:val="000000"/>
+        </w:rPr>
+        <w:t>data:  hyptension by diet</w:t>
+      </w:r>
+    </w:p>
+    <w:p>
+      <w:pPr>
+        <w:pStyle w:val="HTMLPreformatted"/>
+        <w:shd w:val="clear" w:color="auto" w:fill="FFFFFF"/>
+        <w:wordWrap w:val="0"/>
+        <w:spacing w:line="225" w:lineRule="atLeast"/>
+        <w:rPr>
+          <w:rFonts w:ascii="Lucida Console" w:hAnsi="Lucida Console"/>
+          <w:color w:val="000000"/>
+        </w:rPr>
+      </w:pPr>
+      <w:r>
+        <w:rPr>
+          <w:rFonts w:ascii="Lucida Console" w:hAnsi="Lucida Console"/>
+          <w:color w:val="000000"/>
+        </w:rPr>
+        <w:t>t = 4.5757, df = 66.636, p-value = 2.125e-05</w:t>
+      </w:r>
+    </w:p>
+    <w:p>
+      <w:pPr>
+        <w:pStyle w:val="HTMLPreformatted"/>
+        <w:shd w:val="clear" w:color="auto" w:fill="FFFFFF"/>
+        <w:wordWrap w:val="0"/>
+        <w:spacing w:line="225" w:lineRule="atLeast"/>
+        <w:rPr>
+          <w:rFonts w:ascii="Lucida Console" w:hAnsi="Lucida Console"/>
+          <w:color w:val="000000"/>
+        </w:rPr>
+      </w:pPr>
+      <w:r>
+        <w:rPr>
+          <w:rFonts w:ascii="Lucida Console" w:hAnsi="Lucida Console"/>
+          <w:color w:val="000000"/>
+        </w:rPr>
+        <w:t>alternative hypothesis: true difference in means is not equal to 0</w:t>
+      </w:r>
+    </w:p>
+    <w:p>
+      <w:pPr>
+        <w:pStyle w:val="HTMLPreformatted"/>
+        <w:shd w:val="clear" w:color="auto" w:fill="FFFFFF"/>
+        <w:wordWrap w:val="0"/>
+        <w:spacing w:line="225" w:lineRule="atLeast"/>
+        <w:rPr>
+          <w:rFonts w:ascii="Lucida Console" w:hAnsi="Lucida Console"/>
+          <w:color w:val="000000"/>
+        </w:rPr>
+      </w:pPr>
+      <w:r>
+        <w:rPr>
+          <w:rFonts w:ascii="Lucida Console" w:hAnsi="Lucida Console"/>
+          <w:color w:val="000000"/>
+        </w:rPr>
+        <w:t>95 percent confidence interval:</w:t>
+      </w:r>
+    </w:p>
+    <w:p>
+      <w:pPr>
+        <w:pStyle w:val="HTMLPreformatted"/>
+        <w:shd w:val="clear" w:color="auto" w:fill="FFFFFF"/>
+        <w:wordWrap w:val="0"/>
+        <w:spacing w:line="225" w:lineRule="atLeast"/>
+        <w:rPr>
+          <w:rFonts w:ascii="Lucida Console" w:hAnsi="Lucida Console"/>
+          <w:color w:val="000000"/>
+        </w:rPr>
+      </w:pPr>
+      <w:r>
+        <w:rPr>
+          <w:rFonts w:ascii="Lucida Console" w:hAnsi="Lucida Console"/>
+          <w:color w:val="000000"/>
+        </w:rPr>
+        <w:t xml:space="preserve">  9.58356 24.41644</w:t>
+      </w:r>
+    </w:p>
+    <w:p>
+      <w:pPr>
+        <w:pStyle w:val="HTMLPreformatted"/>
+        <w:shd w:val="clear" w:color="auto" w:fill="FFFFFF"/>
+        <w:wordWrap w:val="0"/>
+        <w:spacing w:line="225" w:lineRule="atLeast"/>
+        <w:rPr>
+          <w:rFonts w:ascii="Lucida Console" w:hAnsi="Lucida Console"/>
+          <w:color w:val="000000"/>
+        </w:rPr>
+      </w:pPr>
+      <w:r>
+        <w:rPr>
+          <w:rFonts w:ascii="Lucida Console" w:hAnsi="Lucida Console"/>
+          <w:color w:val="000000"/>
+        </w:rPr>
+        <w:t>sample estimates:</w:t>
+      </w:r>
+    </w:p>
+    <w:p>
+      <w:pPr>
+        <w:pStyle w:val="HTMLPreformatted"/>
+        <w:shd w:val="clear" w:color="auto" w:fill="FFFFFF"/>
+        <w:wordWrap w:val="0"/>
+        <w:spacing w:line="225" w:lineRule="atLeast"/>
+        <w:rPr>
+          <w:rFonts w:ascii="Lucida Console" w:hAnsi="Lucida Console"/>
+          <w:color w:val="000000"/>
+        </w:rPr>
+      </w:pPr>
+      <w:r>
+        <w:rPr>
+          <w:rFonts w:ascii="Lucida Console" w:hAnsi="Lucida Console"/>
+          <w:color w:val="000000"/>
+        </w:rPr>
+        <w:t xml:space="preserve">mean in group 1 mean in group 2 </w:t>
+      </w:r>
+    </w:p>
+    <w:p>
+      <w:pPr>
+        <w:pStyle w:val="HTMLPreformatted"/>
+        <w:shd w:val="clear" w:color="auto" w:fill="FFFFFF"/>
+        <w:wordWrap w:val="0"/>
+        <w:spacing w:line="225" w:lineRule="atLeast"/>
+        <w:rPr>
+          <w:rFonts w:ascii="Lucida Console" w:hAnsi="Lucida Console"/>
+          <w:color w:val="000000"/>
+        </w:rPr>
+      </w:pPr>
+      <w:r>
+        <w:rPr>
+          <w:rFonts w:ascii="Lucida Console" w:hAnsi="Lucida Console"/>
+          <w:color w:val="000000"/>
+        </w:rPr>
+        <w:t xml:space="preserve">            193             176 </w:t>
+      </w:r>
+    </w:p>
+    <w:p>
+      <w:pPr>
+        <w:pStyle w:val="ListParagraph"/>
+        <w:numPr>
+          <w:ilvl w:val="0"/>
+          <w:numId w:val="3"/>
+        </w:numPr>
+        <w:jc w:val="both"/>
+        <w:rPr>
+          <w:rFonts w:ascii="Times New Roman" w:hAnsi="Times New Roman" w:cs="Times New Roman"/>
+          <w:sz w:val="24"/>
+          <w:szCs w:val="24"/>
+        </w:rPr>
+      </w:pPr>
+      <w:r>
+        <w:rPr>
+          <w:rFonts w:ascii="Times New Roman" w:hAnsi="Times New Roman" w:cs="Times New Roman"/>
+          <w:sz w:val="24"/>
+          <w:szCs w:val="24"/>
+        </w:rPr>
+        <w:t>This has already been answered above.</w:t>
+      </w:r>
     </w:p>
     <w:sectPr>
       <w:pgSz w:w="12240" w:h="15840"/>
@@ -2733,7 +3411,7 @@
   <w:abstractNum w:abstractNumId="2" w15:restartNumberingAfterBreak="0">
     <w:nsid w:val="692E6807"/>
     <w:multiLevelType w:val="hybridMultilevel"/>
-    <w:tmpl w:val="5A3AF34A"/>
+    <w:tmpl w:val="76F28054"/>
     <w:lvl w:ilvl="0" w:tplc="0409000F">
       <w:start w:val="1"/>
       <w:numFmt w:val="decimal"/>
@@ -3228,7 +3906,6 @@
   <w:style w:type="character" w:default="1" w:styleId="DefaultParagraphFont">
     <w:name w:val="Default Paragraph Font"/>
     <w:uiPriority w:val="1"/>
-    <w:semiHidden/>
     <w:unhideWhenUsed/>
   </w:style>
   <w:style w:type="table" w:default="1" w:styleId="TableNormal">
@@ -3624,7 +4301,7 @@
 </file>
 
 <file path=customXml/itemProps1.xml><?xml version="1.0" encoding="utf-8"?>
-<ds:datastoreItem xmlns:ds="http://schemas.openxmlformats.org/officeDocument/2006/customXml" ds:itemID="{22E03A10-B3AF-475A-8FD2-6EB748FF19CC}">
+<ds:datastoreItem xmlns:ds="http://schemas.openxmlformats.org/officeDocument/2006/customXml" ds:itemID="{02038646-D7C2-4EBE-9AD4-07472C72DC1F}">
   <ds:schemaRefs>
     <ds:schemaRef ds:uri="http://schemas.openxmlformats.org/officeDocument/2006/bibliography"/>
   </ds:schemaRefs>

--- a/Minoo Ahmadi_Hwk1.docx
+++ b/Minoo Ahmadi_Hwk1.docx
@@ -330,17 +330,7 @@
           <w:sz w:val="24"/>
           <w:szCs w:val="24"/>
         </w:rPr>
-        <w:t>Using an online t-table, the critical t-value for a two-si</w:t>
-      </w:r>
-      <w:bookmarkStart w:id="0" w:name="_GoBack"/>
-      <w:bookmarkEnd w:id="0"/>
-      <w:r>
-        <w:rPr>
-          <w:rFonts w:ascii="Times New Roman" w:hAnsi="Times New Roman" w:cs="Times New Roman"/>
-          <w:sz w:val="24"/>
-          <w:szCs w:val="24"/>
-        </w:rPr>
-        <w:t>ded test at alpha level of .05 is 2.086.</w:t>
+        <w:t>Using an online t-table, the critical t-value for a two-sided test at alpha level of .05 is 2.086.</w:t>
       </w:r>
     </w:p>
     <w:p>
@@ -394,15 +384,7 @@
           <w:sz w:val="24"/>
           <w:szCs w:val="24"/>
         </w:rPr>
-        <w:t xml:space="preserve">than </w:t>
-      </w:r>
-      <w:r>
-        <w:rPr>
-          <w:rFonts w:ascii="Times New Roman" w:hAnsi="Times New Roman" w:cs="Times New Roman"/>
-          <w:sz w:val="24"/>
-          <w:szCs w:val="24"/>
-        </w:rPr>
-        <w:t xml:space="preserve">(doesn’t exceed) </w:t>
+        <w:t xml:space="preserve">than (doesn’t exceed) </w:t>
       </w:r>
       <w:r>
         <w:rPr>
@@ -649,15 +631,7 @@
           <w:sz w:val="24"/>
           <w:szCs w:val="24"/>
         </w:rPr>
-        <w:t>p&gt;.05.</w:t>
-      </w:r>
-      <w:r>
-        <w:rPr>
-          <w:rFonts w:ascii="Times New Roman" w:hAnsi="Times New Roman" w:cs="Times New Roman"/>
-          <w:sz w:val="24"/>
-          <w:szCs w:val="24"/>
-        </w:rPr>
-        <w:t xml:space="preserve"> </w:t>
+        <w:t xml:space="preserve">p&gt;.05. </w:t>
       </w:r>
     </w:p>
     <w:p>
@@ -680,55 +654,7 @@
             <w:sz w:val="24"/>
             <w:szCs w:val="24"/>
           </w:rPr>
-          <m:t>%95</m:t>
-        </m:r>
-        <m:r>
-          <w:rPr>
-            <w:rFonts w:ascii="Cambria Math" w:hAnsi="Cambria Math" w:cs="Times New Roman"/>
-            <w:sz w:val="24"/>
-            <w:szCs w:val="24"/>
-          </w:rPr>
-          <m:t xml:space="preserve">CI = </m:t>
-        </m:r>
-        <m:r>
-          <w:rPr>
-            <w:rFonts w:ascii="Cambria Math" w:hAnsi="Cambria Math" w:cs="Times New Roman"/>
-            <w:sz w:val="24"/>
-            <w:szCs w:val="24"/>
-          </w:rPr>
-          <m:t>39.04</m:t>
-        </m:r>
-        <m:r>
-          <w:rPr>
-            <w:rFonts w:ascii="Cambria Math" w:hAnsi="Cambria Math" w:cs="Times New Roman"/>
-            <w:sz w:val="24"/>
-            <w:szCs w:val="24"/>
-          </w:rPr>
-          <m:t xml:space="preserve">± </m:t>
-        </m:r>
-        <m:r>
-          <w:rPr>
-            <w:rFonts w:ascii="Cambria Math" w:hAnsi="Cambria Math" w:cs="Times New Roman"/>
-            <w:sz w:val="24"/>
-            <w:szCs w:val="24"/>
-          </w:rPr>
-          <m:t>2.086</m:t>
-        </m:r>
-        <m:r>
-          <w:rPr>
-            <w:rFonts w:ascii="Cambria Math" w:hAnsi="Cambria Math" w:cs="Times New Roman"/>
-            <w:sz w:val="24"/>
-            <w:szCs w:val="24"/>
-          </w:rPr>
-          <m:t xml:space="preserve"> </m:t>
-        </m:r>
-        <m:r>
-          <w:rPr>
-            <w:rFonts w:ascii="Cambria Math" w:hAnsi="Cambria Math" w:cs="Times New Roman"/>
-            <w:sz w:val="24"/>
-            <w:szCs w:val="24"/>
-          </w:rPr>
-          <m:t xml:space="preserve">× </m:t>
+          <m:t xml:space="preserve">%95CI = 39.04± 2.086 × </m:t>
         </m:r>
         <m:f>
           <m:fPr>
@@ -784,23 +710,7 @@
             <w:sz w:val="24"/>
             <w:szCs w:val="24"/>
           </w:rPr>
-          <m:t>=</m:t>
-        </m:r>
-        <m:r>
-          <w:rPr>
-            <w:rFonts w:ascii="Cambria Math" w:hAnsi="Cambria Math" w:cs="Times New Roman"/>
-            <w:sz w:val="24"/>
-            <w:szCs w:val="24"/>
-          </w:rPr>
-          <m:t>[24.41 53.68]</m:t>
-        </m:r>
-        <m:r>
-          <w:rPr>
-            <w:rFonts w:ascii="Cambria Math" w:hAnsi="Cambria Math" w:cs="Times New Roman"/>
-            <w:sz w:val="24"/>
-            <w:szCs w:val="24"/>
-          </w:rPr>
-          <m:t xml:space="preserve"> </m:t>
+          <m:t xml:space="preserve">=[24.41 53.68] </m:t>
         </m:r>
       </m:oMath>
       <w:r>
@@ -2542,15 +2452,7 @@
           <w:sz w:val="24"/>
           <w:szCs w:val="24"/>
         </w:rPr>
-        <w:t>Boxplot for diet 2 (no outliers)</w:t>
-      </w:r>
-      <w:r>
-        <w:rPr>
-          <w:rFonts w:ascii="Times New Roman" w:hAnsi="Times New Roman" w:cs="Times New Roman"/>
-          <w:sz w:val="24"/>
-          <w:szCs w:val="24"/>
-        </w:rPr>
-        <w:t>:</w:t>
+        <w:t>Boxplot for diet 2 (no outliers):</w:t>
       </w:r>
     </w:p>
     <w:p>
@@ -2945,7 +2847,23 @@
           <w:sz w:val="24"/>
           <w:szCs w:val="24"/>
         </w:rPr>
-        <w:t>statistically  significant, t(66.63)  = 4</w:t>
+        <w:t>sta</w:t>
+      </w:r>
+      <w:r>
+        <w:rPr>
+          <w:rFonts w:ascii="Times New Roman" w:hAnsi="Times New Roman" w:cs="Times New Roman"/>
+          <w:sz w:val="24"/>
+          <w:szCs w:val="24"/>
+        </w:rPr>
+        <w:t>tistically  significant, t(70</w:t>
+      </w:r>
+      <w:r>
+        <w:rPr>
+          <w:rFonts w:ascii="Times New Roman" w:hAnsi="Times New Roman" w:cs="Times New Roman"/>
+          <w:sz w:val="24"/>
+          <w:szCs w:val="24"/>
+        </w:rPr>
+        <w:t>)  = 4</w:t>
       </w:r>
       <w:r>
         <w:rPr>
@@ -2978,174 +2896,394 @@
     </w:p>
     <w:p>
       <w:pPr>
-        <w:pStyle w:val="HTMLPreformatted"/>
         <w:shd w:val="clear" w:color="auto" w:fill="FFFFFF"/>
+        <w:tabs>
+          <w:tab w:val="left" w:pos="916"/>
+          <w:tab w:val="left" w:pos="1832"/>
+          <w:tab w:val="left" w:pos="2748"/>
+          <w:tab w:val="left" w:pos="3664"/>
+          <w:tab w:val="left" w:pos="4580"/>
+          <w:tab w:val="left" w:pos="5496"/>
+          <w:tab w:val="left" w:pos="6412"/>
+          <w:tab w:val="left" w:pos="7328"/>
+          <w:tab w:val="left" w:pos="8244"/>
+          <w:tab w:val="left" w:pos="9160"/>
+          <w:tab w:val="left" w:pos="10076"/>
+          <w:tab w:val="left" w:pos="10992"/>
+          <w:tab w:val="left" w:pos="11908"/>
+          <w:tab w:val="left" w:pos="12824"/>
+          <w:tab w:val="left" w:pos="13740"/>
+          <w:tab w:val="left" w:pos="14656"/>
+        </w:tabs>
         <w:wordWrap w:val="0"/>
-        <w:spacing w:line="225" w:lineRule="atLeast"/>
-        <w:rPr>
-          <w:rFonts w:ascii="Lucida Console" w:hAnsi="Lucida Console"/>
-          <w:color w:val="000000"/>
-        </w:rPr>
-      </w:pPr>
-      <w:r>
-        <w:rPr>
-          <w:rFonts w:ascii="Lucida Console" w:hAnsi="Lucida Console"/>
-          <w:color w:val="000000"/>
+        <w:spacing w:after="0" w:line="225" w:lineRule="atLeast"/>
+        <w:rPr>
+          <w:rFonts w:ascii="Lucida Console" w:eastAsia="Times New Roman" w:hAnsi="Lucida Console" w:cs="Courier New"/>
+          <w:color w:val="000000"/>
+          <w:sz w:val="20"/>
+          <w:szCs w:val="20"/>
+        </w:rPr>
+      </w:pPr>
+      <w:r>
+        <w:rPr>
+          <w:rFonts w:ascii="Lucida Console" w:eastAsia="Times New Roman" w:hAnsi="Lucida Console" w:cs="Courier New"/>
+          <w:color w:val="000000"/>
+          <w:sz w:val="20"/>
+          <w:szCs w:val="20"/>
         </w:rPr>
         <w:tab/>
-        <w:t>Welch Two Sample t-test</w:t>
-      </w:r>
-    </w:p>
-    <w:p>
-      <w:pPr>
-        <w:pStyle w:val="HTMLPreformatted"/>
+        <w:t>Two Sample t-test</w:t>
+      </w:r>
+    </w:p>
+    <w:p>
+      <w:pPr>
         <w:shd w:val="clear" w:color="auto" w:fill="FFFFFF"/>
+        <w:tabs>
+          <w:tab w:val="left" w:pos="916"/>
+          <w:tab w:val="left" w:pos="1832"/>
+          <w:tab w:val="left" w:pos="2748"/>
+          <w:tab w:val="left" w:pos="3664"/>
+          <w:tab w:val="left" w:pos="4580"/>
+          <w:tab w:val="left" w:pos="5496"/>
+          <w:tab w:val="left" w:pos="6412"/>
+          <w:tab w:val="left" w:pos="7328"/>
+          <w:tab w:val="left" w:pos="8244"/>
+          <w:tab w:val="left" w:pos="9160"/>
+          <w:tab w:val="left" w:pos="10076"/>
+          <w:tab w:val="left" w:pos="10992"/>
+          <w:tab w:val="left" w:pos="11908"/>
+          <w:tab w:val="left" w:pos="12824"/>
+          <w:tab w:val="left" w:pos="13740"/>
+          <w:tab w:val="left" w:pos="14656"/>
+        </w:tabs>
         <w:wordWrap w:val="0"/>
-        <w:spacing w:line="225" w:lineRule="atLeast"/>
-        <w:rPr>
-          <w:rFonts w:ascii="Lucida Console" w:hAnsi="Lucida Console"/>
-          <w:color w:val="000000"/>
-        </w:rPr>
-      </w:pPr>
-      <w:r>
-        <w:rPr>
-          <w:rFonts w:ascii="Lucida Console" w:hAnsi="Lucida Console"/>
-          <w:color w:val="000000"/>
+        <w:spacing w:after="0" w:line="225" w:lineRule="atLeast"/>
+        <w:rPr>
+          <w:rFonts w:ascii="Lucida Console" w:eastAsia="Times New Roman" w:hAnsi="Lucida Console" w:cs="Courier New"/>
+          <w:color w:val="000000"/>
+          <w:sz w:val="20"/>
+          <w:szCs w:val="20"/>
+        </w:rPr>
+      </w:pPr>
+    </w:p>
+    <w:p>
+      <w:pPr>
+        <w:shd w:val="clear" w:color="auto" w:fill="FFFFFF"/>
+        <w:tabs>
+          <w:tab w:val="left" w:pos="916"/>
+          <w:tab w:val="left" w:pos="1832"/>
+          <w:tab w:val="left" w:pos="2748"/>
+          <w:tab w:val="left" w:pos="3664"/>
+          <w:tab w:val="left" w:pos="4580"/>
+          <w:tab w:val="left" w:pos="5496"/>
+          <w:tab w:val="left" w:pos="6412"/>
+          <w:tab w:val="left" w:pos="7328"/>
+          <w:tab w:val="left" w:pos="8244"/>
+          <w:tab w:val="left" w:pos="9160"/>
+          <w:tab w:val="left" w:pos="10076"/>
+          <w:tab w:val="left" w:pos="10992"/>
+          <w:tab w:val="left" w:pos="11908"/>
+          <w:tab w:val="left" w:pos="12824"/>
+          <w:tab w:val="left" w:pos="13740"/>
+          <w:tab w:val="left" w:pos="14656"/>
+        </w:tabs>
+        <w:wordWrap w:val="0"/>
+        <w:spacing w:after="0" w:line="225" w:lineRule="atLeast"/>
+        <w:rPr>
+          <w:rFonts w:ascii="Lucida Console" w:eastAsia="Times New Roman" w:hAnsi="Lucida Console" w:cs="Courier New"/>
+          <w:color w:val="000000"/>
+          <w:sz w:val="20"/>
+          <w:szCs w:val="20"/>
+        </w:rPr>
+      </w:pPr>
+      <w:r>
+        <w:rPr>
+          <w:rFonts w:ascii="Lucida Console" w:eastAsia="Times New Roman" w:hAnsi="Lucida Console" w:cs="Courier New"/>
+          <w:color w:val="000000"/>
+          <w:sz w:val="20"/>
+          <w:szCs w:val="20"/>
         </w:rPr>
         <w:t>data:  hyptension by diet</w:t>
       </w:r>
     </w:p>
     <w:p>
       <w:pPr>
-        <w:pStyle w:val="HTMLPreformatted"/>
         <w:shd w:val="clear" w:color="auto" w:fill="FFFFFF"/>
+        <w:tabs>
+          <w:tab w:val="left" w:pos="916"/>
+          <w:tab w:val="left" w:pos="1832"/>
+          <w:tab w:val="left" w:pos="2748"/>
+          <w:tab w:val="left" w:pos="3664"/>
+          <w:tab w:val="left" w:pos="4580"/>
+          <w:tab w:val="left" w:pos="5496"/>
+          <w:tab w:val="left" w:pos="6412"/>
+          <w:tab w:val="left" w:pos="7328"/>
+          <w:tab w:val="left" w:pos="8244"/>
+          <w:tab w:val="left" w:pos="9160"/>
+          <w:tab w:val="left" w:pos="10076"/>
+          <w:tab w:val="left" w:pos="10992"/>
+          <w:tab w:val="left" w:pos="11908"/>
+          <w:tab w:val="left" w:pos="12824"/>
+          <w:tab w:val="left" w:pos="13740"/>
+          <w:tab w:val="left" w:pos="14656"/>
+        </w:tabs>
         <w:wordWrap w:val="0"/>
-        <w:spacing w:line="225" w:lineRule="atLeast"/>
-        <w:rPr>
-          <w:rFonts w:ascii="Lucida Console" w:hAnsi="Lucida Console"/>
-          <w:color w:val="000000"/>
-        </w:rPr>
-      </w:pPr>
-      <w:r>
-        <w:rPr>
-          <w:rFonts w:ascii="Lucida Console" w:hAnsi="Lucida Console"/>
-          <w:color w:val="000000"/>
-        </w:rPr>
-        <w:t>t = 4.5757, df = 66.636, p-value = 2.125e-05</w:t>
-      </w:r>
-    </w:p>
-    <w:p>
-      <w:pPr>
-        <w:pStyle w:val="HTMLPreformatted"/>
+        <w:spacing w:after="0" w:line="225" w:lineRule="atLeast"/>
+        <w:rPr>
+          <w:rFonts w:ascii="Lucida Console" w:eastAsia="Times New Roman" w:hAnsi="Lucida Console" w:cs="Courier New"/>
+          <w:color w:val="000000"/>
+          <w:sz w:val="20"/>
+          <w:szCs w:val="20"/>
+        </w:rPr>
+      </w:pPr>
+      <w:r>
+        <w:rPr>
+          <w:rFonts w:ascii="Lucida Console" w:eastAsia="Times New Roman" w:hAnsi="Lucida Console" w:cs="Courier New"/>
+          <w:color w:val="000000"/>
+          <w:sz w:val="20"/>
+          <w:szCs w:val="20"/>
+        </w:rPr>
+        <w:t>t = 4.5757, df = 70, p-value = 2e-05</w:t>
+      </w:r>
+    </w:p>
+    <w:p>
+      <w:pPr>
         <w:shd w:val="clear" w:color="auto" w:fill="FFFFFF"/>
+        <w:tabs>
+          <w:tab w:val="left" w:pos="916"/>
+          <w:tab w:val="left" w:pos="1832"/>
+          <w:tab w:val="left" w:pos="2748"/>
+          <w:tab w:val="left" w:pos="3664"/>
+          <w:tab w:val="left" w:pos="4580"/>
+          <w:tab w:val="left" w:pos="5496"/>
+          <w:tab w:val="left" w:pos="6412"/>
+          <w:tab w:val="left" w:pos="7328"/>
+          <w:tab w:val="left" w:pos="8244"/>
+          <w:tab w:val="left" w:pos="9160"/>
+          <w:tab w:val="left" w:pos="10076"/>
+          <w:tab w:val="left" w:pos="10992"/>
+          <w:tab w:val="left" w:pos="11908"/>
+          <w:tab w:val="left" w:pos="12824"/>
+          <w:tab w:val="left" w:pos="13740"/>
+          <w:tab w:val="left" w:pos="14656"/>
+        </w:tabs>
         <w:wordWrap w:val="0"/>
-        <w:spacing w:line="225" w:lineRule="atLeast"/>
-        <w:rPr>
-          <w:rFonts w:ascii="Lucida Console" w:hAnsi="Lucida Console"/>
-          <w:color w:val="000000"/>
-        </w:rPr>
-      </w:pPr>
-      <w:r>
-        <w:rPr>
-          <w:rFonts w:ascii="Lucida Console" w:hAnsi="Lucida Console"/>
-          <w:color w:val="000000"/>
+        <w:spacing w:after="0" w:line="225" w:lineRule="atLeast"/>
+        <w:rPr>
+          <w:rFonts w:ascii="Lucida Console" w:eastAsia="Times New Roman" w:hAnsi="Lucida Console" w:cs="Courier New"/>
+          <w:color w:val="000000"/>
+          <w:sz w:val="20"/>
+          <w:szCs w:val="20"/>
+        </w:rPr>
+      </w:pPr>
+      <w:r>
+        <w:rPr>
+          <w:rFonts w:ascii="Lucida Console" w:eastAsia="Times New Roman" w:hAnsi="Lucida Console" w:cs="Courier New"/>
+          <w:color w:val="000000"/>
+          <w:sz w:val="20"/>
+          <w:szCs w:val="20"/>
         </w:rPr>
         <w:t>alternative hypothesis: true difference in means is not equal to 0</w:t>
       </w:r>
     </w:p>
     <w:p>
       <w:pPr>
-        <w:pStyle w:val="HTMLPreformatted"/>
         <w:shd w:val="clear" w:color="auto" w:fill="FFFFFF"/>
+        <w:tabs>
+          <w:tab w:val="left" w:pos="916"/>
+          <w:tab w:val="left" w:pos="1832"/>
+          <w:tab w:val="left" w:pos="2748"/>
+          <w:tab w:val="left" w:pos="3664"/>
+          <w:tab w:val="left" w:pos="4580"/>
+          <w:tab w:val="left" w:pos="5496"/>
+          <w:tab w:val="left" w:pos="6412"/>
+          <w:tab w:val="left" w:pos="7328"/>
+          <w:tab w:val="left" w:pos="8244"/>
+          <w:tab w:val="left" w:pos="9160"/>
+          <w:tab w:val="left" w:pos="10076"/>
+          <w:tab w:val="left" w:pos="10992"/>
+          <w:tab w:val="left" w:pos="11908"/>
+          <w:tab w:val="left" w:pos="12824"/>
+          <w:tab w:val="left" w:pos="13740"/>
+          <w:tab w:val="left" w:pos="14656"/>
+        </w:tabs>
         <w:wordWrap w:val="0"/>
-        <w:spacing w:line="225" w:lineRule="atLeast"/>
-        <w:rPr>
-          <w:rFonts w:ascii="Lucida Console" w:hAnsi="Lucida Console"/>
-          <w:color w:val="000000"/>
-        </w:rPr>
-      </w:pPr>
-      <w:r>
-        <w:rPr>
-          <w:rFonts w:ascii="Lucida Console" w:hAnsi="Lucida Console"/>
-          <w:color w:val="000000"/>
+        <w:spacing w:after="0" w:line="225" w:lineRule="atLeast"/>
+        <w:rPr>
+          <w:rFonts w:ascii="Lucida Console" w:eastAsia="Times New Roman" w:hAnsi="Lucida Console" w:cs="Courier New"/>
+          <w:color w:val="000000"/>
+          <w:sz w:val="20"/>
+          <w:szCs w:val="20"/>
+        </w:rPr>
+      </w:pPr>
+      <w:r>
+        <w:rPr>
+          <w:rFonts w:ascii="Lucida Console" w:eastAsia="Times New Roman" w:hAnsi="Lucida Console" w:cs="Courier New"/>
+          <w:color w:val="000000"/>
+          <w:sz w:val="20"/>
+          <w:szCs w:val="20"/>
         </w:rPr>
         <w:t>95 percent confidence interval:</w:t>
       </w:r>
     </w:p>
     <w:p>
       <w:pPr>
-        <w:pStyle w:val="HTMLPreformatted"/>
         <w:shd w:val="clear" w:color="auto" w:fill="FFFFFF"/>
+        <w:tabs>
+          <w:tab w:val="left" w:pos="916"/>
+          <w:tab w:val="left" w:pos="1832"/>
+          <w:tab w:val="left" w:pos="2748"/>
+          <w:tab w:val="left" w:pos="3664"/>
+          <w:tab w:val="left" w:pos="4580"/>
+          <w:tab w:val="left" w:pos="5496"/>
+          <w:tab w:val="left" w:pos="6412"/>
+          <w:tab w:val="left" w:pos="7328"/>
+          <w:tab w:val="left" w:pos="8244"/>
+          <w:tab w:val="left" w:pos="9160"/>
+          <w:tab w:val="left" w:pos="10076"/>
+          <w:tab w:val="left" w:pos="10992"/>
+          <w:tab w:val="left" w:pos="11908"/>
+          <w:tab w:val="left" w:pos="12824"/>
+          <w:tab w:val="left" w:pos="13740"/>
+          <w:tab w:val="left" w:pos="14656"/>
+        </w:tabs>
         <w:wordWrap w:val="0"/>
-        <w:spacing w:line="225" w:lineRule="atLeast"/>
-        <w:rPr>
-          <w:rFonts w:ascii="Lucida Console" w:hAnsi="Lucida Console"/>
-          <w:color w:val="000000"/>
-        </w:rPr>
-      </w:pPr>
-      <w:r>
-        <w:rPr>
-          <w:rFonts w:ascii="Lucida Console" w:hAnsi="Lucida Console"/>
-          <w:color w:val="000000"/>
-        </w:rPr>
-        <w:t xml:space="preserve">  9.58356 24.41644</w:t>
-      </w:r>
-    </w:p>
-    <w:p>
-      <w:pPr>
-        <w:pStyle w:val="HTMLPreformatted"/>
+        <w:spacing w:after="0" w:line="225" w:lineRule="atLeast"/>
+        <w:rPr>
+          <w:rFonts w:ascii="Lucida Console" w:eastAsia="Times New Roman" w:hAnsi="Lucida Console" w:cs="Courier New"/>
+          <w:color w:val="000000"/>
+          <w:sz w:val="20"/>
+          <w:szCs w:val="20"/>
+        </w:rPr>
+      </w:pPr>
+      <w:r>
+        <w:rPr>
+          <w:rFonts w:ascii="Lucida Console" w:eastAsia="Times New Roman" w:hAnsi="Lucida Console" w:cs="Courier New"/>
+          <w:color w:val="000000"/>
+          <w:sz w:val="20"/>
+          <w:szCs w:val="20"/>
+        </w:rPr>
+        <w:t xml:space="preserve">  9.590143 24.409857</w:t>
+      </w:r>
+    </w:p>
+    <w:p>
+      <w:pPr>
         <w:shd w:val="clear" w:color="auto" w:fill="FFFFFF"/>
+        <w:tabs>
+          <w:tab w:val="left" w:pos="916"/>
+          <w:tab w:val="left" w:pos="1832"/>
+          <w:tab w:val="left" w:pos="2748"/>
+          <w:tab w:val="left" w:pos="3664"/>
+          <w:tab w:val="left" w:pos="4580"/>
+          <w:tab w:val="left" w:pos="5496"/>
+          <w:tab w:val="left" w:pos="6412"/>
+          <w:tab w:val="left" w:pos="7328"/>
+          <w:tab w:val="left" w:pos="8244"/>
+          <w:tab w:val="left" w:pos="9160"/>
+          <w:tab w:val="left" w:pos="10076"/>
+          <w:tab w:val="left" w:pos="10992"/>
+          <w:tab w:val="left" w:pos="11908"/>
+          <w:tab w:val="left" w:pos="12824"/>
+          <w:tab w:val="left" w:pos="13740"/>
+          <w:tab w:val="left" w:pos="14656"/>
+        </w:tabs>
         <w:wordWrap w:val="0"/>
-        <w:spacing w:line="225" w:lineRule="atLeast"/>
-        <w:rPr>
-          <w:rFonts w:ascii="Lucida Console" w:hAnsi="Lucida Console"/>
-          <w:color w:val="000000"/>
-        </w:rPr>
-      </w:pPr>
-      <w:r>
-        <w:rPr>
-          <w:rFonts w:ascii="Lucida Console" w:hAnsi="Lucida Console"/>
-          <w:color w:val="000000"/>
+        <w:spacing w:after="0" w:line="225" w:lineRule="atLeast"/>
+        <w:rPr>
+          <w:rFonts w:ascii="Lucida Console" w:eastAsia="Times New Roman" w:hAnsi="Lucida Console" w:cs="Courier New"/>
+          <w:color w:val="000000"/>
+          <w:sz w:val="20"/>
+          <w:szCs w:val="20"/>
+        </w:rPr>
+      </w:pPr>
+      <w:r>
+        <w:rPr>
+          <w:rFonts w:ascii="Lucida Console" w:eastAsia="Times New Roman" w:hAnsi="Lucida Console" w:cs="Courier New"/>
+          <w:color w:val="000000"/>
+          <w:sz w:val="20"/>
+          <w:szCs w:val="20"/>
         </w:rPr>
         <w:t>sample estimates:</w:t>
       </w:r>
     </w:p>
     <w:p>
       <w:pPr>
-        <w:pStyle w:val="HTMLPreformatted"/>
         <w:shd w:val="clear" w:color="auto" w:fill="FFFFFF"/>
+        <w:tabs>
+          <w:tab w:val="left" w:pos="916"/>
+          <w:tab w:val="left" w:pos="1832"/>
+          <w:tab w:val="left" w:pos="2748"/>
+          <w:tab w:val="left" w:pos="3664"/>
+          <w:tab w:val="left" w:pos="4580"/>
+          <w:tab w:val="left" w:pos="5496"/>
+          <w:tab w:val="left" w:pos="6412"/>
+          <w:tab w:val="left" w:pos="7328"/>
+          <w:tab w:val="left" w:pos="8244"/>
+          <w:tab w:val="left" w:pos="9160"/>
+          <w:tab w:val="left" w:pos="10076"/>
+          <w:tab w:val="left" w:pos="10992"/>
+          <w:tab w:val="left" w:pos="11908"/>
+          <w:tab w:val="left" w:pos="12824"/>
+          <w:tab w:val="left" w:pos="13740"/>
+          <w:tab w:val="left" w:pos="14656"/>
+        </w:tabs>
         <w:wordWrap w:val="0"/>
-        <w:spacing w:line="225" w:lineRule="atLeast"/>
-        <w:rPr>
-          <w:rFonts w:ascii="Lucida Console" w:hAnsi="Lucida Console"/>
-          <w:color w:val="000000"/>
-        </w:rPr>
-      </w:pPr>
-      <w:r>
-        <w:rPr>
-          <w:rFonts w:ascii="Lucida Console" w:hAnsi="Lucida Console"/>
-          <w:color w:val="000000"/>
+        <w:spacing w:after="0" w:line="225" w:lineRule="atLeast"/>
+        <w:rPr>
+          <w:rFonts w:ascii="Lucida Console" w:eastAsia="Times New Roman" w:hAnsi="Lucida Console" w:cs="Courier New"/>
+          <w:color w:val="000000"/>
+          <w:sz w:val="20"/>
+          <w:szCs w:val="20"/>
+        </w:rPr>
+      </w:pPr>
+      <w:r>
+        <w:rPr>
+          <w:rFonts w:ascii="Lucida Console" w:eastAsia="Times New Roman" w:hAnsi="Lucida Console" w:cs="Courier New"/>
+          <w:color w:val="000000"/>
+          <w:sz w:val="20"/>
+          <w:szCs w:val="20"/>
         </w:rPr>
         <w:t xml:space="preserve">mean in group 1 mean in group 2 </w:t>
       </w:r>
     </w:p>
     <w:p>
       <w:pPr>
-        <w:pStyle w:val="HTMLPreformatted"/>
         <w:shd w:val="clear" w:color="auto" w:fill="FFFFFF"/>
+        <w:tabs>
+          <w:tab w:val="left" w:pos="916"/>
+          <w:tab w:val="left" w:pos="1832"/>
+          <w:tab w:val="left" w:pos="2748"/>
+          <w:tab w:val="left" w:pos="3664"/>
+          <w:tab w:val="left" w:pos="4580"/>
+          <w:tab w:val="left" w:pos="5496"/>
+          <w:tab w:val="left" w:pos="6412"/>
+          <w:tab w:val="left" w:pos="7328"/>
+          <w:tab w:val="left" w:pos="8244"/>
+          <w:tab w:val="left" w:pos="9160"/>
+          <w:tab w:val="left" w:pos="10076"/>
+          <w:tab w:val="left" w:pos="10992"/>
+          <w:tab w:val="left" w:pos="11908"/>
+          <w:tab w:val="left" w:pos="12824"/>
+          <w:tab w:val="left" w:pos="13740"/>
+          <w:tab w:val="left" w:pos="14656"/>
+        </w:tabs>
         <w:wordWrap w:val="0"/>
-        <w:spacing w:line="225" w:lineRule="atLeast"/>
-        <w:rPr>
-          <w:rFonts w:ascii="Lucida Console" w:hAnsi="Lucida Console"/>
-          <w:color w:val="000000"/>
-        </w:rPr>
-      </w:pPr>
-      <w:r>
-        <w:rPr>
-          <w:rFonts w:ascii="Lucida Console" w:hAnsi="Lucida Console"/>
-          <w:color w:val="000000"/>
-        </w:rPr>
-        <w:t xml:space="preserve">            193             176 </w:t>
+        <w:spacing w:after="0" w:line="225" w:lineRule="atLeast"/>
+        <w:rPr>
+          <w:rFonts w:ascii="Lucida Console" w:eastAsia="Times New Roman" w:hAnsi="Lucida Console" w:cs="Courier New"/>
+          <w:color w:val="000000"/>
+          <w:sz w:val="20"/>
+          <w:szCs w:val="20"/>
+        </w:rPr>
+      </w:pPr>
+      <w:r>
+        <w:rPr>
+          <w:rFonts w:ascii="Lucida Console" w:eastAsia="Times New Roman" w:hAnsi="Lucida Console" w:cs="Courier New"/>
+          <w:color w:val="000000"/>
+          <w:sz w:val="20"/>
+          <w:szCs w:val="20"/>
+        </w:rPr>
+        <w:t xml:space="preserve">            193             176</w:t>
       </w:r>
     </w:p>
     <w:p>
@@ -3168,8 +3306,107 @@
           <w:sz w:val="24"/>
           <w:szCs w:val="24"/>
         </w:rPr>
-        <w:t>This has already been answered above.</w:t>
-      </w:r>
+        <w:lastRenderedPageBreak/>
+        <w:t xml:space="preserve">Levene’s test of equality of variances indicates the equality of variances can be assumed </w:t>
+      </w:r>
+      <w:bookmarkStart w:id="0" w:name="_GoBack"/>
+      <w:bookmarkEnd w:id="0"/>
+      <w:r>
+        <w:rPr>
+          <w:rFonts w:ascii="Times New Roman" w:hAnsi="Times New Roman" w:cs="Times New Roman"/>
+          <w:sz w:val="24"/>
+          <w:szCs w:val="24"/>
+        </w:rPr>
+        <w:t>in our to groups:</w:t>
+      </w:r>
+    </w:p>
+    <w:p>
+      <w:pPr>
+        <w:pStyle w:val="HTMLPreformatted"/>
+        <w:rPr>
+          <w:rFonts w:ascii="Lucida Console" w:hAnsi="Lucida Console"/>
+          <w:color w:val="000000"/>
+        </w:rPr>
+      </w:pPr>
+      <w:r>
+        <w:rPr>
+          <w:rFonts w:ascii="Lucida Console" w:hAnsi="Lucida Console"/>
+          <w:color w:val="000000"/>
+        </w:rPr>
+        <w:t>modified robust Brown-Forsythe Levene-type test based on the absolute</w:t>
+      </w:r>
+    </w:p>
+    <w:p>
+      <w:pPr>
+        <w:pStyle w:val="HTMLPreformatted"/>
+        <w:rPr>
+          <w:rFonts w:ascii="Lucida Console" w:hAnsi="Lucida Console"/>
+          <w:color w:val="000000"/>
+        </w:rPr>
+      </w:pPr>
+      <w:r>
+        <w:rPr>
+          <w:rFonts w:ascii="Lucida Console" w:hAnsi="Lucida Console"/>
+          <w:color w:val="000000"/>
+        </w:rPr>
+        <w:tab/>
+        <w:t>deviations from the median</w:t>
+      </w:r>
+    </w:p>
+    <w:p>
+      <w:pPr>
+        <w:pStyle w:val="HTMLPreformatted"/>
+        <w:rPr>
+          <w:rFonts w:ascii="Lucida Console" w:hAnsi="Lucida Console"/>
+          <w:color w:val="000000"/>
+        </w:rPr>
+      </w:pPr>
+    </w:p>
+    <w:p>
+      <w:pPr>
+        <w:pStyle w:val="HTMLPreformatted"/>
+        <w:rPr>
+          <w:rFonts w:ascii="Lucida Console" w:hAnsi="Lucida Console"/>
+          <w:color w:val="000000"/>
+        </w:rPr>
+      </w:pPr>
+      <w:r>
+        <w:rPr>
+          <w:rFonts w:ascii="Lucida Console" w:hAnsi="Lucida Console"/>
+          <w:color w:val="000000"/>
+        </w:rPr>
+        <w:t>data:  y</w:t>
+      </w:r>
+    </w:p>
+    <w:p>
+      <w:pPr>
+        <w:pStyle w:val="HTMLPreformatted"/>
+        <w:shd w:val="clear" w:color="auto" w:fill="FFFFFF"/>
+        <w:wordWrap w:val="0"/>
+        <w:spacing w:line="225" w:lineRule="atLeast"/>
+        <w:rPr>
+          <w:rFonts w:ascii="Lucida Console" w:hAnsi="Lucida Console"/>
+          <w:color w:val="000000"/>
+        </w:rPr>
+      </w:pPr>
+      <w:r>
+        <w:rPr>
+          <w:rFonts w:ascii="Lucida Console" w:hAnsi="Lucida Console"/>
+          <w:color w:val="000000"/>
+        </w:rPr>
+        <w:t>Test Statistic = 1.1056, p-value = 0.2966</w:t>
+      </w:r>
+    </w:p>
+    <w:p>
+      <w:pPr>
+        <w:pStyle w:val="ListParagraph"/>
+        <w:jc w:val="both"/>
+        <w:rPr>
+          <w:rFonts w:ascii="Times New Roman" w:hAnsi="Times New Roman" w:cs="Times New Roman"/>
+          <w:sz w:val="24"/>
+          <w:szCs w:val="24"/>
+        </w:rPr>
+      </w:pPr>
     </w:p>
     <w:sectPr>
       <w:pgSz w:w="12240" w:h="15840"/>
@@ -4301,7 +4538,7 @@
 </file>
 
 <file path=customXml/itemProps1.xml><?xml version="1.0" encoding="utf-8"?>
-<ds:datastoreItem xmlns:ds="http://schemas.openxmlformats.org/officeDocument/2006/customXml" ds:itemID="{02038646-D7C2-4EBE-9AD4-07472C72DC1F}">
+<ds:datastoreItem xmlns:ds="http://schemas.openxmlformats.org/officeDocument/2006/customXml" ds:itemID="{8C4F69E0-41D9-49B4-A7DB-D8F7FFDB9029}">
   <ds:schemaRefs>
     <ds:schemaRef ds:uri="http://schemas.openxmlformats.org/officeDocument/2006/bibliography"/>
   </ds:schemaRefs>
